--- a/MI GUÍA PERSONAL DE LENGUAJE JAVA.docx
+++ b/MI GUÍA PERSONAL DE LENGUAJE JAVA.docx
@@ -155,67 +155,7 @@
           <w:szCs w:val="24"/>
           <w:u w:val="none"/>
         </w:rPr>
-        <w:t>Empezamos nuestro aprendizaje del Lenguaje de Programación Java, el cual trabajaremos sobre el OpenJDK versión 11 y</w:t>
-      </w:r>
-      <w:r>
-        <w:rPr>
-          <w:b w:val="0"/>
-          <w:bCs w:val="0"/>
-          <w:sz w:val="24"/>
-          <w:szCs w:val="24"/>
-          <w:u w:val="none"/>
-        </w:rPr>
-        <w:t xml:space="preserve"> Utilizando </w:t>
-      </w:r>
-      <w:r>
-        <w:rPr>
-          <w:b w:val="0"/>
-          <w:bCs w:val="0"/>
-          <w:sz w:val="24"/>
-          <w:szCs w:val="24"/>
-          <w:u w:val="none"/>
-        </w:rPr>
-        <w:t xml:space="preserve"> mayoritariamente </w:t>
-      </w:r>
-      <w:r>
-        <w:rPr>
-          <w:b w:val="0"/>
-          <w:bCs w:val="0"/>
-          <w:sz w:val="24"/>
-          <w:szCs w:val="24"/>
-          <w:u w:val="none"/>
-        </w:rPr>
-        <w:t>el IDE</w:t>
-      </w:r>
-      <w:r>
-        <w:rPr>
-          <w:b w:val="0"/>
-          <w:bCs w:val="0"/>
-          <w:sz w:val="24"/>
-          <w:szCs w:val="24"/>
-          <w:u w:val="none"/>
-        </w:rPr>
-        <w:t xml:space="preserve"> Netbeans y</w:t>
-      </w:r>
-      <w:r>
-        <w:rPr>
-          <w:b w:val="0"/>
-          <w:bCs w:val="0"/>
-          <w:sz w:val="24"/>
-          <w:szCs w:val="24"/>
-          <w:u w:val="none"/>
-        </w:rPr>
-        <w:t xml:space="preserve"> en casos muy aislados, el IDE</w:t>
-      </w:r>
-      <w:r>
-        <w:rPr>
-          <w:b w:val="0"/>
-          <w:bCs w:val="0"/>
-          <w:sz w:val="24"/>
-          <w:szCs w:val="24"/>
-          <w:u w:val="none"/>
-        </w:rPr>
-        <w:t xml:space="preserve"> Eclipse.</w:t>
+        <w:t>Empezamos nuestro aprendizaje del Lenguaje de Programación Java, el cual trabajaremos sobre el OpenJDK versión 11 y Utilizando  mayoritariamente el IDE Netbeans y en casos muy aislados, el IDE Eclipse.</w:t>
       </w:r>
     </w:p>
     <w:p>
@@ -333,6 +273,7 @@
     <w:p>
       <w:pPr>
         <w:numPr>
+          <w:ilvl w:val="0"/>
           <w:numId w:val="0"/>
         </w:numPr>
         <w:ind w:left="420" w:leftChars="0" w:firstLine="420" w:firstLineChars="0"/>
@@ -364,6 +305,15 @@
           <w:u w:val="none"/>
         </w:rPr>
         <w:tab/>
+      </w:r>
+      <w:r>
+        <w:rPr>
+          <w:b w:val="0"/>
+          <w:bCs w:val="0"/>
+          <w:sz w:val="24"/>
+          <w:szCs w:val="24"/>
+          <w:u w:val="none"/>
+        </w:rPr>
         <w:t xml:space="preserve">autor y, en efecto, el 2 es la continuación. Están </w:t>
       </w:r>
       <w:r>
@@ -375,6 +325,15 @@
           <w:u w:val="none"/>
         </w:rPr>
         <w:tab/>
+      </w:r>
+      <w:r>
+        <w:rPr>
+          <w:b w:val="0"/>
+          <w:bCs w:val="0"/>
+          <w:sz w:val="24"/>
+          <w:szCs w:val="24"/>
+          <w:u w:val="none"/>
+        </w:rPr>
         <w:t>contenidos en mi Espacio de nube de MEGA.</w:t>
       </w:r>
     </w:p>
@@ -586,47 +545,7 @@
           <w:szCs w:val="24"/>
           <w:u w:val="none"/>
         </w:rPr>
-        <w:t>J</w:t>
-      </w:r>
-      <w:r>
-        <w:rPr>
-          <w:b w:val="0"/>
-          <w:bCs w:val="0"/>
-          <w:sz w:val="24"/>
-          <w:szCs w:val="24"/>
-          <w:u w:val="none"/>
-        </w:rPr>
-        <w:t>a</w:t>
-      </w:r>
-      <w:r>
-        <w:rPr>
-          <w:b w:val="0"/>
-          <w:bCs w:val="0"/>
-          <w:sz w:val="24"/>
-          <w:szCs w:val="24"/>
-          <w:u w:val="none"/>
-        </w:rPr>
-        <w:t>va utiliza un compilador tanto como Un interprete,</w:t>
-      </w:r>
-      <w:r>
-        <w:rPr>
-          <w:b w:val="0"/>
-          <w:bCs w:val="0"/>
-          <w:sz w:val="24"/>
-          <w:szCs w:val="24"/>
-          <w:u w:val="none"/>
-        </w:rPr>
-        <w:t xml:space="preserve"> ya que al ejecutarlo con el IDE por primera vez, el código es Compilado a un bitecode(código intermedio) y posteriormente, cada vez que de nuevo es ejecutado, el bitecode es interpretado en la JVM,</w:t>
-      </w:r>
-      <w:r>
-        <w:rPr>
-          <w:b w:val="0"/>
-          <w:bCs w:val="0"/>
-          <w:sz w:val="24"/>
-          <w:szCs w:val="24"/>
-          <w:u w:val="none"/>
-        </w:rPr>
-        <w:t xml:space="preserve"> esta peculiaridad la vamos a comprender en la marcha.</w:t>
+        <w:t>Java utiliza un compilador tanto como Un interprete, ya que al ejecutarlo con el IDE por primera vez, el código es Compilado a un bitecode(código intermedio) y posteriormente, cada vez que de nuevo es ejecutado, el bitecode es interpretado en la JVM, esta peculiaridad la vamos a comprender en la marcha.</w:t>
       </w:r>
     </w:p>
     <w:p>
@@ -653,57 +572,7 @@
           <w:szCs w:val="24"/>
           <w:u w:val="none"/>
         </w:rPr>
-        <w:t xml:space="preserve">Gracias a la JVM, Java es multiplataforma, y el mismo código escrito en </w:t>
-      </w:r>
-      <w:r>
-        <w:rPr>
-          <w:b w:val="0"/>
-          <w:bCs w:val="0"/>
-          <w:sz w:val="24"/>
-          <w:szCs w:val="24"/>
-          <w:u w:val="none"/>
-        </w:rPr>
-        <w:t>X sistemaOperativo</w:t>
-      </w:r>
-      <w:r>
-        <w:rPr>
-          <w:b w:val="0"/>
-          <w:bCs w:val="0"/>
-          <w:sz w:val="24"/>
-          <w:szCs w:val="24"/>
-          <w:u w:val="none"/>
-        </w:rPr>
-        <w:t xml:space="preserve"> puede ejecutarse sin problemas</w:t>
-      </w:r>
-      <w:r>
-        <w:rPr>
-          <w:b w:val="0"/>
-          <w:bCs w:val="0"/>
-          <w:sz w:val="24"/>
-          <w:szCs w:val="24"/>
-          <w:u w:val="none"/>
-        </w:rPr>
-        <w:t xml:space="preserve"> y sin modificaciones</w:t>
-      </w:r>
-      <w:r>
-        <w:rPr>
-          <w:b w:val="0"/>
-          <w:bCs w:val="0"/>
-          <w:sz w:val="24"/>
-          <w:szCs w:val="24"/>
-          <w:u w:val="none"/>
-        </w:rPr>
-        <w:t xml:space="preserve"> en GNU/Linux</w:t>
-      </w:r>
-      <w:r>
-        <w:rPr>
-          <w:b w:val="0"/>
-          <w:bCs w:val="0"/>
-          <w:sz w:val="24"/>
-          <w:szCs w:val="24"/>
-          <w:u w:val="none"/>
-        </w:rPr>
-        <w:t xml:space="preserve"> u otro sistema Operativo que tenga instalada la JVM</w:t>
+        <w:t>Gracias a la JVM, Java es multiplataforma, y el mismo código escrito en X sistemaOperativo puede ejecutarse sin problemas y sin modificaciones en GNU/Linux u otro sistema Operativo que tenga instalada la JVM</w:t>
       </w:r>
     </w:p>
     <w:p>
@@ -776,6 +645,16 @@
           <w:u w:val="none"/>
         </w:rPr>
       </w:pPr>
+      <w:r>
+        <w:rPr>
+          <w:b w:val="0"/>
+          <w:bCs w:val="0"/>
+          <w:sz w:val="24"/>
+          <w:szCs w:val="24"/>
+          <w:u w:val="none"/>
+        </w:rPr>
+        <w:t>Pendiente</w:t>
+      </w:r>
       <w:bookmarkStart w:id="0" w:name="_GoBack"/>
       <w:bookmarkEnd w:id="0"/>
     </w:p>

--- a/MI GUÍA PERSONAL DE LENGUAJE JAVA.docx
+++ b/MI GUÍA PERSONAL DE LENGUAJE JAVA.docx
@@ -518,7 +518,7 @@
           <w:szCs w:val="24"/>
           <w:u w:val="none"/>
         </w:rPr>
-        <w:t>Todos los Archivos de Java tienen la extensión .java</w:t>
+        <w:t>Todo el código que picamos de Java, se contiene en archivos que  tienen la extensión .java</w:t>
       </w:r>
     </w:p>
     <w:p>
@@ -545,7 +545,7 @@
           <w:szCs w:val="24"/>
           <w:u w:val="none"/>
         </w:rPr>
-        <w:t>Java utiliza un compilador tanto como Un interprete, ya que al ejecutarlo con el IDE por primera vez, el código es Compilado a un bitecode(código intermedio) y posteriormente, cada vez que de nuevo es ejecutado, el bitecode es interpretado en la JVM, esta peculiaridad la vamos a comprender en la marcha.</w:t>
+        <w:t>Java utiliza un compilador tanto como Un interprete, ya que al ejecutarlo con el IDE por primera vez, el código es Compilado a un bytecode(código intermedio) por medio de un compilador llamado JavaCompiler, mas conocido como JavaC, convirtiendo nuestros archivos .java en archivos .class y posteriormente, cada vez que el mismo código de nuevo es ejecutado, el bytecode(todos los archivos .class) es interpretado en la JVM. Esta peculiaridad la vamos a comprender en la marcha.</w:t>
       </w:r>
     </w:p>
     <w:p>
@@ -572,7 +572,7 @@
           <w:szCs w:val="24"/>
           <w:u w:val="none"/>
         </w:rPr>
-        <w:t>Gracias a la JVM, Java es multiplataforma, y el mismo código escrito en X sistemaOperativo puede ejecutarse sin problemas y sin modificaciones en GNU/Linux u otro sistema Operativo que tenga instalada la JVM</w:t>
+        <w:t>Gracias a la JVM, Java es multiplataforma, y el mismo código escrito en X sistemaOperativo y compilado a bytecode, puede ejecutarse sin problemas y sin modificaciones en GNU/Linux u otro sistema Operativo que tenga instalada la JVM respectiva</w:t>
       </w:r>
     </w:p>
     <w:p>
@@ -626,7 +626,7 @@
           <w:szCs w:val="24"/>
           <w:u w:val="none"/>
         </w:rPr>
-        <w:t xml:space="preserve">El Kit de desarrollo o JDK Tiene dos implementacioes principales, la Oracle y la de la comunidad Libre, el OpenJDK, que es el que vamos a utilizar </w:t>
+        <w:t xml:space="preserve">El Kit de desarrollo o JDK Tiene dos implementacioes principales, la de Oracle, llamada JDK y la de la comunidad Libre, el OpenJDK, que es el que vamos a utilizar </w:t>
       </w:r>
     </w:p>
     <w:p>
@@ -638,11 +638,8 @@
         <w:ind w:left="425" w:leftChars="0" w:hanging="425" w:firstLineChars="0"/>
         <w:jc w:val="both"/>
         <w:rPr>
-          <w:b w:val="0"/>
-          <w:bCs w:val="0"/>
-          <w:sz w:val="24"/>
-          <w:szCs w:val="24"/>
-          <w:u w:val="none"/>
+          <w:sz w:val="24"/>
+          <w:szCs w:val="24"/>
         </w:rPr>
       </w:pPr>
       <w:r>
@@ -654,23 +651,4727 @@
           <w:u w:val="none"/>
         </w:rPr>
         <w:t>Pendiente</w:t>
+      </w:r>
+    </w:p>
+    <w:p>
+      <w:pPr>
+        <w:numPr>
+          <w:ilvl w:val="0"/>
+          <w:numId w:val="0"/>
+        </w:numPr>
+        <w:tabs>
+          <w:tab w:val="left" w:pos="425"/>
+        </w:tabs>
+        <w:jc w:val="both"/>
+        <w:rPr>
+          <w:b w:val="0"/>
+          <w:bCs w:val="0"/>
+          <w:sz w:val="24"/>
+          <w:szCs w:val="24"/>
+          <w:u w:val="none"/>
+        </w:rPr>
+      </w:pPr>
+    </w:p>
+    <w:p>
+      <w:pPr>
+        <w:numPr>
+          <w:ilvl w:val="0"/>
+          <w:numId w:val="0"/>
+        </w:numPr>
+        <w:tabs>
+          <w:tab w:val="left" w:pos="425"/>
+        </w:tabs>
+        <w:jc w:val="both"/>
+        <w:rPr>
+          <w:b w:val="0"/>
+          <w:bCs w:val="0"/>
+          <w:sz w:val="24"/>
+          <w:szCs w:val="24"/>
+          <w:u w:val="none"/>
+        </w:rPr>
+      </w:pPr>
+      <w:r>
+        <w:rPr>
+          <w:b w:val="0"/>
+          <w:bCs w:val="0"/>
+          <w:sz w:val="24"/>
+          <w:szCs w:val="24"/>
+          <w:u w:val="none"/>
+        </w:rPr>
+        <w:t>A grandes rasgos, podemos representar el proceso de creación y ejecución de un programa Java de la siguiente manera:...</w:t>
+      </w:r>
+    </w:p>
+    <w:p>
+      <w:pPr>
+        <w:numPr>
+          <w:ilvl w:val="0"/>
+          <w:numId w:val="0"/>
+        </w:numPr>
+        <w:tabs>
+          <w:tab w:val="left" w:pos="425"/>
+        </w:tabs>
+        <w:jc w:val="both"/>
+        <w:rPr>
+          <w:b w:val="0"/>
+          <w:bCs w:val="0"/>
+          <w:sz w:val="24"/>
+          <w:szCs w:val="24"/>
+          <w:u w:val="none"/>
+        </w:rPr>
+      </w:pPr>
+      <w:r>
+        <w:rPr>
+          <w:sz w:val="28"/>
+        </w:rPr>
+        <mc:AlternateContent>
+          <mc:Choice Requires="wps">
+            <w:drawing>
+              <wp:anchor distT="0" distB="0" distL="114300" distR="114300" simplePos="0" relativeHeight="251790336" behindDoc="0" locked="0" layoutInCell="1" allowOverlap="1">
+                <wp:simplePos x="0" y="0"/>
+                <wp:positionH relativeFrom="column">
+                  <wp:posOffset>1527810</wp:posOffset>
+                </wp:positionH>
+                <wp:positionV relativeFrom="paragraph">
+                  <wp:posOffset>692150</wp:posOffset>
+                </wp:positionV>
+                <wp:extent cx="1009650" cy="474980"/>
+                <wp:effectExtent l="15240" t="15240" r="22860" b="24130"/>
+                <wp:wrapNone/>
+                <wp:docPr id="31" name="Notched Right Arrow 31"/>
+                <wp:cNvGraphicFramePr/>
+                <a:graphic xmlns:a="http://schemas.openxmlformats.org/drawingml/2006/main">
+                  <a:graphicData uri="http://schemas.microsoft.com/office/word/2010/wordprocessingShape">
+                    <wps:wsp>
+                      <wps:cNvSpPr/>
+                      <wps:spPr>
+                        <a:xfrm>
+                          <a:off x="0" y="0"/>
+                          <a:ext cx="1009650" cy="474980"/>
+                        </a:xfrm>
+                        <a:prstGeom prst="notchedRightArrow">
+                          <a:avLst/>
+                        </a:prstGeom>
+                      </wps:spPr>
+                      <wps:style>
+                        <a:lnRef idx="2">
+                          <a:schemeClr val="accent1">
+                            <a:shade val="50000"/>
+                          </a:schemeClr>
+                        </a:lnRef>
+                        <a:fillRef idx="1">
+                          <a:schemeClr val="accent1"/>
+                        </a:fillRef>
+                        <a:effectRef idx="0">
+                          <a:schemeClr val="accent1"/>
+                        </a:effectRef>
+                        <a:fontRef idx="minor">
+                          <a:schemeClr val="lt1"/>
+                        </a:fontRef>
+                      </wps:style>
+                      <wps:txbx>
+                        <w:txbxContent>
+                          <w:p>
+                            <w:pPr>
+                              <w:jc w:val="center"/>
+                              <w:rPr>
+                                <w:b/>
+                                <w:bCs/>
+                                <w:sz w:val="16"/>
+                                <w:szCs w:val="16"/>
+                              </w:rPr>
+                            </w:pPr>
+                            <w:r>
+                              <w:rPr>
+                                <w:b/>
+                                <w:bCs/>
+                                <w:sz w:val="16"/>
+                                <w:szCs w:val="16"/>
+                              </w:rPr>
+                              <w:t>Saved as</w:t>
+                            </w:r>
+                          </w:p>
+                        </w:txbxContent>
+                      </wps:txbx>
+                      <wps:bodyPr rot="0" spcFirstLastPara="0" vertOverflow="overflow" horzOverflow="overflow" vert="horz" wrap="square" lIns="91440" tIns="45720" rIns="91440" bIns="45720" numCol="1" spcCol="0" rtlCol="0" fromWordArt="0" anchor="ctr" anchorCtr="0" forceAA="0" compatLnSpc="1">
+                        <a:noAutofit/>
+                      </wps:bodyPr>
+                    </wps:wsp>
+                  </a:graphicData>
+                </a:graphic>
+              </wp:anchor>
+            </w:drawing>
+          </mc:Choice>
+          <mc:Fallback>
+            <w:pict>
+              <v:shape id="_x0000_s1026" o:spid="_x0000_s1026" o:spt="94" type="#_x0000_t94" style="position:absolute;left:0pt;margin-left:120.3pt;margin-top:54.5pt;height:37.4pt;width:79.5pt;z-index:251790336;v-text-anchor:middle;mso-width-relative:page;mso-height-relative:page;" fillcolor="#5B9BD5 [3204]" filled="t" stroked="t" coordsize="21600,21600" o:gfxdata="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" adj="16520,5400">
+                <v:fill on="t" focussize="0,0"/>
+                <v:stroke weight="1pt" color="#41719C [3204]" miterlimit="8" joinstyle="miter"/>
+                <v:imagedata o:title=""/>
+                <o:lock v:ext="edit" aspectratio="f"/>
+                <v:textbox>
+                  <w:txbxContent>
+                    <w:p>
+                      <w:pPr>
+                        <w:jc w:val="center"/>
+                        <w:rPr>
+                          <w:b/>
+                          <w:bCs/>
+                          <w:sz w:val="16"/>
+                          <w:szCs w:val="16"/>
+                        </w:rPr>
+                      </w:pPr>
+                      <w:r>
+                        <w:rPr>
+                          <w:b/>
+                          <w:bCs/>
+                          <w:sz w:val="16"/>
+                          <w:szCs w:val="16"/>
+                        </w:rPr>
+                        <w:t>Saved as</w:t>
+                      </w:r>
+                    </w:p>
+                  </w:txbxContent>
+                </v:textbox>
+              </v:shape>
+            </w:pict>
+          </mc:Fallback>
+        </mc:AlternateContent>
+      </w:r>
+      <w:r>
+        <w:rPr>
+          <w:sz w:val="24"/>
+        </w:rPr>
+        <mc:AlternateContent>
+          <mc:Choice Requires="wps">
+            <w:drawing>
+              <wp:anchor distT="0" distB="0" distL="114300" distR="114300" simplePos="0" relativeHeight="251660288" behindDoc="0" locked="0" layoutInCell="1" allowOverlap="1">
+                <wp:simplePos x="0" y="0"/>
+                <wp:positionH relativeFrom="column">
+                  <wp:posOffset>2599055</wp:posOffset>
+                </wp:positionH>
+                <wp:positionV relativeFrom="paragraph">
+                  <wp:posOffset>967740</wp:posOffset>
+                </wp:positionV>
+                <wp:extent cx="742315" cy="628650"/>
+                <wp:effectExtent l="6350" t="6350" r="13335" b="12700"/>
+                <wp:wrapNone/>
+                <wp:docPr id="3" name="Teardrop 3"/>
+                <wp:cNvGraphicFramePr/>
+                <a:graphic xmlns:a="http://schemas.openxmlformats.org/drawingml/2006/main">
+                  <a:graphicData uri="http://schemas.microsoft.com/office/word/2010/wordprocessingShape">
+                    <wps:wsp>
+                      <wps:cNvSpPr/>
+                      <wps:spPr>
+                        <a:xfrm>
+                          <a:off x="4294505" y="3835400"/>
+                          <a:ext cx="742315" cy="628650"/>
+                        </a:xfrm>
+                        <a:prstGeom prst="teardrop">
+                          <a:avLst/>
+                        </a:prstGeom>
+                        <a:solidFill>
+                          <a:schemeClr val="accent4">
+                            <a:lumMod val="20000"/>
+                            <a:lumOff val="80000"/>
+                          </a:schemeClr>
+                        </a:solidFill>
+                      </wps:spPr>
+                      <wps:style>
+                        <a:lnRef idx="2">
+                          <a:schemeClr val="accent1">
+                            <a:shade val="50000"/>
+                          </a:schemeClr>
+                        </a:lnRef>
+                        <a:fillRef idx="1">
+                          <a:schemeClr val="accent1"/>
+                        </a:fillRef>
+                        <a:effectRef idx="0">
+                          <a:schemeClr val="accent1"/>
+                        </a:effectRef>
+                        <a:fontRef idx="minor">
+                          <a:schemeClr val="lt1"/>
+                        </a:fontRef>
+                      </wps:style>
+                      <wps:txbx>
+                        <w:txbxContent>
+                          <w:p>
+                            <w:pPr>
+                              <w:jc w:val="center"/>
+                              <w:rPr>
+                                <w:b/>
+                                <w:bCs/>
+                                <w:sz w:val="14"/>
+                                <w:szCs w:val="14"/>
+                              </w:rPr>
+                            </w:pPr>
+                            <w:r>
+                              <w:rPr>
+                                <w:b/>
+                                <w:bCs/>
+                                <w:sz w:val="14"/>
+                                <w:szCs w:val="14"/>
+                              </w:rPr>
+                              <w:t>Class2</w:t>
+                            </w:r>
+                          </w:p>
+                        </w:txbxContent>
+                      </wps:txbx>
+                      <wps:bodyPr rot="0" spcFirstLastPara="0" vertOverflow="overflow" horzOverflow="overflow" vert="horz" wrap="square" lIns="91440" tIns="45720" rIns="91440" bIns="45720" numCol="1" spcCol="0" rtlCol="0" fromWordArt="0" anchor="ctr" anchorCtr="0" forceAA="0" compatLnSpc="1">
+                        <a:noAutofit/>
+                      </wps:bodyPr>
+                    </wps:wsp>
+                  </a:graphicData>
+                </a:graphic>
+              </wp:anchor>
+            </w:drawing>
+          </mc:Choice>
+          <mc:Fallback>
+            <w:pict>
+              <v:shape id="_x0000_s1026" o:spid="_x0000_s1026" style="position:absolute;left:0pt;margin-left:204.65pt;margin-top:76.2pt;height:49.5pt;width:58.45pt;z-index:251660288;v-text-anchor:middle;mso-width-relative:page;mso-height-relative:page;" fillcolor="#FFF2CC [663]" filled="t" stroked="t" coordsize="742315,628650" o:gfxdata="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" path="m0,314325c0,140728,166173,0,371157,0c494876,0,618595,0,742315,0c742315,104774,742315,209549,742315,314325c742315,487922,576142,628650,371158,628650c166174,628650,1,487922,1,314325xe">
+                <v:path textboxrect="0,0,742315,628650" o:connectlocs="742315,314325;633605,536586;371157,628650;108709,536586;0,314325;108709,92063;371157,0;742315,0" o:connectangles="0,82,82,82,164,247,247,247"/>
+                <v:fill on="t" focussize="0,0"/>
+                <v:stroke weight="1pt" color="#41719C [3204]" miterlimit="8" joinstyle="miter"/>
+                <v:imagedata o:title=""/>
+                <o:lock v:ext="edit" aspectratio="f"/>
+                <v:textbox>
+                  <w:txbxContent>
+                    <w:p>
+                      <w:pPr>
+                        <w:jc w:val="center"/>
+                        <w:rPr>
+                          <w:b/>
+                          <w:bCs/>
+                          <w:sz w:val="14"/>
+                          <w:szCs w:val="14"/>
+                        </w:rPr>
+                      </w:pPr>
+                      <w:r>
+                        <w:rPr>
+                          <w:b/>
+                          <w:bCs/>
+                          <w:sz w:val="14"/>
+                          <w:szCs w:val="14"/>
+                        </w:rPr>
+                        <w:t>Class2</w:t>
+                      </w:r>
+                    </w:p>
+                  </w:txbxContent>
+                </v:textbox>
+              </v:shape>
+            </w:pict>
+          </mc:Fallback>
+        </mc:AlternateContent>
+      </w:r>
+      <w:r>
+        <w:rPr>
+          <w:sz w:val="24"/>
+        </w:rPr>
+        <mc:AlternateContent>
+          <mc:Choice Requires="wps">
+            <w:drawing>
+              <wp:anchor distT="0" distB="0" distL="114300" distR="114300" simplePos="0" relativeHeight="251667456" behindDoc="0" locked="0" layoutInCell="1" allowOverlap="1">
+                <wp:simplePos x="0" y="0"/>
+                <wp:positionH relativeFrom="column">
+                  <wp:posOffset>3161030</wp:posOffset>
+                </wp:positionH>
+                <wp:positionV relativeFrom="paragraph">
+                  <wp:posOffset>694690</wp:posOffset>
+                </wp:positionV>
+                <wp:extent cx="461010" cy="254000"/>
+                <wp:effectExtent l="0" t="2540" r="15240" b="10160"/>
+                <wp:wrapNone/>
+                <wp:docPr id="8" name="Straight Arrow Connector 8"/>
+                <wp:cNvGraphicFramePr/>
+                <a:graphic xmlns:a="http://schemas.openxmlformats.org/drawingml/2006/main">
+                  <a:graphicData uri="http://schemas.microsoft.com/office/word/2010/wordprocessingShape">
+                    <wps:wsp>
+                      <wps:cNvCnPr/>
+                      <wps:spPr>
+                        <a:xfrm flipV="1">
+                          <a:off x="4723130" y="3790950"/>
+                          <a:ext cx="461010" cy="254000"/>
+                        </a:xfrm>
+                        <a:prstGeom prst="straightConnector1">
+                          <a:avLst/>
+                        </a:prstGeom>
+                        <a:ln w="28575" cmpd="sng">
+                          <a:solidFill>
+                            <a:schemeClr val="accent1">
+                              <a:shade val="50000"/>
+                            </a:schemeClr>
+                          </a:solidFill>
+                          <a:prstDash val="solid"/>
+                          <a:headEnd type="arrow"/>
+                          <a:tailEnd type="arrow"/>
+                        </a:ln>
+                      </wps:spPr>
+                      <wps:style>
+                        <a:lnRef idx="1">
+                          <a:schemeClr val="accent1"/>
+                        </a:lnRef>
+                        <a:fillRef idx="0">
+                          <a:schemeClr val="accent1"/>
+                        </a:fillRef>
+                        <a:effectRef idx="0">
+                          <a:schemeClr val="accent1"/>
+                        </a:effectRef>
+                        <a:fontRef idx="minor">
+                          <a:schemeClr val="tx1"/>
+                        </a:fontRef>
+                      </wps:style>
+                      <wps:bodyPr/>
+                    </wps:wsp>
+                  </a:graphicData>
+                </a:graphic>
+              </wp:anchor>
+            </w:drawing>
+          </mc:Choice>
+          <mc:Fallback>
+            <w:pict>
+              <v:shape id="_x0000_s1026" o:spid="_x0000_s1026" o:spt="32" type="#_x0000_t32" style="position:absolute;left:0pt;flip:y;margin-left:248.9pt;margin-top:54.7pt;height:20pt;width:36.3pt;z-index:251667456;mso-width-relative:page;mso-height-relative:page;" filled="f" stroked="t" coordsize="21600,21600" o:gfxdata="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">
+                <v:fill on="f" focussize="0,0"/>
+                <v:stroke weight="2.25pt" color="#41719C [3204]" miterlimit="8" joinstyle="miter" startarrow="open" endarrow="open"/>
+                <v:imagedata o:title=""/>
+                <o:lock v:ext="edit" aspectratio="f"/>
+              </v:shape>
+            </w:pict>
+          </mc:Fallback>
+        </mc:AlternateContent>
+      </w:r>
+      <w:r>
+        <w:rPr>
+          <w:sz w:val="24"/>
+        </w:rPr>
+        <mc:AlternateContent>
+          <mc:Choice Requires="wps">
+            <w:drawing>
+              <wp:anchor distT="0" distB="0" distL="114300" distR="114300" simplePos="0" relativeHeight="251663360" behindDoc="0" locked="0" layoutInCell="1" allowOverlap="1">
+                <wp:simplePos x="0" y="0"/>
+                <wp:positionH relativeFrom="column">
+                  <wp:posOffset>3522980</wp:posOffset>
+                </wp:positionH>
+                <wp:positionV relativeFrom="paragraph">
+                  <wp:posOffset>167640</wp:posOffset>
+                </wp:positionV>
+                <wp:extent cx="742315" cy="628650"/>
+                <wp:effectExtent l="6350" t="6350" r="13335" b="12700"/>
+                <wp:wrapNone/>
+                <wp:docPr id="6" name="Teardrop 6"/>
+                <wp:cNvGraphicFramePr/>
+                <a:graphic xmlns:a="http://schemas.openxmlformats.org/drawingml/2006/main">
+                  <a:graphicData uri="http://schemas.microsoft.com/office/word/2010/wordprocessingShape">
+                    <wps:wsp>
+                      <wps:cNvSpPr/>
+                      <wps:spPr>
+                        <a:xfrm>
+                          <a:off x="0" y="0"/>
+                          <a:ext cx="742315" cy="628650"/>
+                        </a:xfrm>
+                        <a:prstGeom prst="teardrop">
+                          <a:avLst/>
+                        </a:prstGeom>
+                        <a:solidFill>
+                          <a:schemeClr val="accent4">
+                            <a:lumMod val="20000"/>
+                            <a:lumOff val="80000"/>
+                          </a:schemeClr>
+                        </a:solidFill>
+                      </wps:spPr>
+                      <wps:style>
+                        <a:lnRef idx="2">
+                          <a:schemeClr val="accent1">
+                            <a:shade val="50000"/>
+                          </a:schemeClr>
+                        </a:lnRef>
+                        <a:fillRef idx="1">
+                          <a:schemeClr val="accent1"/>
+                        </a:fillRef>
+                        <a:effectRef idx="0">
+                          <a:schemeClr val="accent1"/>
+                        </a:effectRef>
+                        <a:fontRef idx="minor">
+                          <a:schemeClr val="lt1"/>
+                        </a:fontRef>
+                      </wps:style>
+                      <wps:txbx>
+                        <w:txbxContent>
+                          <w:p>
+                            <w:pPr>
+                              <w:jc w:val="center"/>
+                              <w:rPr>
+                                <w:b/>
+                                <w:bCs/>
+                                <w:sz w:val="14"/>
+                                <w:szCs w:val="14"/>
+                              </w:rPr>
+                            </w:pPr>
+                            <w:r>
+                              <w:rPr>
+                                <w:b/>
+                                <w:bCs/>
+                                <w:sz w:val="14"/>
+                                <w:szCs w:val="14"/>
+                              </w:rPr>
+                              <w:t>Class1</w:t>
+                            </w:r>
+                          </w:p>
+                        </w:txbxContent>
+                      </wps:txbx>
+                      <wps:bodyPr rot="0" spcFirstLastPara="0" vertOverflow="overflow" horzOverflow="overflow" vert="horz" wrap="square" lIns="91440" tIns="45720" rIns="91440" bIns="45720" numCol="1" spcCol="0" rtlCol="0" fromWordArt="0" anchor="ctr" anchorCtr="0" forceAA="0" compatLnSpc="1">
+                        <a:noAutofit/>
+                      </wps:bodyPr>
+                    </wps:wsp>
+                  </a:graphicData>
+                </a:graphic>
+              </wp:anchor>
+            </w:drawing>
+          </mc:Choice>
+          <mc:Fallback>
+            <w:pict>
+              <v:shape id="_x0000_s1026" o:spid="_x0000_s1026" style="position:absolute;left:0pt;margin-left:277.4pt;margin-top:13.2pt;height:49.5pt;width:58.45pt;z-index:251663360;v-text-anchor:middle;mso-width-relative:page;mso-height-relative:page;" fillcolor="#FFF2CC [663]" filled="t" stroked="t" coordsize="742315,628650" o:gfxdata="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" path="m0,314325c0,140728,166173,0,371157,0c494876,0,618595,0,742315,0c742315,104774,742315,209549,742315,314325c742315,487922,576142,628650,371158,628650c166174,628650,1,487922,1,314325xe">
+                <v:path textboxrect="0,0,742315,628650" o:connectlocs="742315,314325;633605,536586;371157,628650;108709,536586;0,314325;108709,92063;371157,0;742315,0" o:connectangles="0,82,82,82,164,247,247,247"/>
+                <v:fill on="t" focussize="0,0"/>
+                <v:stroke weight="1pt" color="#41719C [3204]" miterlimit="8" joinstyle="miter"/>
+                <v:imagedata o:title=""/>
+                <o:lock v:ext="edit" aspectratio="f"/>
+                <v:textbox>
+                  <w:txbxContent>
+                    <w:p>
+                      <w:pPr>
+                        <w:jc w:val="center"/>
+                        <w:rPr>
+                          <w:b/>
+                          <w:bCs/>
+                          <w:sz w:val="14"/>
+                          <w:szCs w:val="14"/>
+                        </w:rPr>
+                      </w:pPr>
+                      <w:r>
+                        <w:rPr>
+                          <w:b/>
+                          <w:bCs/>
+                          <w:sz w:val="14"/>
+                          <w:szCs w:val="14"/>
+                        </w:rPr>
+                        <w:t>Class1</w:t>
+                      </w:r>
+                    </w:p>
+                  </w:txbxContent>
+                </v:textbox>
+              </v:shape>
+            </w:pict>
+          </mc:Fallback>
+        </mc:AlternateContent>
+      </w:r>
+      <w:r>
+        <w:rPr>
+          <w:sz w:val="24"/>
+        </w:rPr>
+        <mc:AlternateContent>
+          <mc:Choice Requires="wps">
+            <w:drawing>
+              <wp:anchor distT="0" distB="0" distL="114300" distR="114300" simplePos="0" relativeHeight="251677696" behindDoc="0" locked="0" layoutInCell="1" allowOverlap="1">
+                <wp:simplePos x="0" y="0"/>
+                <wp:positionH relativeFrom="column">
+                  <wp:posOffset>2408555</wp:posOffset>
+                </wp:positionH>
+                <wp:positionV relativeFrom="paragraph">
+                  <wp:posOffset>1590040</wp:posOffset>
+                </wp:positionV>
+                <wp:extent cx="461010" cy="254000"/>
+                <wp:effectExtent l="0" t="3175" r="15240" b="9525"/>
+                <wp:wrapNone/>
+                <wp:docPr id="9" name="Straight Arrow Connector 9"/>
+                <wp:cNvGraphicFramePr/>
+                <a:graphic xmlns:a="http://schemas.openxmlformats.org/drawingml/2006/main">
+                  <a:graphicData uri="http://schemas.microsoft.com/office/word/2010/wordprocessingShape">
+                    <wps:wsp>
+                      <wps:cNvCnPr/>
+                      <wps:spPr>
+                        <a:xfrm flipV="1">
+                          <a:off x="0" y="0"/>
+                          <a:ext cx="461010" cy="254000"/>
+                        </a:xfrm>
+                        <a:prstGeom prst="straightConnector1">
+                          <a:avLst/>
+                        </a:prstGeom>
+                        <a:ln w="28575" cmpd="sng">
+                          <a:solidFill>
+                            <a:schemeClr val="accent1">
+                              <a:shade val="50000"/>
+                            </a:schemeClr>
+                          </a:solidFill>
+                          <a:prstDash val="solid"/>
+                          <a:headEnd type="arrow"/>
+                          <a:tailEnd type="arrow"/>
+                        </a:ln>
+                      </wps:spPr>
+                      <wps:style>
+                        <a:lnRef idx="1">
+                          <a:schemeClr val="accent1"/>
+                        </a:lnRef>
+                        <a:fillRef idx="0">
+                          <a:schemeClr val="accent1"/>
+                        </a:fillRef>
+                        <a:effectRef idx="0">
+                          <a:schemeClr val="accent1"/>
+                        </a:effectRef>
+                        <a:fontRef idx="minor">
+                          <a:schemeClr val="tx1"/>
+                        </a:fontRef>
+                      </wps:style>
+                      <wps:bodyPr/>
+                    </wps:wsp>
+                  </a:graphicData>
+                </a:graphic>
+              </wp:anchor>
+            </w:drawing>
+          </mc:Choice>
+          <mc:Fallback>
+            <w:pict>
+              <v:shape id="_x0000_s1026" o:spid="_x0000_s1026" o:spt="32" type="#_x0000_t32" style="position:absolute;left:0pt;flip:y;margin-left:189.65pt;margin-top:125.2pt;height:20pt;width:36.3pt;z-index:251677696;mso-width-relative:page;mso-height-relative:page;" filled="f" stroked="t" coordsize="21600,21600" o:gfxdata="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">
+                <v:fill on="f" focussize="0,0"/>
+                <v:stroke weight="2.25pt" color="#41719C [3204]" miterlimit="8" joinstyle="miter" startarrow="open" endarrow="open"/>
+                <v:imagedata o:title=""/>
+                <o:lock v:ext="edit" aspectratio="f"/>
+              </v:shape>
+            </w:pict>
+          </mc:Fallback>
+        </mc:AlternateContent>
+      </w:r>
+      <w:r>
+        <w:rPr>
+          <w:sz w:val="24"/>
+        </w:rPr>
+        <mc:AlternateContent>
+          <mc:Choice Requires="wps">
+            <w:drawing>
+              <wp:anchor distT="0" distB="0" distL="114300" distR="114300" simplePos="0" relativeHeight="251678720" behindDoc="0" locked="0" layoutInCell="1" allowOverlap="1">
+                <wp:simplePos x="0" y="0"/>
+                <wp:positionH relativeFrom="column">
+                  <wp:posOffset>4608830</wp:posOffset>
+                </wp:positionH>
+                <wp:positionV relativeFrom="paragraph">
+                  <wp:posOffset>1509395</wp:posOffset>
+                </wp:positionV>
+                <wp:extent cx="1237615" cy="2197735"/>
+                <wp:effectExtent l="118745" t="0" r="15240" b="28575"/>
+                <wp:wrapNone/>
+                <wp:docPr id="10" name="Curved Left Arrow 10"/>
+                <wp:cNvGraphicFramePr/>
+                <a:graphic xmlns:a="http://schemas.openxmlformats.org/drawingml/2006/main">
+                  <a:graphicData uri="http://schemas.microsoft.com/office/word/2010/wordprocessingShape">
+                    <wps:wsp>
+                      <wps:cNvSpPr/>
+                      <wps:spPr>
+                        <a:xfrm rot="21240000">
+                          <a:off x="6189980" y="4816475"/>
+                          <a:ext cx="1237615" cy="2197735"/>
+                        </a:xfrm>
+                        <a:prstGeom prst="curvedLeftArrow">
+                          <a:avLst/>
+                        </a:prstGeom>
+                      </wps:spPr>
+                      <wps:style>
+                        <a:lnRef idx="2">
+                          <a:schemeClr val="accent1">
+                            <a:shade val="50000"/>
+                          </a:schemeClr>
+                        </a:lnRef>
+                        <a:fillRef idx="1">
+                          <a:schemeClr val="accent1"/>
+                        </a:fillRef>
+                        <a:effectRef idx="0">
+                          <a:schemeClr val="accent1"/>
+                        </a:effectRef>
+                        <a:fontRef idx="minor">
+                          <a:schemeClr val="lt1"/>
+                        </a:fontRef>
+                      </wps:style>
+                      <wps:bodyPr rot="0" spcFirstLastPara="0" vertOverflow="overflow" horzOverflow="overflow" vert="horz" wrap="square" lIns="91440" tIns="45720" rIns="91440" bIns="45720" numCol="1" spcCol="0" rtlCol="0" fromWordArt="0" anchor="ctr" anchorCtr="0" forceAA="0" compatLnSpc="1">
+                        <a:noAutofit/>
+                      </wps:bodyPr>
+                    </wps:wsp>
+                  </a:graphicData>
+                </a:graphic>
+              </wp:anchor>
+            </w:drawing>
+          </mc:Choice>
+          <mc:Fallback>
+            <w:pict>
+              <v:shape id="_x0000_s1026" o:spid="_x0000_s1026" o:spt="103" type="#_x0000_t103" style="position:absolute;left:0pt;margin-left:362.9pt;margin-top:118.85pt;height:173.05pt;width:97.45pt;rotation:-393216f;z-index:251678720;v-text-anchor:middle;mso-width-relative:page;mso-height-relative:page;" fillcolor="#5B9BD5 [3204]" filled="t" stroked="t" coordsize="21600,21600" o:gfxdata="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" adj="15518,20080,5400">
+                <v:fill on="t" focussize="0,0"/>
+                <v:stroke weight="1pt" color="#41719C [3204]" miterlimit="8" joinstyle="miter"/>
+                <v:imagedata o:title=""/>
+                <o:lock v:ext="edit" aspectratio="f"/>
+              </v:shape>
+            </w:pict>
+          </mc:Fallback>
+        </mc:AlternateContent>
+      </w:r>
+      <w:r>
+        <w:rPr>
+          <w:sz w:val="24"/>
+        </w:rPr>
+        <mc:AlternateContent>
+          <mc:Choice Requires="wps">
+            <w:drawing>
+              <wp:anchor distT="0" distB="0" distL="114300" distR="114300" simplePos="0" relativeHeight="251658240" behindDoc="0" locked="0" layoutInCell="1" allowOverlap="1">
+                <wp:simplePos x="0" y="0"/>
+                <wp:positionH relativeFrom="column">
+                  <wp:posOffset>-329565</wp:posOffset>
+                </wp:positionH>
+                <wp:positionV relativeFrom="paragraph">
+                  <wp:posOffset>204470</wp:posOffset>
+                </wp:positionV>
+                <wp:extent cx="1695450" cy="1360805"/>
+                <wp:effectExtent l="6350" t="6350" r="12700" b="4445"/>
+                <wp:wrapTopAndBottom/>
+                <wp:docPr id="1" name="Flowchart: Multidocument 1"/>
+                <wp:cNvGraphicFramePr/>
+                <a:graphic xmlns:a="http://schemas.openxmlformats.org/drawingml/2006/main">
+                  <a:graphicData uri="http://schemas.microsoft.com/office/word/2010/wordprocessingShape">
+                    <wps:wsp>
+                      <wps:cNvSpPr/>
+                      <wps:spPr>
+                        <a:xfrm>
+                          <a:off x="1194435" y="3376930"/>
+                          <a:ext cx="1695450" cy="1360805"/>
+                        </a:xfrm>
+                        <a:prstGeom prst="flowChartMultidocument">
+                          <a:avLst/>
+                        </a:prstGeom>
+                        <a:solidFill>
+                          <a:schemeClr val="accent4">
+                            <a:lumMod val="20000"/>
+                            <a:lumOff val="80000"/>
+                          </a:schemeClr>
+                        </a:solidFill>
+                      </wps:spPr>
+                      <wps:style>
+                        <a:lnRef idx="2">
+                          <a:schemeClr val="accent1">
+                            <a:shade val="50000"/>
+                          </a:schemeClr>
+                        </a:lnRef>
+                        <a:fillRef idx="1">
+                          <a:schemeClr val="accent1"/>
+                        </a:fillRef>
+                        <a:effectRef idx="0">
+                          <a:schemeClr val="accent1"/>
+                        </a:effectRef>
+                        <a:fontRef idx="minor">
+                          <a:schemeClr val="lt1"/>
+                        </a:fontRef>
+                      </wps:style>
+                      <wps:txbx>
+                        <w:txbxContent>
+                          <w:p>
+                            <w:pPr>
+                              <w:jc w:val="center"/>
+                              <w:rPr>
+                                <w:b/>
+                                <w:bCs/>
+                                <w:sz w:val="20"/>
+                                <w:szCs w:val="20"/>
+                              </w:rPr>
+                            </w:pPr>
+                            <w:r>
+                              <w:rPr>
+                                <w:b/>
+                                <w:bCs/>
+                                <w:sz w:val="20"/>
+                                <w:szCs w:val="20"/>
+                              </w:rPr>
+                              <w:t>Nuestro código implementado, organizado y conectado mediante clases</w:t>
+                            </w:r>
+                          </w:p>
+                        </w:txbxContent>
+                      </wps:txbx>
+                      <wps:bodyPr rot="0" spcFirstLastPara="0" vertOverflow="overflow" horzOverflow="overflow" vert="horz" wrap="square" lIns="91440" tIns="45720" rIns="91440" bIns="45720" numCol="1" spcCol="0" rtlCol="0" fromWordArt="0" anchor="ctr" anchorCtr="0" forceAA="0" compatLnSpc="1">
+                        <a:noAutofit/>
+                      </wps:bodyPr>
+                    </wps:wsp>
+                  </a:graphicData>
+                </a:graphic>
+              </wp:anchor>
+            </w:drawing>
+          </mc:Choice>
+          <mc:Fallback>
+            <w:pict>
+              <v:shape id="_x0000_s1026" o:spid="_x0000_s1026" o:spt="115" type="#_x0000_t115" style="position:absolute;left:0pt;margin-left:-25.95pt;margin-top:16.1pt;height:107.15pt;width:133.5pt;mso-wrap-distance-bottom:0pt;mso-wrap-distance-top:0pt;z-index:251658240;v-text-anchor:middle;mso-width-relative:page;mso-height-relative:page;" fillcolor="#FFF2CC [663]" filled="t" stroked="t" coordsize="21600,21600" o:gfxdata="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">
+                <v:fill on="t" focussize="0,0"/>
+                <v:stroke weight="1pt" color="#41719C [3204]" miterlimit="8" joinstyle="miter"/>
+                <v:imagedata o:title=""/>
+                <o:lock v:ext="edit" aspectratio="f"/>
+                <v:textbox>
+                  <w:txbxContent>
+                    <w:p>
+                      <w:pPr>
+                        <w:jc w:val="center"/>
+                        <w:rPr>
+                          <w:b/>
+                          <w:bCs/>
+                          <w:sz w:val="20"/>
+                          <w:szCs w:val="20"/>
+                        </w:rPr>
+                      </w:pPr>
+                      <w:r>
+                        <w:rPr>
+                          <w:b/>
+                          <w:bCs/>
+                          <w:sz w:val="20"/>
+                          <w:szCs w:val="20"/>
+                        </w:rPr>
+                        <w:t>Nuestro código implementado, organizado y conectado mediante clases</w:t>
+                      </w:r>
+                    </w:p>
+                  </w:txbxContent>
+                </v:textbox>
+                <w10:wrap type="topAndBottom"/>
+              </v:shape>
+            </w:pict>
+          </mc:Fallback>
+        </mc:AlternateContent>
+      </w:r>
+      <w:r>
+        <w:rPr>
+          <w:b w:val="0"/>
+          <w:bCs w:val="0"/>
+          <w:sz w:val="24"/>
+          <w:szCs w:val="24"/>
+          <w:u w:val="none"/>
+        </w:rPr>
+        <w:tab/>
+      </w:r>
+      <w:r>
+        <w:rPr>
+          <w:b w:val="0"/>
+          <w:bCs w:val="0"/>
+          <w:sz w:val="24"/>
+          <w:szCs w:val="24"/>
+          <w:u w:val="none"/>
+        </w:rPr>
+        <w:tab/>
+      </w:r>
+      <w:r>
+        <w:rPr>
+          <w:b w:val="0"/>
+          <w:bCs w:val="0"/>
+          <w:sz w:val="24"/>
+          <w:szCs w:val="24"/>
+          <w:u w:val="none"/>
+        </w:rPr>
+        <w:tab/>
+      </w:r>
+      <w:r>
+        <w:rPr>
+          <w:b w:val="0"/>
+          <w:bCs w:val="0"/>
+          <w:sz w:val="24"/>
+          <w:szCs w:val="24"/>
+          <w:u w:val="none"/>
+        </w:rPr>
+        <w:tab/>
+      </w:r>
+      <w:r>
+        <w:rPr>
+          <w:b w:val="0"/>
+          <w:bCs w:val="0"/>
+          <w:sz w:val="24"/>
+          <w:szCs w:val="24"/>
+          <w:u w:val="none"/>
+        </w:rPr>
+        <w:tab/>
+      </w:r>
+      <w:r>
+        <w:rPr>
+          <w:b w:val="0"/>
+          <w:bCs w:val="0"/>
+          <w:sz w:val="24"/>
+          <w:szCs w:val="24"/>
+          <w:u w:val="none"/>
+        </w:rPr>
+        <w:tab/>
+      </w:r>
+      <w:r>
+        <w:rPr>
+          <w:b w:val="0"/>
+          <w:bCs w:val="0"/>
+          <w:sz w:val="24"/>
+          <w:szCs w:val="24"/>
+          <w:u w:val="none"/>
+        </w:rPr>
+        <w:tab/>
+      </w:r>
+      <w:r>
+        <w:rPr>
+          <w:b w:val="0"/>
+          <w:bCs w:val="0"/>
+          <w:sz w:val="24"/>
+          <w:szCs w:val="24"/>
+          <w:u w:val="none"/>
+        </w:rPr>
+        <w:tab/>
+      </w:r>
+      <w:r>
+        <w:rPr>
+          <w:b w:val="0"/>
+          <w:bCs w:val="0"/>
+          <w:sz w:val="24"/>
+          <w:szCs w:val="24"/>
+          <w:u w:val="none"/>
+        </w:rPr>
+        <w:tab/>
+      </w:r>
+      <w:r>
+        <w:rPr>
+          <w:b w:val="0"/>
+          <w:bCs w:val="0"/>
+          <w:sz w:val="24"/>
+          <w:szCs w:val="24"/>
+          <w:u w:val="none"/>
+        </w:rPr>
+        <w:tab/>
+      </w:r>
+      <w:r>
+        <w:rPr>
+          <w:b w:val="0"/>
+          <w:bCs w:val="0"/>
+          <w:sz w:val="24"/>
+          <w:szCs w:val="24"/>
+          <w:u w:val="none"/>
+        </w:rPr>
+        <w:t xml:space="preserve">     </w:t>
+      </w:r>
+      <w:r>
+        <w:rPr>
+          <w:b/>
+          <w:bCs/>
+          <w:sz w:val="28"/>
+          <w:szCs w:val="28"/>
+          <w:u w:val="none"/>
+        </w:rPr>
+        <w:t>Archivos .java</w:t>
+      </w:r>
+    </w:p>
+    <w:p>
+      <w:pPr>
+        <w:numPr>
+          <w:ilvl w:val="0"/>
+          <w:numId w:val="0"/>
+        </w:numPr>
+        <w:tabs>
+          <w:tab w:val="left" w:pos="425"/>
+        </w:tabs>
+        <w:jc w:val="both"/>
+        <w:rPr>
+          <w:b w:val="0"/>
+          <w:bCs w:val="0"/>
+          <w:sz w:val="24"/>
+          <w:szCs w:val="24"/>
+          <w:u w:val="none"/>
+        </w:rPr>
+      </w:pPr>
+      <w:r>
+        <w:rPr>
+          <w:sz w:val="24"/>
+        </w:rPr>
+        <mc:AlternateContent>
+          <mc:Choice Requires="wps">
+            <w:drawing>
+              <wp:anchor distT="0" distB="0" distL="114300" distR="114300" simplePos="0" relativeHeight="251666432" behindDoc="0" locked="0" layoutInCell="1" allowOverlap="1">
+                <wp:simplePos x="0" y="0"/>
+                <wp:positionH relativeFrom="column">
+                  <wp:posOffset>1846580</wp:posOffset>
+                </wp:positionH>
+                <wp:positionV relativeFrom="paragraph">
+                  <wp:posOffset>86995</wp:posOffset>
+                </wp:positionV>
+                <wp:extent cx="742315" cy="628650"/>
+                <wp:effectExtent l="6350" t="6350" r="13335" b="12700"/>
+                <wp:wrapNone/>
+                <wp:docPr id="7" name="Teardrop 7"/>
+                <wp:cNvGraphicFramePr/>
+                <a:graphic xmlns:a="http://schemas.openxmlformats.org/drawingml/2006/main">
+                  <a:graphicData uri="http://schemas.microsoft.com/office/word/2010/wordprocessingShape">
+                    <wps:wsp>
+                      <wps:cNvSpPr/>
+                      <wps:spPr>
+                        <a:xfrm>
+                          <a:off x="0" y="0"/>
+                          <a:ext cx="742315" cy="628650"/>
+                        </a:xfrm>
+                        <a:prstGeom prst="teardrop">
+                          <a:avLst/>
+                        </a:prstGeom>
+                        <a:solidFill>
+                          <a:schemeClr val="accent4">
+                            <a:lumMod val="20000"/>
+                            <a:lumOff val="80000"/>
+                          </a:schemeClr>
+                        </a:solidFill>
+                      </wps:spPr>
+                      <wps:style>
+                        <a:lnRef idx="2">
+                          <a:schemeClr val="accent1">
+                            <a:shade val="50000"/>
+                          </a:schemeClr>
+                        </a:lnRef>
+                        <a:fillRef idx="1">
+                          <a:schemeClr val="accent1"/>
+                        </a:fillRef>
+                        <a:effectRef idx="0">
+                          <a:schemeClr val="accent1"/>
+                        </a:effectRef>
+                        <a:fontRef idx="minor">
+                          <a:schemeClr val="lt1"/>
+                        </a:fontRef>
+                      </wps:style>
+                      <wps:txbx>
+                        <w:txbxContent>
+                          <w:p>
+                            <w:pPr>
+                              <w:jc w:val="center"/>
+                              <w:rPr>
+                                <w:b/>
+                                <w:bCs/>
+                                <w:sz w:val="14"/>
+                                <w:szCs w:val="14"/>
+                              </w:rPr>
+                            </w:pPr>
+                            <w:r>
+                              <w:rPr>
+                                <w:b/>
+                                <w:bCs/>
+                                <w:sz w:val="14"/>
+                                <w:szCs w:val="14"/>
+                              </w:rPr>
+                              <w:t>Class3</w:t>
+                            </w:r>
+                          </w:p>
+                        </w:txbxContent>
+                      </wps:txbx>
+                      <wps:bodyPr rot="0" spcFirstLastPara="0" vertOverflow="overflow" horzOverflow="overflow" vert="horz" wrap="square" lIns="91440" tIns="45720" rIns="91440" bIns="45720" numCol="1" spcCol="0" rtlCol="0" fromWordArt="0" anchor="ctr" anchorCtr="0" forceAA="0" compatLnSpc="1">
+                        <a:noAutofit/>
+                      </wps:bodyPr>
+                    </wps:wsp>
+                  </a:graphicData>
+                </a:graphic>
+              </wp:anchor>
+            </w:drawing>
+          </mc:Choice>
+          <mc:Fallback>
+            <w:pict>
+              <v:shape id="_x0000_s1026" o:spid="_x0000_s1026" style="position:absolute;left:0pt;margin-left:145.4pt;margin-top:6.85pt;height:49.5pt;width:58.45pt;z-index:251666432;v-text-anchor:middle;mso-width-relative:page;mso-height-relative:page;" fillcolor="#FFF2CC [663]" filled="t" stroked="t" coordsize="742315,628650" o:gfxdata="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" path="m0,314325c0,140728,166173,0,371157,0c494876,0,618595,0,742315,0c742315,104774,742315,209549,742315,314325c742315,487922,576142,628650,371158,628650c166174,628650,1,487922,1,314325xe">
+                <v:path textboxrect="0,0,742315,628650" o:connectlocs="742315,314325;633605,536586;371157,628650;108709,536586;0,314325;108709,92063;371157,0;742315,0" o:connectangles="0,82,82,82,164,247,247,247"/>
+                <v:fill on="t" focussize="0,0"/>
+                <v:stroke weight="1pt" color="#41719C [3204]" miterlimit="8" joinstyle="miter"/>
+                <v:imagedata o:title=""/>
+                <o:lock v:ext="edit" aspectratio="f"/>
+                <v:textbox>
+                  <w:txbxContent>
+                    <w:p>
+                      <w:pPr>
+                        <w:jc w:val="center"/>
+                        <w:rPr>
+                          <w:b/>
+                          <w:bCs/>
+                          <w:sz w:val="14"/>
+                          <w:szCs w:val="14"/>
+                        </w:rPr>
+                      </w:pPr>
+                      <w:r>
+                        <w:rPr>
+                          <w:b/>
+                          <w:bCs/>
+                          <w:sz w:val="14"/>
+                          <w:szCs w:val="14"/>
+                        </w:rPr>
+                        <w:t>Class3</w:t>
+                      </w:r>
+                    </w:p>
+                  </w:txbxContent>
+                </v:textbox>
+              </v:shape>
+            </w:pict>
+          </mc:Fallback>
+        </mc:AlternateContent>
+      </w:r>
+    </w:p>
+    <w:p>
+      <w:pPr>
+        <w:numPr>
+          <w:ilvl w:val="0"/>
+          <w:numId w:val="0"/>
+        </w:numPr>
+        <w:tabs>
+          <w:tab w:val="left" w:pos="425"/>
+        </w:tabs>
+        <w:jc w:val="both"/>
+        <w:rPr>
+          <w:b w:val="0"/>
+          <w:bCs w:val="0"/>
+          <w:sz w:val="24"/>
+          <w:szCs w:val="24"/>
+          <w:u w:val="none"/>
+        </w:rPr>
+      </w:pPr>
+      <w:r>
+        <w:rPr>
+          <w:b/>
+          <w:bCs/>
+          <w:sz w:val="28"/>
+          <w:szCs w:val="28"/>
+          <w:u w:val="none"/>
+        </w:rPr>
+        <w:drawing>
+          <wp:anchor distT="0" distB="0" distL="118745" distR="118745" simplePos="0" relativeHeight="251679744" behindDoc="0" locked="0" layoutInCell="1" allowOverlap="1">
+            <wp:simplePos x="0" y="0"/>
+            <wp:positionH relativeFrom="column">
+              <wp:posOffset>4627880</wp:posOffset>
+            </wp:positionH>
+            <wp:positionV relativeFrom="paragraph">
+              <wp:posOffset>167640</wp:posOffset>
+            </wp:positionV>
+            <wp:extent cx="919480" cy="879475"/>
+            <wp:effectExtent l="0" t="0" r="13970" b="15875"/>
+            <wp:wrapNone/>
+            <wp:docPr id="11" name="Picture 11" descr="engranaje-trans"/>
+            <wp:cNvGraphicFramePr>
+              <a:graphicFrameLocks xmlns:a="http://schemas.openxmlformats.org/drawingml/2006/main" noChangeAspect="1"/>
+            </wp:cNvGraphicFramePr>
+            <a:graphic xmlns:a="http://schemas.openxmlformats.org/drawingml/2006/main">
+              <a:graphicData uri="http://schemas.openxmlformats.org/drawingml/2006/picture">
+                <pic:pic xmlns:pic="http://schemas.openxmlformats.org/drawingml/2006/picture">
+                  <pic:nvPicPr>
+                    <pic:cNvPr id="11" name="Picture 11" descr="engranaje-trans"/>
+                    <pic:cNvPicPr>
+                      <a:picLocks noChangeAspect="1"/>
+                    </pic:cNvPicPr>
+                  </pic:nvPicPr>
+                  <pic:blipFill>
+                    <a:blip r:embed="rId4"/>
+                    <a:stretch>
+                      <a:fillRect/>
+                    </a:stretch>
+                  </pic:blipFill>
+                  <pic:spPr>
+                    <a:xfrm>
+                      <a:off x="0" y="0"/>
+                      <a:ext cx="919480" cy="879475"/>
+                    </a:xfrm>
+                    <a:prstGeom prst="rect">
+                      <a:avLst/>
+                    </a:prstGeom>
+                  </pic:spPr>
+                </pic:pic>
+              </a:graphicData>
+            </a:graphic>
+          </wp:anchor>
+        </w:drawing>
+      </w:r>
+    </w:p>
+    <w:p>
+      <w:pPr>
+        <w:numPr>
+          <w:ilvl w:val="0"/>
+          <w:numId w:val="0"/>
+        </w:numPr>
+        <w:tabs>
+          <w:tab w:val="left" w:pos="425"/>
+        </w:tabs>
+        <w:jc w:val="center"/>
+        <w:rPr>
+          <w:b/>
+          <w:bCs/>
+          <w:sz w:val="28"/>
+          <w:szCs w:val="28"/>
+          <w:u w:val="none"/>
+        </w:rPr>
+      </w:pPr>
+    </w:p>
+    <w:p>
+      <w:pPr>
+        <w:numPr>
+          <w:ilvl w:val="0"/>
+          <w:numId w:val="0"/>
+        </w:numPr>
+        <w:tabs>
+          <w:tab w:val="left" w:pos="425"/>
+        </w:tabs>
+        <w:jc w:val="both"/>
+        <w:rPr>
+          <w:b/>
+          <w:bCs/>
+          <w:sz w:val="28"/>
+          <w:szCs w:val="28"/>
+          <w:u w:val="none"/>
+        </w:rPr>
+      </w:pPr>
+      <w:r>
+        <w:rPr>
+          <w:b/>
+          <w:bCs/>
+          <w:sz w:val="28"/>
+          <w:szCs w:val="28"/>
+          <w:u w:val="none"/>
+        </w:rPr>
+        <w:tab/>
+      </w:r>
+      <w:r>
+        <w:rPr>
+          <w:b/>
+          <w:bCs/>
+          <w:sz w:val="28"/>
+          <w:szCs w:val="28"/>
+          <w:u w:val="none"/>
+        </w:rPr>
+        <w:tab/>
+      </w:r>
+      <w:r>
+        <w:rPr>
+          <w:b/>
+          <w:bCs/>
+          <w:sz w:val="28"/>
+          <w:szCs w:val="28"/>
+          <w:u w:val="none"/>
+        </w:rPr>
+        <w:tab/>
+      </w:r>
+      <w:r>
+        <w:rPr>
+          <w:b/>
+          <w:bCs/>
+          <w:sz w:val="28"/>
+          <w:szCs w:val="28"/>
+          <w:u w:val="none"/>
+        </w:rPr>
+        <w:tab/>
+      </w:r>
+      <w:r>
+        <w:rPr>
+          <w:b/>
+          <w:bCs/>
+          <w:sz w:val="28"/>
+          <w:szCs w:val="28"/>
+          <w:u w:val="none"/>
+        </w:rPr>
+        <w:tab/>
+      </w:r>
+      <w:r>
+        <w:rPr>
+          <w:b/>
+          <w:bCs/>
+          <w:sz w:val="28"/>
+          <w:szCs w:val="28"/>
+          <w:u w:val="none"/>
+        </w:rPr>
+        <w:tab/>
+      </w:r>
+      <w:r>
+        <w:rPr>
+          <w:b/>
+          <w:bCs/>
+          <w:sz w:val="28"/>
+          <w:szCs w:val="28"/>
+          <w:u w:val="none"/>
+        </w:rPr>
+        <w:tab/>
+      </w:r>
+      <w:r>
+        <w:rPr>
+          <w:b/>
+          <w:bCs/>
+          <w:sz w:val="28"/>
+          <w:szCs w:val="28"/>
+          <w:u w:val="none"/>
+        </w:rPr>
+        <w:tab/>
+      </w:r>
+      <w:r>
+        <w:rPr>
+          <w:b/>
+          <w:bCs/>
+          <w:sz w:val="28"/>
+          <w:szCs w:val="28"/>
+          <w:u w:val="none"/>
+        </w:rPr>
+        <w:tab/>
+      </w:r>
+      <w:r>
+        <w:rPr>
+          <w:b/>
+          <w:bCs/>
+          <w:sz w:val="28"/>
+          <w:szCs w:val="28"/>
+          <w:u w:val="none"/>
+        </w:rPr>
+        <w:tab/>
+      </w:r>
+      <w:r>
+        <w:rPr>
+          <w:b/>
+          <w:bCs/>
+          <w:sz w:val="28"/>
+          <w:szCs w:val="28"/>
+          <w:u w:val="none"/>
+        </w:rPr>
+        <w:tab/>
+      </w:r>
+      <w:r>
+        <w:rPr>
+          <w:b/>
+          <w:bCs/>
+          <w:sz w:val="28"/>
+          <w:szCs w:val="28"/>
+          <w:u w:val="none"/>
+        </w:rPr>
+        <w:tab/>
+      </w:r>
+    </w:p>
+    <w:p>
+      <w:pPr>
+        <w:numPr>
+          <w:ilvl w:val="0"/>
+          <w:numId w:val="0"/>
+        </w:numPr>
+        <w:tabs>
+          <w:tab w:val="left" w:pos="425"/>
+        </w:tabs>
+        <w:jc w:val="both"/>
+        <w:rPr>
+          <w:b/>
+          <w:bCs/>
+          <w:sz w:val="28"/>
+          <w:szCs w:val="28"/>
+          <w:u w:val="none"/>
+        </w:rPr>
+      </w:pPr>
+      <w:r>
+        <w:rPr>
+          <w:b/>
+          <w:bCs/>
+          <w:sz w:val="28"/>
+          <w:szCs w:val="28"/>
+          <w:u w:val="none"/>
+        </w:rPr>
+        <w:tab/>
+      </w:r>
+      <w:r>
+        <w:rPr>
+          <w:b/>
+          <w:bCs/>
+          <w:sz w:val="28"/>
+          <w:szCs w:val="28"/>
+          <w:u w:val="none"/>
+        </w:rPr>
+        <w:tab/>
+      </w:r>
+      <w:r>
+        <w:rPr>
+          <w:b/>
+          <w:bCs/>
+          <w:sz w:val="28"/>
+          <w:szCs w:val="28"/>
+          <w:u w:val="none"/>
+        </w:rPr>
+        <w:tab/>
+      </w:r>
+      <w:r>
+        <w:rPr>
+          <w:b/>
+          <w:bCs/>
+          <w:sz w:val="28"/>
+          <w:szCs w:val="28"/>
+          <w:u w:val="none"/>
+        </w:rPr>
+        <w:tab/>
+      </w:r>
+      <w:r>
+        <w:rPr>
+          <w:b/>
+          <w:bCs/>
+          <w:sz w:val="28"/>
+          <w:szCs w:val="28"/>
+          <w:u w:val="none"/>
+        </w:rPr>
+        <w:tab/>
+      </w:r>
+      <w:r>
+        <w:rPr>
+          <w:b/>
+          <w:bCs/>
+          <w:sz w:val="28"/>
+          <w:szCs w:val="28"/>
+          <w:u w:val="none"/>
+        </w:rPr>
+        <w:tab/>
+      </w:r>
+      <w:r>
+        <w:rPr>
+          <w:b/>
+          <w:bCs/>
+          <w:sz w:val="28"/>
+          <w:szCs w:val="28"/>
+          <w:u w:val="none"/>
+        </w:rPr>
+        <w:tab/>
+      </w:r>
+      <w:r>
+        <w:rPr>
+          <w:b/>
+          <w:bCs/>
+          <w:sz w:val="28"/>
+          <w:szCs w:val="28"/>
+          <w:u w:val="none"/>
+        </w:rPr>
+        <w:tab/>
+      </w:r>
+      <w:r>
+        <w:rPr>
+          <w:b/>
+          <w:bCs/>
+          <w:sz w:val="28"/>
+          <w:szCs w:val="28"/>
+          <w:u w:val="none"/>
+        </w:rPr>
+        <w:tab/>
+      </w:r>
+      <w:r>
+        <w:rPr>
+          <w:b/>
+          <w:bCs/>
+          <w:sz w:val="28"/>
+          <w:szCs w:val="28"/>
+          <w:u w:val="none"/>
+        </w:rPr>
+        <w:tab/>
+      </w:r>
+      <w:r>
+        <w:rPr>
+          <w:b/>
+          <w:bCs/>
+          <w:sz w:val="28"/>
+          <w:szCs w:val="28"/>
+          <w:u w:val="none"/>
+        </w:rPr>
+        <w:tab/>
+      </w:r>
+      <w:r>
+        <w:rPr>
+          <w:b/>
+          <w:bCs/>
+          <w:sz w:val="28"/>
+          <w:szCs w:val="28"/>
+          <w:u w:val="none"/>
+        </w:rPr>
+        <w:t xml:space="preserve">  JavaCompiler...</w:t>
+      </w:r>
+    </w:p>
+    <w:p>
+      <w:pPr>
+        <w:numPr>
+          <w:ilvl w:val="0"/>
+          <w:numId w:val="0"/>
+        </w:numPr>
+        <w:tabs>
+          <w:tab w:val="left" w:pos="425"/>
+        </w:tabs>
+        <w:jc w:val="center"/>
+        <w:rPr>
+          <w:b/>
+          <w:bCs/>
+          <w:sz w:val="28"/>
+          <w:szCs w:val="28"/>
+          <w:u w:val="none"/>
+        </w:rPr>
+      </w:pPr>
+    </w:p>
+    <w:p>
+      <w:pPr>
+        <w:numPr>
+          <w:ilvl w:val="0"/>
+          <w:numId w:val="0"/>
+        </w:numPr>
+        <w:tabs>
+          <w:tab w:val="left" w:pos="425"/>
+        </w:tabs>
+        <w:jc w:val="center"/>
+        <w:rPr>
+          <w:b/>
+          <w:bCs/>
+          <w:sz w:val="28"/>
+          <w:szCs w:val="28"/>
+          <w:u w:val="none"/>
+        </w:rPr>
+      </w:pPr>
+    </w:p>
+    <w:p>
+      <w:pPr>
+        <w:numPr>
+          <w:ilvl w:val="0"/>
+          <w:numId w:val="0"/>
+        </w:numPr>
+        <w:tabs>
+          <w:tab w:val="left" w:pos="425"/>
+        </w:tabs>
+        <w:jc w:val="center"/>
+        <w:rPr>
+          <w:b/>
+          <w:bCs/>
+          <w:sz w:val="28"/>
+          <w:szCs w:val="28"/>
+          <w:u w:val="none"/>
+        </w:rPr>
+      </w:pPr>
+      <w:r>
+        <w:rPr>
+          <w:sz w:val="24"/>
+        </w:rPr>
+        <mc:AlternateContent>
+          <mc:Choice Requires="wps">
+            <w:drawing>
+              <wp:anchor distT="0" distB="0" distL="114300" distR="114300" simplePos="0" relativeHeight="251685888" behindDoc="0" locked="0" layoutInCell="1" allowOverlap="1">
+                <wp:simplePos x="0" y="0"/>
+                <wp:positionH relativeFrom="column">
+                  <wp:posOffset>3903980</wp:posOffset>
+                </wp:positionH>
+                <wp:positionV relativeFrom="paragraph">
+                  <wp:posOffset>84455</wp:posOffset>
+                </wp:positionV>
+                <wp:extent cx="742315" cy="628650"/>
+                <wp:effectExtent l="6350" t="6350" r="13335" b="12700"/>
+                <wp:wrapNone/>
+                <wp:docPr id="12" name="Teardrop 12"/>
+                <wp:cNvGraphicFramePr/>
+                <a:graphic xmlns:a="http://schemas.openxmlformats.org/drawingml/2006/main">
+                  <a:graphicData uri="http://schemas.microsoft.com/office/word/2010/wordprocessingShape">
+                    <wps:wsp>
+                      <wps:cNvSpPr/>
+                      <wps:spPr>
+                        <a:xfrm>
+                          <a:off x="0" y="0"/>
+                          <a:ext cx="742315" cy="628650"/>
+                        </a:xfrm>
+                        <a:prstGeom prst="teardrop">
+                          <a:avLst/>
+                        </a:prstGeom>
+                        <a:solidFill>
+                          <a:schemeClr val="accent4">
+                            <a:lumMod val="20000"/>
+                            <a:lumOff val="80000"/>
+                          </a:schemeClr>
+                        </a:solidFill>
+                      </wps:spPr>
+                      <wps:style>
+                        <a:lnRef idx="2">
+                          <a:schemeClr val="accent1">
+                            <a:shade val="50000"/>
+                          </a:schemeClr>
+                        </a:lnRef>
+                        <a:fillRef idx="1">
+                          <a:schemeClr val="accent1"/>
+                        </a:fillRef>
+                        <a:effectRef idx="0">
+                          <a:schemeClr val="accent1"/>
+                        </a:effectRef>
+                        <a:fontRef idx="minor">
+                          <a:schemeClr val="lt1"/>
+                        </a:fontRef>
+                      </wps:style>
+                      <wps:txbx>
+                        <w:txbxContent>
+                          <w:p>
+                            <w:pPr>
+                              <w:jc w:val="center"/>
+                              <w:rPr>
+                                <w:b/>
+                                <w:bCs/>
+                                <w:sz w:val="14"/>
+                                <w:szCs w:val="14"/>
+                              </w:rPr>
+                            </w:pPr>
+                            <w:r>
+                              <w:rPr>
+                                <w:b/>
+                                <w:bCs/>
+                                <w:sz w:val="14"/>
+                                <w:szCs w:val="14"/>
+                              </w:rPr>
+                              <w:t>Class1</w:t>
+                            </w:r>
+                          </w:p>
+                        </w:txbxContent>
+                      </wps:txbx>
+                      <wps:bodyPr rot="0" spcFirstLastPara="0" vertOverflow="overflow" horzOverflow="overflow" vert="horz" wrap="square" lIns="91440" tIns="45720" rIns="91440" bIns="45720" numCol="1" spcCol="0" rtlCol="0" fromWordArt="0" anchor="ctr" anchorCtr="0" forceAA="0" compatLnSpc="1">
+                        <a:noAutofit/>
+                      </wps:bodyPr>
+                    </wps:wsp>
+                  </a:graphicData>
+                </a:graphic>
+              </wp:anchor>
+            </w:drawing>
+          </mc:Choice>
+          <mc:Fallback>
+            <w:pict>
+              <v:shape id="_x0000_s1026" o:spid="_x0000_s1026" style="position:absolute;left:0pt;margin-left:307.4pt;margin-top:6.65pt;height:49.5pt;width:58.45pt;z-index:251685888;v-text-anchor:middle;mso-width-relative:page;mso-height-relative:page;" fillcolor="#FFF2CC [663]" filled="t" stroked="t" coordsize="742315,628650" o:gfxdata="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" path="m0,314325c0,140728,166173,0,371157,0c494876,0,618595,0,742315,0c742315,104774,742315,209549,742315,314325c742315,487922,576142,628650,371158,628650c166174,628650,1,487922,1,314325xe">
+                <v:path textboxrect="0,0,742315,628650" o:connectlocs="742315,314325;633605,536586;371157,628650;108709,536586;0,314325;108709,92063;371157,0;742315,0" o:connectangles="0,82,82,82,164,247,247,247"/>
+                <v:fill on="t" focussize="0,0"/>
+                <v:stroke weight="1pt" color="#41719C [3204]" miterlimit="8" joinstyle="miter"/>
+                <v:imagedata o:title=""/>
+                <o:lock v:ext="edit" aspectratio="f"/>
+                <v:textbox>
+                  <w:txbxContent>
+                    <w:p>
+                      <w:pPr>
+                        <w:jc w:val="center"/>
+                        <w:rPr>
+                          <w:b/>
+                          <w:bCs/>
+                          <w:sz w:val="14"/>
+                          <w:szCs w:val="14"/>
+                        </w:rPr>
+                      </w:pPr>
+                      <w:r>
+                        <w:rPr>
+                          <w:b/>
+                          <w:bCs/>
+                          <w:sz w:val="14"/>
+                          <w:szCs w:val="14"/>
+                        </w:rPr>
+                        <w:t>Class1</w:t>
+                      </w:r>
+                    </w:p>
+                  </w:txbxContent>
+                </v:textbox>
+              </v:shape>
+            </w:pict>
+          </mc:Fallback>
+        </mc:AlternateContent>
+      </w:r>
+      <w:r>
+        <w:rPr>
+          <w:b/>
+          <w:bCs/>
+          <w:sz w:val="28"/>
+          <w:szCs w:val="28"/>
+          <w:u w:val="none"/>
+        </w:rPr>
+        <w:drawing>
+          <wp:anchor distT="0" distB="0" distL="118745" distR="118745" simplePos="0" relativeHeight="251722752" behindDoc="0" locked="0" layoutInCell="1" allowOverlap="1">
+            <wp:simplePos x="0" y="0"/>
+            <wp:positionH relativeFrom="column">
+              <wp:posOffset>-620395</wp:posOffset>
+            </wp:positionH>
+            <wp:positionV relativeFrom="paragraph">
+              <wp:posOffset>31750</wp:posOffset>
+            </wp:positionV>
+            <wp:extent cx="2060575" cy="1971040"/>
+            <wp:effectExtent l="0" t="0" r="15875" b="10160"/>
+            <wp:wrapNone/>
+            <wp:docPr id="29" name="Picture 29" descr="engranaje-trans"/>
+            <wp:cNvGraphicFramePr>
+              <a:graphicFrameLocks xmlns:a="http://schemas.openxmlformats.org/drawingml/2006/main" noChangeAspect="1"/>
+            </wp:cNvGraphicFramePr>
+            <a:graphic xmlns:a="http://schemas.openxmlformats.org/drawingml/2006/main">
+              <a:graphicData uri="http://schemas.openxmlformats.org/drawingml/2006/picture">
+                <pic:pic xmlns:pic="http://schemas.openxmlformats.org/drawingml/2006/picture">
+                  <pic:nvPicPr>
+                    <pic:cNvPr id="29" name="Picture 29" descr="engranaje-trans"/>
+                    <pic:cNvPicPr>
+                      <a:picLocks noChangeAspect="1"/>
+                    </pic:cNvPicPr>
+                  </pic:nvPicPr>
+                  <pic:blipFill>
+                    <a:blip r:embed="rId4"/>
+                    <a:stretch>
+                      <a:fillRect/>
+                    </a:stretch>
+                  </pic:blipFill>
+                  <pic:spPr>
+                    <a:xfrm>
+                      <a:off x="0" y="0"/>
+                      <a:ext cx="2060575" cy="1971040"/>
+                    </a:xfrm>
+                    <a:prstGeom prst="rect">
+                      <a:avLst/>
+                    </a:prstGeom>
+                  </pic:spPr>
+                </pic:pic>
+              </a:graphicData>
+            </a:graphic>
+          </wp:anchor>
+        </w:drawing>
+      </w:r>
+    </w:p>
+    <w:p>
+      <w:pPr>
+        <w:numPr>
+          <w:ilvl w:val="0"/>
+          <w:numId w:val="0"/>
+        </w:numPr>
+        <w:tabs>
+          <w:tab w:val="left" w:pos="425"/>
+        </w:tabs>
+        <w:jc w:val="center"/>
+        <w:rPr>
+          <w:b/>
+          <w:bCs/>
+          <w:sz w:val="28"/>
+          <w:szCs w:val="28"/>
+          <w:u w:val="none"/>
+        </w:rPr>
+      </w:pPr>
+    </w:p>
+    <w:p>
+      <w:pPr>
+        <w:numPr>
+          <w:ilvl w:val="0"/>
+          <w:numId w:val="0"/>
+        </w:numPr>
+        <w:tabs>
+          <w:tab w:val="left" w:pos="425"/>
+        </w:tabs>
+        <w:jc w:val="center"/>
+        <w:rPr>
+          <w:b/>
+          <w:bCs/>
+          <w:sz w:val="28"/>
+          <w:szCs w:val="28"/>
+          <w:u w:val="none"/>
+        </w:rPr>
+      </w:pPr>
+      <w:r>
+        <w:rPr>
+          <w:sz w:val="24"/>
+        </w:rPr>
+        <mc:AlternateContent>
+          <mc:Choice Requires="wps">
+            <w:drawing>
+              <wp:anchor distT="0" distB="0" distL="114300" distR="114300" simplePos="0" relativeHeight="251689984" behindDoc="0" locked="0" layoutInCell="1" allowOverlap="1">
+                <wp:simplePos x="0" y="0"/>
+                <wp:positionH relativeFrom="column">
+                  <wp:posOffset>3542030</wp:posOffset>
+                </wp:positionH>
+                <wp:positionV relativeFrom="paragraph">
+                  <wp:posOffset>197485</wp:posOffset>
+                </wp:positionV>
+                <wp:extent cx="461010" cy="254000"/>
+                <wp:effectExtent l="0" t="3175" r="15240" b="9525"/>
+                <wp:wrapNone/>
+                <wp:docPr id="15" name="Straight Arrow Connector 15"/>
+                <wp:cNvGraphicFramePr/>
+                <a:graphic xmlns:a="http://schemas.openxmlformats.org/drawingml/2006/main">
+                  <a:graphicData uri="http://schemas.microsoft.com/office/word/2010/wordprocessingShape">
+                    <wps:wsp>
+                      <wps:cNvCnPr/>
+                      <wps:spPr>
+                        <a:xfrm flipV="1">
+                          <a:off x="0" y="0"/>
+                          <a:ext cx="461010" cy="254000"/>
+                        </a:xfrm>
+                        <a:prstGeom prst="straightConnector1">
+                          <a:avLst/>
+                        </a:prstGeom>
+                        <a:ln w="28575" cmpd="sng">
+                          <a:solidFill>
+                            <a:schemeClr val="accent1">
+                              <a:shade val="50000"/>
+                            </a:schemeClr>
+                          </a:solidFill>
+                          <a:prstDash val="solid"/>
+                          <a:headEnd type="arrow"/>
+                          <a:tailEnd type="arrow"/>
+                        </a:ln>
+                      </wps:spPr>
+                      <wps:style>
+                        <a:lnRef idx="1">
+                          <a:schemeClr val="accent1"/>
+                        </a:lnRef>
+                        <a:fillRef idx="0">
+                          <a:schemeClr val="accent1"/>
+                        </a:fillRef>
+                        <a:effectRef idx="0">
+                          <a:schemeClr val="accent1"/>
+                        </a:effectRef>
+                        <a:fontRef idx="minor">
+                          <a:schemeClr val="tx1"/>
+                        </a:fontRef>
+                      </wps:style>
+                      <wps:bodyPr/>
+                    </wps:wsp>
+                  </a:graphicData>
+                </a:graphic>
+              </wp:anchor>
+            </w:drawing>
+          </mc:Choice>
+          <mc:Fallback>
+            <w:pict>
+              <v:shape id="_x0000_s1026" o:spid="_x0000_s1026" o:spt="32" type="#_x0000_t32" style="position:absolute;left:0pt;flip:y;margin-left:278.9pt;margin-top:15.55pt;height:20pt;width:36.3pt;z-index:251689984;mso-width-relative:page;mso-height-relative:page;" filled="f" stroked="t" coordsize="21600,21600" o:gfxdata="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">
+                <v:fill on="f" focussize="0,0"/>
+                <v:stroke weight="2.25pt" color="#41719C [3204]" miterlimit="8" joinstyle="miter" startarrow="open" endarrow="open"/>
+                <v:imagedata o:title=""/>
+                <o:lock v:ext="edit" aspectratio="f"/>
+              </v:shape>
+            </w:pict>
+          </mc:Fallback>
+        </mc:AlternateContent>
+      </w:r>
+    </w:p>
+    <w:p>
+      <w:pPr>
+        <w:numPr>
+          <w:ilvl w:val="0"/>
+          <w:numId w:val="0"/>
+        </w:numPr>
+        <w:tabs>
+          <w:tab w:val="left" w:pos="425"/>
+        </w:tabs>
+        <w:jc w:val="both"/>
+        <w:rPr>
+          <w:b/>
+          <w:bCs/>
+          <w:sz w:val="28"/>
+          <w:szCs w:val="28"/>
+          <w:u w:val="none"/>
+        </w:rPr>
+      </w:pPr>
+      <w:r>
+        <w:rPr>
+          <w:b/>
+          <w:bCs/>
+          <w:sz w:val="28"/>
+          <w:szCs w:val="28"/>
+          <w:u w:val="none"/>
+        </w:rPr>
+        <w:tab/>
+      </w:r>
+      <w:r>
+        <w:rPr>
+          <w:b/>
+          <w:bCs/>
+          <w:sz w:val="28"/>
+          <w:szCs w:val="28"/>
+          <w:u w:val="none"/>
+        </w:rPr>
+        <w:tab/>
+      </w:r>
+      <w:r>
+        <w:rPr>
+          <w:b/>
+          <w:bCs/>
+          <w:sz w:val="28"/>
+          <w:szCs w:val="28"/>
+          <w:u w:val="none"/>
+        </w:rPr>
+        <w:t>JVM</w:t>
+      </w:r>
+    </w:p>
+    <w:p>
+      <w:pPr>
+        <w:numPr>
+          <w:ilvl w:val="0"/>
+          <w:numId w:val="0"/>
+        </w:numPr>
+        <w:tabs>
+          <w:tab w:val="left" w:pos="425"/>
+        </w:tabs>
+        <w:jc w:val="both"/>
+        <w:rPr>
+          <w:b/>
+          <w:bCs/>
+          <w:sz w:val="28"/>
+          <w:szCs w:val="28"/>
+          <w:u w:val="none"/>
+        </w:rPr>
+      </w:pPr>
+      <w:r>
+        <w:rPr>
+          <w:sz w:val="28"/>
+        </w:rPr>
+        <mc:AlternateContent>
+          <mc:Choice Requires="wps">
+            <w:drawing>
+              <wp:anchor distT="0" distB="0" distL="114300" distR="114300" simplePos="0" relativeHeight="251791360" behindDoc="0" locked="0" layoutInCell="1" allowOverlap="1">
+                <wp:simplePos x="0" y="0"/>
+                <wp:positionH relativeFrom="column">
+                  <wp:posOffset>1432560</wp:posOffset>
+                </wp:positionH>
+                <wp:positionV relativeFrom="paragraph">
+                  <wp:posOffset>38735</wp:posOffset>
+                </wp:positionV>
+                <wp:extent cx="989965" cy="514350"/>
+                <wp:effectExtent l="8890" t="15240" r="10795" b="22860"/>
+                <wp:wrapNone/>
+                <wp:docPr id="32" name="Left Arrow 32"/>
+                <wp:cNvGraphicFramePr/>
+                <a:graphic xmlns:a="http://schemas.openxmlformats.org/drawingml/2006/main">
+                  <a:graphicData uri="http://schemas.microsoft.com/office/word/2010/wordprocessingShape">
+                    <wps:wsp>
+                      <wps:cNvSpPr/>
+                      <wps:spPr>
+                        <a:xfrm>
+                          <a:off x="3013710" y="6644005"/>
+                          <a:ext cx="989965" cy="514350"/>
+                        </a:xfrm>
+                        <a:prstGeom prst="leftArrow">
+                          <a:avLst/>
+                        </a:prstGeom>
+                      </wps:spPr>
+                      <wps:style>
+                        <a:lnRef idx="2">
+                          <a:schemeClr val="accent1">
+                            <a:shade val="50000"/>
+                          </a:schemeClr>
+                        </a:lnRef>
+                        <a:fillRef idx="1">
+                          <a:schemeClr val="accent1"/>
+                        </a:fillRef>
+                        <a:effectRef idx="0">
+                          <a:schemeClr val="accent1"/>
+                        </a:effectRef>
+                        <a:fontRef idx="minor">
+                          <a:schemeClr val="lt1"/>
+                        </a:fontRef>
+                      </wps:style>
+                      <wps:txbx>
+                        <w:txbxContent>
+                          <w:p>
+                            <w:pPr>
+                              <w:jc w:val="center"/>
+                              <w:rPr>
+                                <w:b/>
+                                <w:bCs/>
+                                <w:sz w:val="16"/>
+                                <w:szCs w:val="16"/>
+                              </w:rPr>
+                            </w:pPr>
+                            <w:r>
+                              <w:rPr>
+                                <w:b/>
+                                <w:bCs/>
+                                <w:sz w:val="16"/>
+                                <w:szCs w:val="16"/>
+                              </w:rPr>
+                              <w:t>Read with</w:t>
+                            </w:r>
+                          </w:p>
+                        </w:txbxContent>
+                      </wps:txbx>
+                      <wps:bodyPr rot="0" spcFirstLastPara="0" vertOverflow="overflow" horzOverflow="overflow" vert="horz" wrap="square" lIns="91440" tIns="45720" rIns="91440" bIns="45720" numCol="1" spcCol="0" rtlCol="0" fromWordArt="0" anchor="ctr" anchorCtr="0" forceAA="0" compatLnSpc="1">
+                        <a:noAutofit/>
+                      </wps:bodyPr>
+                    </wps:wsp>
+                  </a:graphicData>
+                </a:graphic>
+              </wp:anchor>
+            </w:drawing>
+          </mc:Choice>
+          <mc:Fallback>
+            <w:pict>
+              <v:shape id="_x0000_s1026" o:spid="_x0000_s1026" o:spt="66" type="#_x0000_t66" style="position:absolute;left:0pt;margin-left:112.8pt;margin-top:3.05pt;height:40.5pt;width:77.95pt;z-index:251791360;v-text-anchor:middle;mso-width-relative:page;mso-height-relative:page;" fillcolor="#5B9BD5 [3204]" filled="t" stroked="t" coordsize="21600,21600" o:gfxdata="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" adj="5611,5400">
+                <v:fill on="t" focussize="0,0"/>
+                <v:stroke weight="1pt" color="#41719C [3204]" miterlimit="8" joinstyle="miter"/>
+                <v:imagedata o:title=""/>
+                <o:lock v:ext="edit" aspectratio="f"/>
+                <v:textbox>
+                  <w:txbxContent>
+                    <w:p>
+                      <w:pPr>
+                        <w:jc w:val="center"/>
+                        <w:rPr>
+                          <w:b/>
+                          <w:bCs/>
+                          <w:sz w:val="16"/>
+                          <w:szCs w:val="16"/>
+                        </w:rPr>
+                      </w:pPr>
+                      <w:r>
+                        <w:rPr>
+                          <w:b/>
+                          <w:bCs/>
+                          <w:sz w:val="16"/>
+                          <w:szCs w:val="16"/>
+                        </w:rPr>
+                        <w:t>Read with</w:t>
+                      </w:r>
+                    </w:p>
+                  </w:txbxContent>
+                </v:textbox>
+              </v:shape>
+            </w:pict>
+          </mc:Fallback>
+        </mc:AlternateContent>
+      </w:r>
+      <w:r>
+        <w:rPr>
+          <w:sz w:val="24"/>
+        </w:rPr>
+        <mc:AlternateContent>
+          <mc:Choice Requires="wps">
+            <w:drawing>
+              <wp:anchor distT="0" distB="0" distL="114300" distR="114300" simplePos="0" relativeHeight="251682816" behindDoc="0" locked="0" layoutInCell="1" allowOverlap="1">
+                <wp:simplePos x="0" y="0"/>
+                <wp:positionH relativeFrom="column">
+                  <wp:posOffset>2980055</wp:posOffset>
+                </wp:positionH>
+                <wp:positionV relativeFrom="paragraph">
+                  <wp:posOffset>56515</wp:posOffset>
+                </wp:positionV>
+                <wp:extent cx="742315" cy="628650"/>
+                <wp:effectExtent l="6350" t="6350" r="13335" b="12700"/>
+                <wp:wrapNone/>
+                <wp:docPr id="14" name="Teardrop 14"/>
+                <wp:cNvGraphicFramePr/>
+                <a:graphic xmlns:a="http://schemas.openxmlformats.org/drawingml/2006/main">
+                  <a:graphicData uri="http://schemas.microsoft.com/office/word/2010/wordprocessingShape">
+                    <wps:wsp>
+                      <wps:cNvSpPr/>
+                      <wps:spPr>
+                        <a:xfrm>
+                          <a:off x="0" y="0"/>
+                          <a:ext cx="742315" cy="628650"/>
+                        </a:xfrm>
+                        <a:prstGeom prst="teardrop">
+                          <a:avLst/>
+                        </a:prstGeom>
+                        <a:solidFill>
+                          <a:schemeClr val="accent4">
+                            <a:lumMod val="20000"/>
+                            <a:lumOff val="80000"/>
+                          </a:schemeClr>
+                        </a:solidFill>
+                      </wps:spPr>
+                      <wps:style>
+                        <a:lnRef idx="2">
+                          <a:schemeClr val="accent1">
+                            <a:shade val="50000"/>
+                          </a:schemeClr>
+                        </a:lnRef>
+                        <a:fillRef idx="1">
+                          <a:schemeClr val="accent1"/>
+                        </a:fillRef>
+                        <a:effectRef idx="0">
+                          <a:schemeClr val="accent1"/>
+                        </a:effectRef>
+                        <a:fontRef idx="minor">
+                          <a:schemeClr val="lt1"/>
+                        </a:fontRef>
+                      </wps:style>
+                      <wps:txbx>
+                        <w:txbxContent>
+                          <w:p>
+                            <w:pPr>
+                              <w:jc w:val="center"/>
+                              <w:rPr>
+                                <w:b/>
+                                <w:bCs/>
+                                <w:sz w:val="14"/>
+                                <w:szCs w:val="14"/>
+                              </w:rPr>
+                            </w:pPr>
+                            <w:r>
+                              <w:rPr>
+                                <w:b/>
+                                <w:bCs/>
+                                <w:sz w:val="14"/>
+                                <w:szCs w:val="14"/>
+                              </w:rPr>
+                              <w:t>Class2</w:t>
+                            </w:r>
+                          </w:p>
+                        </w:txbxContent>
+                      </wps:txbx>
+                      <wps:bodyPr rot="0" spcFirstLastPara="0" vertOverflow="overflow" horzOverflow="overflow" vert="horz" wrap="square" lIns="91440" tIns="45720" rIns="91440" bIns="45720" numCol="1" spcCol="0" rtlCol="0" fromWordArt="0" anchor="ctr" anchorCtr="0" forceAA="0" compatLnSpc="1">
+                        <a:noAutofit/>
+                      </wps:bodyPr>
+                    </wps:wsp>
+                  </a:graphicData>
+                </a:graphic>
+              </wp:anchor>
+            </w:drawing>
+          </mc:Choice>
+          <mc:Fallback>
+            <w:pict>
+              <v:shape id="_x0000_s1026" o:spid="_x0000_s1026" style="position:absolute;left:0pt;margin-left:234.65pt;margin-top:4.45pt;height:49.5pt;width:58.45pt;z-index:251682816;v-text-anchor:middle;mso-width-relative:page;mso-height-relative:page;" fillcolor="#FFF2CC [663]" filled="t" stroked="t" coordsize="742315,628650" o:gfxdata="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" path="m0,314325c0,140728,166173,0,371157,0c494876,0,618595,0,742315,0c742315,104774,742315,209549,742315,314325c742315,487922,576142,628650,371158,628650c166174,628650,1,487922,1,314325xe">
+                <v:path textboxrect="0,0,742315,628650" o:connectlocs="742315,314325;633605,536586;371157,628650;108709,536586;0,314325;108709,92063;371157,0;742315,0" o:connectangles="0,82,82,82,164,247,247,247"/>
+                <v:fill on="t" focussize="0,0"/>
+                <v:stroke weight="1pt" color="#41719C [3204]" miterlimit="8" joinstyle="miter"/>
+                <v:imagedata o:title=""/>
+                <o:lock v:ext="edit" aspectratio="f"/>
+                <v:textbox>
+                  <w:txbxContent>
+                    <w:p>
+                      <w:pPr>
+                        <w:jc w:val="center"/>
+                        <w:rPr>
+                          <w:b/>
+                          <w:bCs/>
+                          <w:sz w:val="14"/>
+                          <w:szCs w:val="14"/>
+                        </w:rPr>
+                      </w:pPr>
+                      <w:r>
+                        <w:rPr>
+                          <w:b/>
+                          <w:bCs/>
+                          <w:sz w:val="14"/>
+                          <w:szCs w:val="14"/>
+                        </w:rPr>
+                        <w:t>Class2</w:t>
+                      </w:r>
+                    </w:p>
+                  </w:txbxContent>
+                </v:textbox>
+              </v:shape>
+            </w:pict>
+          </mc:Fallback>
+        </mc:AlternateContent>
+      </w:r>
+      <w:r>
+        <w:rPr>
+          <w:b/>
+          <w:bCs/>
+          <w:sz w:val="28"/>
+          <w:szCs w:val="28"/>
+          <w:u w:val="none"/>
+        </w:rPr>
+        <w:tab/>
+      </w:r>
+      <w:r>
+        <w:rPr>
+          <w:b/>
+          <w:bCs/>
+          <w:sz w:val="28"/>
+          <w:szCs w:val="28"/>
+          <w:u w:val="none"/>
+        </w:rPr>
+        <w:tab/>
+      </w:r>
+      <w:r>
+        <w:rPr>
+          <w:b/>
+          <w:bCs/>
+          <w:sz w:val="28"/>
+          <w:szCs w:val="28"/>
+          <w:u w:val="none"/>
+        </w:rPr>
+        <w:tab/>
+      </w:r>
+      <w:r>
+        <w:rPr>
+          <w:b/>
+          <w:bCs/>
+          <w:sz w:val="28"/>
+          <w:szCs w:val="28"/>
+          <w:u w:val="none"/>
+        </w:rPr>
+        <w:tab/>
+      </w:r>
+    </w:p>
+    <w:p>
+      <w:pPr>
+        <w:numPr>
+          <w:ilvl w:val="0"/>
+          <w:numId w:val="0"/>
+        </w:numPr>
+        <w:tabs>
+          <w:tab w:val="left" w:pos="425"/>
+        </w:tabs>
+        <w:jc w:val="center"/>
+        <w:rPr>
+          <w:b/>
+          <w:bCs/>
+          <w:sz w:val="28"/>
+          <w:szCs w:val="28"/>
+          <w:u w:val="none"/>
+        </w:rPr>
+      </w:pPr>
+    </w:p>
+    <w:p>
+      <w:pPr>
+        <w:numPr>
+          <w:ilvl w:val="0"/>
+          <w:numId w:val="0"/>
+        </w:numPr>
+        <w:tabs>
+          <w:tab w:val="left" w:pos="425"/>
+        </w:tabs>
+        <w:jc w:val="center"/>
+        <w:rPr>
+          <w:b/>
+          <w:bCs/>
+          <w:sz w:val="28"/>
+          <w:szCs w:val="28"/>
+          <w:u w:val="none"/>
+        </w:rPr>
+      </w:pPr>
+    </w:p>
+    <w:p>
+      <w:pPr>
+        <w:numPr>
+          <w:ilvl w:val="0"/>
+          <w:numId w:val="0"/>
+        </w:numPr>
+        <w:tabs>
+          <w:tab w:val="left" w:pos="425"/>
+        </w:tabs>
+        <w:jc w:val="center"/>
+        <w:rPr>
+          <w:sz w:val="24"/>
+        </w:rPr>
+      </w:pPr>
+      <w:r>
+        <w:rPr>
+          <w:sz w:val="24"/>
+        </w:rPr>
+        <mc:AlternateContent>
+          <mc:Choice Requires="wps">
+            <w:drawing>
+              <wp:anchor distT="0" distB="0" distL="114300" distR="114300" simplePos="0" relativeHeight="251700224" behindDoc="0" locked="0" layoutInCell="1" allowOverlap="1">
+                <wp:simplePos x="0" y="0"/>
+                <wp:positionH relativeFrom="column">
+                  <wp:posOffset>2789555</wp:posOffset>
+                </wp:positionH>
+                <wp:positionV relativeFrom="paragraph">
+                  <wp:posOffset>56515</wp:posOffset>
+                </wp:positionV>
+                <wp:extent cx="461010" cy="254000"/>
+                <wp:effectExtent l="0" t="3175" r="15240" b="9525"/>
+                <wp:wrapNone/>
+                <wp:docPr id="13" name="Straight Arrow Connector 13"/>
+                <wp:cNvGraphicFramePr/>
+                <a:graphic xmlns:a="http://schemas.openxmlformats.org/drawingml/2006/main">
+                  <a:graphicData uri="http://schemas.microsoft.com/office/word/2010/wordprocessingShape">
+                    <wps:wsp>
+                      <wps:cNvCnPr/>
+                      <wps:spPr>
+                        <a:xfrm flipV="1">
+                          <a:off x="0" y="0"/>
+                          <a:ext cx="461010" cy="254000"/>
+                        </a:xfrm>
+                        <a:prstGeom prst="straightConnector1">
+                          <a:avLst/>
+                        </a:prstGeom>
+                        <a:ln w="28575" cmpd="sng">
+                          <a:solidFill>
+                            <a:schemeClr val="accent1">
+                              <a:shade val="50000"/>
+                            </a:schemeClr>
+                          </a:solidFill>
+                          <a:prstDash val="solid"/>
+                          <a:headEnd type="arrow"/>
+                          <a:tailEnd type="arrow"/>
+                        </a:ln>
+                      </wps:spPr>
+                      <wps:style>
+                        <a:lnRef idx="1">
+                          <a:schemeClr val="accent1"/>
+                        </a:lnRef>
+                        <a:fillRef idx="0">
+                          <a:schemeClr val="accent1"/>
+                        </a:fillRef>
+                        <a:effectRef idx="0">
+                          <a:schemeClr val="accent1"/>
+                        </a:effectRef>
+                        <a:fontRef idx="minor">
+                          <a:schemeClr val="tx1"/>
+                        </a:fontRef>
+                      </wps:style>
+                      <wps:bodyPr/>
+                    </wps:wsp>
+                  </a:graphicData>
+                </a:graphic>
+              </wp:anchor>
+            </w:drawing>
+          </mc:Choice>
+          <mc:Fallback>
+            <w:pict>
+              <v:shape id="_x0000_s1026" o:spid="_x0000_s1026" o:spt="32" type="#_x0000_t32" style="position:absolute;left:0pt;flip:y;margin-left:219.65pt;margin-top:4.45pt;height:20pt;width:36.3pt;z-index:251700224;mso-width-relative:page;mso-height-relative:page;" filled="f" stroked="t" coordsize="21600,21600" o:gfxdata="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">
+                <v:fill on="f" focussize="0,0"/>
+                <v:stroke weight="2.25pt" color="#41719C [3204]" miterlimit="8" joinstyle="miter" startarrow="open" endarrow="open"/>
+                <v:imagedata o:title=""/>
+                <o:lock v:ext="edit" aspectratio="f"/>
+              </v:shape>
+            </w:pict>
+          </mc:Fallback>
+        </mc:AlternateContent>
+      </w:r>
+      <w:r>
+        <w:rPr>
+          <w:b/>
+          <w:bCs/>
+          <w:sz w:val="28"/>
+          <w:szCs w:val="28"/>
+          <w:u w:val="none"/>
+        </w:rPr>
+        <w:tab/>
+      </w:r>
+      <w:r>
+        <w:rPr>
+          <w:b/>
+          <w:bCs/>
+          <w:sz w:val="28"/>
+          <w:szCs w:val="28"/>
+          <w:u w:val="none"/>
+        </w:rPr>
+        <w:tab/>
+      </w:r>
+      <w:r>
+        <w:rPr>
+          <w:b/>
+          <w:bCs/>
+          <w:sz w:val="28"/>
+          <w:szCs w:val="28"/>
+          <w:u w:val="none"/>
+        </w:rPr>
+        <w:tab/>
+      </w:r>
+      <w:r>
+        <w:rPr>
+          <w:b/>
+          <w:bCs/>
+          <w:sz w:val="28"/>
+          <w:szCs w:val="28"/>
+          <w:u w:val="none"/>
+        </w:rPr>
+        <w:tab/>
+      </w:r>
+      <w:r>
+        <w:rPr>
+          <w:b/>
+          <w:bCs/>
+          <w:sz w:val="28"/>
+          <w:szCs w:val="28"/>
+          <w:u w:val="none"/>
+        </w:rPr>
+        <w:tab/>
+      </w:r>
+      <w:r>
+        <w:rPr>
+          <w:b/>
+          <w:bCs/>
+          <w:sz w:val="28"/>
+          <w:szCs w:val="28"/>
+          <w:u w:val="none"/>
+        </w:rPr>
+        <w:tab/>
+      </w:r>
+      <w:r>
+        <w:rPr>
+          <w:b/>
+          <w:bCs/>
+          <w:sz w:val="28"/>
+          <w:szCs w:val="28"/>
+          <w:u w:val="none"/>
+        </w:rPr>
+        <w:tab/>
+      </w:r>
+      <w:r>
+        <w:rPr>
+          <w:b/>
+          <w:bCs/>
+          <w:sz w:val="28"/>
+          <w:szCs w:val="28"/>
+          <w:u w:val="none"/>
+        </w:rPr>
+        <w:tab/>
+      </w:r>
+    </w:p>
+    <w:p>
+      <w:pPr>
+        <w:numPr>
+          <w:ilvl w:val="0"/>
+          <w:numId w:val="0"/>
+        </w:numPr>
+        <w:tabs>
+          <w:tab w:val="left" w:pos="425"/>
+        </w:tabs>
+        <w:jc w:val="center"/>
+        <w:rPr>
+          <w:b/>
+          <w:bCs/>
+          <w:sz w:val="28"/>
+          <w:szCs w:val="28"/>
+          <w:u w:val="none"/>
+        </w:rPr>
+      </w:pPr>
+      <w:r>
+        <w:rPr>
+          <w:sz w:val="28"/>
+        </w:rPr>
+        <mc:AlternateContent>
+          <mc:Choice Requires="wps">
+            <w:drawing>
+              <wp:anchor distT="0" distB="0" distL="114300" distR="114300" simplePos="0" relativeHeight="251793408" behindDoc="0" locked="0" layoutInCell="1" allowOverlap="1">
+                <wp:simplePos x="0" y="0"/>
+                <wp:positionH relativeFrom="column">
+                  <wp:posOffset>584835</wp:posOffset>
+                </wp:positionH>
+                <wp:positionV relativeFrom="paragraph">
+                  <wp:posOffset>219075</wp:posOffset>
+                </wp:positionV>
+                <wp:extent cx="1000760" cy="695325"/>
+                <wp:effectExtent l="6350" t="6350" r="22225" b="21590"/>
+                <wp:wrapNone/>
+                <wp:docPr id="34" name="Bent Arrow 34"/>
+                <wp:cNvGraphicFramePr/>
+                <a:graphic xmlns:a="http://schemas.openxmlformats.org/drawingml/2006/main">
+                  <a:graphicData uri="http://schemas.microsoft.com/office/word/2010/wordprocessingShape">
+                    <wps:wsp>
+                      <wps:cNvSpPr/>
+                      <wps:spPr>
+                        <a:xfrm rot="5400000">
+                          <a:off x="1256030" y="8455025"/>
+                          <a:ext cx="1000760" cy="695325"/>
+                        </a:xfrm>
+                        <a:prstGeom prst="bentArrow">
+                          <a:avLst>
+                            <a:gd name="adj1" fmla="val 25000"/>
+                            <a:gd name="adj2" fmla="val 25000"/>
+                            <a:gd name="adj3" fmla="val 33333"/>
+                            <a:gd name="adj4" fmla="val 43750"/>
+                          </a:avLst>
+                        </a:prstGeom>
+                      </wps:spPr>
+                      <wps:style>
+                        <a:lnRef idx="2">
+                          <a:schemeClr val="accent1">
+                            <a:shade val="50000"/>
+                          </a:schemeClr>
+                        </a:lnRef>
+                        <a:fillRef idx="1">
+                          <a:schemeClr val="accent1"/>
+                        </a:fillRef>
+                        <a:effectRef idx="0">
+                          <a:schemeClr val="accent1"/>
+                        </a:effectRef>
+                        <a:fontRef idx="minor">
+                          <a:schemeClr val="lt1"/>
+                        </a:fontRef>
+                      </wps:style>
+                      <wps:bodyPr rot="0" spcFirstLastPara="0" vertOverflow="overflow" horzOverflow="overflow" vert="horz" wrap="square" lIns="91440" tIns="45720" rIns="91440" bIns="45720" numCol="1" spcCol="0" rtlCol="0" fromWordArt="0" anchor="ctr" anchorCtr="0" forceAA="0" compatLnSpc="1">
+                        <a:noAutofit/>
+                      </wps:bodyPr>
+                    </wps:wsp>
+                  </a:graphicData>
+                </a:graphic>
+              </wp:anchor>
+            </w:drawing>
+          </mc:Choice>
+          <mc:Fallback>
+            <w:pict>
+              <v:shape id="_x0000_s1026" o:spid="_x0000_s1026" style="position:absolute;left:0pt;margin-left:46.05pt;margin-top:17.25pt;height:54.75pt;width:78.8pt;rotation:5898240f;z-index:251793408;v-text-anchor:middle;mso-width-relative:page;mso-height-relative:page;" fillcolor="#5B9BD5 [3204]" filled="t" stroked="t" coordsize="1000760,695325" o:gfxdata="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" path="m0,695325l0,391120c0,223113,136197,86916,304204,86916l768987,86915,768987,0,1000760,173831,768987,347662,768987,260746,304204,260746c232201,260746,173831,319116,173831,391119l173831,695325xe">
+                <v:path o:connectlocs="768987,0;768987,347662;86915,695325;1000760,173831" o:connectangles="247,82,82,0"/>
+                <v:fill on="t" focussize="0,0"/>
+                <v:stroke weight="1pt" color="#41719C [3204]" miterlimit="8" joinstyle="miter"/>
+                <v:imagedata o:title=""/>
+                <o:lock v:ext="edit" aspectratio="f"/>
+              </v:shape>
+            </w:pict>
+          </mc:Fallback>
+        </mc:AlternateContent>
+      </w:r>
+      <w:r>
+        <w:rPr>
+          <w:sz w:val="24"/>
+        </w:rPr>
+        <mc:AlternateContent>
+          <mc:Choice Requires="wps">
+            <w:drawing>
+              <wp:anchor distT="0" distB="0" distL="114300" distR="114300" simplePos="0" relativeHeight="251688960" behindDoc="0" locked="0" layoutInCell="1" allowOverlap="1">
+                <wp:simplePos x="0" y="0"/>
+                <wp:positionH relativeFrom="column">
+                  <wp:posOffset>2227580</wp:posOffset>
+                </wp:positionH>
+                <wp:positionV relativeFrom="paragraph">
+                  <wp:posOffset>153035</wp:posOffset>
+                </wp:positionV>
+                <wp:extent cx="742315" cy="628650"/>
+                <wp:effectExtent l="6350" t="6350" r="13335" b="12700"/>
+                <wp:wrapNone/>
+                <wp:docPr id="16" name="Teardrop 16"/>
+                <wp:cNvGraphicFramePr/>
+                <a:graphic xmlns:a="http://schemas.openxmlformats.org/drawingml/2006/main">
+                  <a:graphicData uri="http://schemas.microsoft.com/office/word/2010/wordprocessingShape">
+                    <wps:wsp>
+                      <wps:cNvSpPr/>
+                      <wps:spPr>
+                        <a:xfrm>
+                          <a:off x="0" y="0"/>
+                          <a:ext cx="742315" cy="628650"/>
+                        </a:xfrm>
+                        <a:prstGeom prst="teardrop">
+                          <a:avLst/>
+                        </a:prstGeom>
+                        <a:solidFill>
+                          <a:schemeClr val="accent4">
+                            <a:lumMod val="20000"/>
+                            <a:lumOff val="80000"/>
+                          </a:schemeClr>
+                        </a:solidFill>
+                      </wps:spPr>
+                      <wps:style>
+                        <a:lnRef idx="2">
+                          <a:schemeClr val="accent1">
+                            <a:shade val="50000"/>
+                          </a:schemeClr>
+                        </a:lnRef>
+                        <a:fillRef idx="1">
+                          <a:schemeClr val="accent1"/>
+                        </a:fillRef>
+                        <a:effectRef idx="0">
+                          <a:schemeClr val="accent1"/>
+                        </a:effectRef>
+                        <a:fontRef idx="minor">
+                          <a:schemeClr val="lt1"/>
+                        </a:fontRef>
+                      </wps:style>
+                      <wps:txbx>
+                        <w:txbxContent>
+                          <w:p>
+                            <w:pPr>
+                              <w:jc w:val="center"/>
+                              <w:rPr>
+                                <w:b/>
+                                <w:bCs/>
+                                <w:sz w:val="14"/>
+                                <w:szCs w:val="14"/>
+                              </w:rPr>
+                            </w:pPr>
+                            <w:r>
+                              <w:rPr>
+                                <w:b/>
+                                <w:bCs/>
+                                <w:sz w:val="14"/>
+                                <w:szCs w:val="14"/>
+                              </w:rPr>
+                              <w:t>Class3</w:t>
+                            </w:r>
+                          </w:p>
+                        </w:txbxContent>
+                      </wps:txbx>
+                      <wps:bodyPr rot="0" spcFirstLastPara="0" vertOverflow="overflow" horzOverflow="overflow" vert="horz" wrap="square" lIns="91440" tIns="45720" rIns="91440" bIns="45720" numCol="1" spcCol="0" rtlCol="0" fromWordArt="0" anchor="ctr" anchorCtr="0" forceAA="0" compatLnSpc="1">
+                        <a:noAutofit/>
+                      </wps:bodyPr>
+                    </wps:wsp>
+                  </a:graphicData>
+                </a:graphic>
+              </wp:anchor>
+            </w:drawing>
+          </mc:Choice>
+          <mc:Fallback>
+            <w:pict>
+              <v:shape id="_x0000_s1026" o:spid="_x0000_s1026" style="position:absolute;left:0pt;margin-left:175.4pt;margin-top:12.05pt;height:49.5pt;width:58.45pt;z-index:251688960;v-text-anchor:middle;mso-width-relative:page;mso-height-relative:page;" fillcolor="#FFF2CC [663]" filled="t" stroked="t" coordsize="742315,628650" o:gfxdata="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" path="m0,314325c0,140728,166173,0,371157,0c494876,0,618595,0,742315,0c742315,104774,742315,209549,742315,314325c742315,487922,576142,628650,371158,628650c166174,628650,1,487922,1,314325xe">
+                <v:path textboxrect="0,0,742315,628650" o:connectlocs="742315,314325;633605,536586;371157,628650;108709,536586;0,314325;108709,92063;371157,0;742315,0" o:connectangles="0,82,82,82,164,247,247,247"/>
+                <v:fill on="t" focussize="0,0"/>
+                <v:stroke weight="1pt" color="#41719C [3204]" miterlimit="8" joinstyle="miter"/>
+                <v:imagedata o:title=""/>
+                <o:lock v:ext="edit" aspectratio="f"/>
+                <v:textbox>
+                  <w:txbxContent>
+                    <w:p>
+                      <w:pPr>
+                        <w:jc w:val="center"/>
+                        <w:rPr>
+                          <w:b/>
+                          <w:bCs/>
+                          <w:sz w:val="14"/>
+                          <w:szCs w:val="14"/>
+                        </w:rPr>
+                      </w:pPr>
+                      <w:r>
+                        <w:rPr>
+                          <w:b/>
+                          <w:bCs/>
+                          <w:sz w:val="14"/>
+                          <w:szCs w:val="14"/>
+                        </w:rPr>
+                        <w:t>Class3</w:t>
+                      </w:r>
+                    </w:p>
+                  </w:txbxContent>
+                </v:textbox>
+              </v:shape>
+            </w:pict>
+          </mc:Fallback>
+        </mc:AlternateContent>
+      </w:r>
+      <w:r>
+        <w:rPr>
+          <w:sz w:val="24"/>
+        </w:rPr>
+        <w:tab/>
+      </w:r>
+      <w:r>
+        <w:rPr>
+          <w:sz w:val="24"/>
+        </w:rPr>
+        <w:tab/>
+      </w:r>
+      <w:r>
+        <w:rPr>
+          <w:sz w:val="24"/>
+        </w:rPr>
+        <w:tab/>
+      </w:r>
+      <w:r>
+        <w:rPr>
+          <w:sz w:val="24"/>
+        </w:rPr>
+        <w:tab/>
+      </w:r>
+      <w:r>
+        <w:rPr>
+          <w:sz w:val="24"/>
+        </w:rPr>
+        <w:tab/>
+      </w:r>
+      <w:r>
+        <w:rPr>
+          <w:sz w:val="24"/>
+        </w:rPr>
+        <w:tab/>
+      </w:r>
+      <w:r>
+        <w:rPr>
+          <w:sz w:val="24"/>
+        </w:rPr>
+        <w:tab/>
+      </w:r>
+      <w:r>
+        <w:rPr>
+          <w:b/>
+          <w:bCs/>
+          <w:sz w:val="28"/>
+          <w:szCs w:val="28"/>
+          <w:u w:val="none"/>
+        </w:rPr>
+        <w:tab/>
+      </w:r>
+      <w:r>
+        <w:rPr>
+          <w:b/>
+          <w:bCs/>
+          <w:sz w:val="28"/>
+          <w:szCs w:val="28"/>
+          <w:u w:val="none"/>
+        </w:rPr>
+        <w:tab/>
+      </w:r>
+      <w:r>
+        <w:rPr>
+          <w:b/>
+          <w:bCs/>
+          <w:sz w:val="28"/>
+          <w:szCs w:val="28"/>
+          <w:u w:val="none"/>
+        </w:rPr>
+        <w:t>Archivos .class</w:t>
+      </w:r>
+    </w:p>
+    <w:p>
+      <w:pPr>
+        <w:numPr>
+          <w:ilvl w:val="0"/>
+          <w:numId w:val="0"/>
+        </w:numPr>
+        <w:tabs>
+          <w:tab w:val="left" w:pos="425"/>
+        </w:tabs>
+        <w:jc w:val="center"/>
+        <w:rPr>
+          <w:b/>
+          <w:bCs/>
+          <w:sz w:val="28"/>
+          <w:szCs w:val="28"/>
+          <w:u w:val="none"/>
+        </w:rPr>
+      </w:pPr>
+      <w:r>
+        <w:rPr>
+          <w:b/>
+          <w:bCs/>
+          <w:sz w:val="28"/>
+          <w:szCs w:val="28"/>
+          <w:u w:val="none"/>
+        </w:rPr>
+        <w:tab/>
+      </w:r>
+      <w:r>
+        <w:rPr>
+          <w:b/>
+          <w:bCs/>
+          <w:sz w:val="28"/>
+          <w:szCs w:val="28"/>
+          <w:u w:val="none"/>
+        </w:rPr>
+        <w:tab/>
+      </w:r>
+      <w:r>
+        <w:rPr>
+          <w:b/>
+          <w:bCs/>
+          <w:sz w:val="28"/>
+          <w:szCs w:val="28"/>
+          <w:u w:val="none"/>
+        </w:rPr>
+        <w:tab/>
+      </w:r>
+      <w:r>
+        <w:rPr>
+          <w:b/>
+          <w:bCs/>
+          <w:sz w:val="28"/>
+          <w:szCs w:val="28"/>
+          <w:u w:val="none"/>
+        </w:rPr>
+        <w:tab/>
+      </w:r>
+      <w:r>
+        <w:rPr>
+          <w:b/>
+          <w:bCs/>
+          <w:sz w:val="28"/>
+          <w:szCs w:val="28"/>
+          <w:u w:val="none"/>
+        </w:rPr>
+        <w:tab/>
+      </w:r>
+      <w:r>
+        <w:rPr>
+          <w:b/>
+          <w:bCs/>
+          <w:sz w:val="28"/>
+          <w:szCs w:val="28"/>
+          <w:u w:val="none"/>
+        </w:rPr>
+        <w:tab/>
+      </w:r>
+      <w:r>
+        <w:rPr>
+          <w:b/>
+          <w:bCs/>
+          <w:sz w:val="28"/>
+          <w:szCs w:val="28"/>
+          <w:u w:val="none"/>
+        </w:rPr>
+        <w:tab/>
+      </w:r>
+      <w:r>
+        <w:rPr>
+          <w:b/>
+          <w:bCs/>
+          <w:sz w:val="28"/>
+          <w:szCs w:val="28"/>
+          <w:u w:val="none"/>
+        </w:rPr>
+        <w:tab/>
+      </w:r>
+      <w:r>
+        <w:rPr>
+          <w:b/>
+          <w:bCs/>
+          <w:sz w:val="28"/>
+          <w:szCs w:val="28"/>
+          <w:u w:val="none"/>
+        </w:rPr>
+        <w:tab/>
+      </w:r>
+      <w:r>
+        <w:rPr>
+          <w:b/>
+          <w:bCs/>
+          <w:sz w:val="28"/>
+          <w:szCs w:val="28"/>
+          <w:u w:val="none"/>
+        </w:rPr>
+        <w:t>(ByteCode)</w:t>
+      </w:r>
+    </w:p>
+    <w:p>
+      <w:pPr>
+        <w:numPr>
+          <w:ilvl w:val="0"/>
+          <w:numId w:val="0"/>
+        </w:numPr>
+        <w:tabs>
+          <w:tab w:val="left" w:pos="425"/>
+        </w:tabs>
+        <w:ind w:firstLine="280" w:firstLineChars="100"/>
+        <w:jc w:val="both"/>
+        <w:rPr>
+          <w:b/>
+          <w:bCs/>
+          <w:sz w:val="28"/>
+          <w:szCs w:val="28"/>
+          <w:u w:val="none"/>
+        </w:rPr>
+      </w:pPr>
+      <w:r>
+        <w:rPr>
+          <w:b/>
+          <w:bCs/>
+          <w:sz w:val="28"/>
+          <w:szCs w:val="28"/>
+          <w:u w:val="none"/>
+        </w:rPr>
+        <w:t>Ejecución</w:t>
+      </w:r>
+    </w:p>
+    <w:p>
+      <w:pPr>
+        <w:numPr>
+          <w:ilvl w:val="0"/>
+          <w:numId w:val="0"/>
+        </w:numPr>
+        <w:tabs>
+          <w:tab w:val="left" w:pos="425"/>
+        </w:tabs>
+        <w:jc w:val="center"/>
+        <w:rPr>
+          <w:b/>
+          <w:bCs/>
+          <w:sz w:val="28"/>
+          <w:szCs w:val="28"/>
+          <w:u w:val="none"/>
+        </w:rPr>
+      </w:pPr>
+    </w:p>
+    <w:p>
+      <w:pPr>
+        <w:numPr>
+          <w:ilvl w:val="0"/>
+          <w:numId w:val="0"/>
+        </w:numPr>
+        <w:tabs>
+          <w:tab w:val="left" w:pos="425"/>
+        </w:tabs>
+        <w:jc w:val="center"/>
+        <w:rPr>
+          <w:b/>
+          <w:bCs/>
+          <w:sz w:val="28"/>
+          <w:szCs w:val="28"/>
+          <w:u w:val="none"/>
+        </w:rPr>
+      </w:pPr>
+    </w:p>
+    <w:p>
+      <w:pPr>
+        <w:numPr>
+          <w:ilvl w:val="0"/>
+          <w:numId w:val="0"/>
+        </w:numPr>
+        <w:tabs>
+          <w:tab w:val="left" w:pos="425"/>
+        </w:tabs>
+        <w:jc w:val="center"/>
+        <w:rPr>
+          <w:b/>
+          <w:bCs/>
+          <w:sz w:val="28"/>
+          <w:szCs w:val="28"/>
+          <w:u w:val="none"/>
+        </w:rPr>
+      </w:pPr>
+      <w:r>
+        <w:rPr>
+          <w:sz w:val="28"/>
+        </w:rPr>
+        <mc:AlternateContent>
+          <mc:Choice Requires="wps">
+            <w:drawing>
+              <wp:anchor distT="0" distB="0" distL="114300" distR="114300" simplePos="0" relativeHeight="251792384" behindDoc="0" locked="0" layoutInCell="1" allowOverlap="1">
+                <wp:simplePos x="0" y="0"/>
+                <wp:positionH relativeFrom="column">
+                  <wp:posOffset>41910</wp:posOffset>
+                </wp:positionH>
+                <wp:positionV relativeFrom="paragraph">
+                  <wp:posOffset>64135</wp:posOffset>
+                </wp:positionV>
+                <wp:extent cx="2581275" cy="981075"/>
+                <wp:effectExtent l="6350" t="6350" r="22225" b="22225"/>
+                <wp:wrapNone/>
+                <wp:docPr id="33" name="Round Diagonal Corner Rectangle 33"/>
+                <wp:cNvGraphicFramePr/>
+                <a:graphic xmlns:a="http://schemas.openxmlformats.org/drawingml/2006/main">
+                  <a:graphicData uri="http://schemas.microsoft.com/office/word/2010/wordprocessingShape">
+                    <wps:wsp>
+                      <wps:cNvSpPr/>
+                      <wps:spPr>
+                        <a:xfrm>
+                          <a:off x="803910" y="8931275"/>
+                          <a:ext cx="2581275" cy="981075"/>
+                        </a:xfrm>
+                        <a:prstGeom prst="round2DiagRect">
+                          <a:avLst/>
+                        </a:prstGeom>
+                        <a:solidFill>
+                          <a:schemeClr val="accent4">
+                            <a:lumMod val="20000"/>
+                            <a:lumOff val="80000"/>
+                          </a:schemeClr>
+                        </a:solidFill>
+                      </wps:spPr>
+                      <wps:style>
+                        <a:lnRef idx="2">
+                          <a:schemeClr val="accent1">
+                            <a:shade val="50000"/>
+                          </a:schemeClr>
+                        </a:lnRef>
+                        <a:fillRef idx="1">
+                          <a:schemeClr val="accent1"/>
+                        </a:fillRef>
+                        <a:effectRef idx="0">
+                          <a:schemeClr val="accent1"/>
+                        </a:effectRef>
+                        <a:fontRef idx="minor">
+                          <a:schemeClr val="lt1"/>
+                        </a:fontRef>
+                      </wps:style>
+                      <wps:txbx>
+                        <w:txbxContent>
+                          <w:p>
+                            <w:pPr>
+                              <w:jc w:val="center"/>
+                              <w:rPr>
+                                <w:b/>
+                                <w:bCs/>
+                                <w:sz w:val="28"/>
+                                <w:szCs w:val="28"/>
+                              </w:rPr>
+                            </w:pPr>
+                            <w:r>
+                              <w:rPr>
+                                <w:b/>
+                                <w:bCs/>
+                                <w:sz w:val="28"/>
+                                <w:szCs w:val="28"/>
+                              </w:rPr>
+                              <w:t>Output or Results</w:t>
+                            </w:r>
+                          </w:p>
+                        </w:txbxContent>
+                      </wps:txbx>
+                      <wps:bodyPr rot="0" spcFirstLastPara="0" vertOverflow="overflow" horzOverflow="overflow" vert="horz" wrap="square" lIns="91440" tIns="45720" rIns="91440" bIns="45720" numCol="1" spcCol="0" rtlCol="0" fromWordArt="0" anchor="ctr" anchorCtr="0" forceAA="0" compatLnSpc="1">
+                        <a:noAutofit/>
+                      </wps:bodyPr>
+                    </wps:wsp>
+                  </a:graphicData>
+                </a:graphic>
+              </wp:anchor>
+            </w:drawing>
+          </mc:Choice>
+          <mc:Fallback>
+            <w:pict>
+              <v:shape id="_x0000_s1026" o:spid="_x0000_s1026" style="position:absolute;left:0pt;margin-left:3.3pt;margin-top:5.05pt;height:77.25pt;width:203.25pt;z-index:251792384;v-text-anchor:middle;mso-width-relative:page;mso-height-relative:page;" fillcolor="#FFF2CC [663]" filled="t" stroked="t" coordsize="2581275,981075" o:gfxdata="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" path="m163515,0l2581275,0,2581275,0,2581275,817559c2581275,907866,2508067,981074,2417760,981074l0,981075,0,981075,0,163515c0,73208,73208,0,163515,0xe">
+                <v:path textboxrect="0,0,2581275,981075" o:connectlocs="2581275,490537;1290637,981075;0,490537;1290637,0" o:connectangles="0,82,164,247"/>
+                <v:fill on="t" focussize="0,0"/>
+                <v:stroke weight="1pt" color="#41719C [3204]" miterlimit="8" joinstyle="miter"/>
+                <v:imagedata o:title=""/>
+                <o:lock v:ext="edit" aspectratio="f"/>
+                <v:textbox>
+                  <w:txbxContent>
+                    <w:p>
+                      <w:pPr>
+                        <w:jc w:val="center"/>
+                        <w:rPr>
+                          <w:b/>
+                          <w:bCs/>
+                          <w:sz w:val="28"/>
+                          <w:szCs w:val="28"/>
+                        </w:rPr>
+                      </w:pPr>
+                      <w:r>
+                        <w:rPr>
+                          <w:b/>
+                          <w:bCs/>
+                          <w:sz w:val="28"/>
+                          <w:szCs w:val="28"/>
+                        </w:rPr>
+                        <w:t>Output or Results</w:t>
+                      </w:r>
+                    </w:p>
+                  </w:txbxContent>
+                </v:textbox>
+              </v:shape>
+            </w:pict>
+          </mc:Fallback>
+        </mc:AlternateContent>
+      </w:r>
+    </w:p>
+    <w:p>
+      <w:pPr>
+        <w:numPr>
+          <w:ilvl w:val="0"/>
+          <w:numId w:val="0"/>
+        </w:numPr>
+        <w:tabs>
+          <w:tab w:val="left" w:pos="425"/>
+        </w:tabs>
+        <w:jc w:val="center"/>
+        <w:rPr>
+          <w:b/>
+          <w:bCs/>
+          <w:sz w:val="28"/>
+          <w:szCs w:val="28"/>
+          <w:u w:val="none"/>
+        </w:rPr>
+      </w:pPr>
+    </w:p>
+    <w:p>
+      <w:pPr>
+        <w:numPr>
+          <w:ilvl w:val="0"/>
+          <w:numId w:val="0"/>
+        </w:numPr>
+        <w:tabs>
+          <w:tab w:val="left" w:pos="425"/>
+        </w:tabs>
+        <w:jc w:val="center"/>
+        <w:rPr>
+          <w:b/>
+          <w:bCs/>
+          <w:sz w:val="28"/>
+          <w:szCs w:val="28"/>
+          <w:u w:val="none"/>
+        </w:rPr>
+      </w:pPr>
+    </w:p>
+    <w:p>
+      <w:pPr>
+        <w:numPr>
+          <w:ilvl w:val="0"/>
+          <w:numId w:val="3"/>
+        </w:numPr>
+        <w:ind w:left="425" w:leftChars="0" w:hanging="425" w:firstLineChars="0"/>
+        <w:jc w:val="both"/>
+        <w:rPr>
+          <w:b w:val="0"/>
+          <w:bCs w:val="0"/>
+          <w:sz w:val="24"/>
+          <w:szCs w:val="24"/>
+          <w:u w:val="none"/>
+        </w:rPr>
+      </w:pPr>
+      <w:r>
+        <w:rPr>
+          <w:b w:val="0"/>
+          <w:bCs w:val="0"/>
+          <w:sz w:val="24"/>
+          <w:szCs w:val="24"/>
+          <w:u w:val="none"/>
+        </w:rPr>
+        <w:t>Una de las cualidades de Java es una implementación de un Garbage Collector(recolector de basura) que se encarga de asignación de datos en la memoria RAM de la computadora, como también se encarga de eliminar lod datos que ya no están siendo utilizados durante la ejecución y/o que ya no es necesario mantenerlos(liberación automática de memoria utilizada), de manera que el programador puede concentrar sus esfuerzos unicamente en la creación de datos primitivos(variables comunes) y objetos, como de las operaciones entre estos. La gestión de memoria corre por cuenta de la JVM.</w:t>
+      </w:r>
+    </w:p>
+    <w:p>
+      <w:pPr>
+        <w:numPr>
+          <w:ilvl w:val="0"/>
+          <w:numId w:val="3"/>
+        </w:numPr>
+        <w:ind w:left="425" w:leftChars="0" w:hanging="425" w:firstLineChars="0"/>
+        <w:jc w:val="both"/>
+        <w:rPr>
+          <w:b w:val="0"/>
+          <w:bCs w:val="0"/>
+          <w:sz w:val="24"/>
+          <w:szCs w:val="24"/>
+          <w:u w:val="none"/>
+        </w:rPr>
+      </w:pPr>
+      <w:r>
+        <w:rPr>
+          <w:b w:val="0"/>
+          <w:bCs w:val="0"/>
+          <w:sz w:val="24"/>
+          <w:szCs w:val="24"/>
+          <w:u w:val="none"/>
+        </w:rPr>
+        <w:t>Java es Case-sensitive y esto debemos tenerlo en cuenta cuando vamos a utilizar variables u objetos que ya hemos implementado</w:t>
+      </w:r>
+    </w:p>
+    <w:p>
+      <w:pPr>
+        <w:numPr>
+          <w:ilvl w:val="0"/>
+          <w:numId w:val="3"/>
+        </w:numPr>
+        <w:ind w:left="425" w:leftChars="0" w:hanging="425" w:firstLineChars="0"/>
+        <w:jc w:val="both"/>
+        <w:rPr>
+          <w:b w:val="0"/>
+          <w:bCs w:val="0"/>
+          <w:sz w:val="24"/>
+          <w:szCs w:val="24"/>
+          <w:u w:val="none"/>
+        </w:rPr>
+      </w:pPr>
+      <w:r>
+        <w:rPr>
+          <w:b w:val="0"/>
+          <w:bCs w:val="0"/>
+          <w:sz w:val="24"/>
+          <w:szCs w:val="24"/>
+          <w:u w:val="none"/>
+        </w:rPr>
+        <w:t xml:space="preserve">Recordemos que las Funciones y procedimientos en la Programación Orientada a Objetos pasan a llamarse </w:t>
+      </w:r>
+      <w:r>
+        <w:rPr>
+          <w:rFonts w:hint="default"/>
+          <w:b w:val="0"/>
+          <w:bCs w:val="0"/>
+          <w:sz w:val="24"/>
+          <w:szCs w:val="24"/>
+          <w:u w:val="none"/>
+        </w:rPr>
+        <w:t>“métodos”</w:t>
+      </w:r>
+    </w:p>
+    <w:p>
+      <w:pPr>
+        <w:numPr>
+          <w:numId w:val="0"/>
+        </w:numPr>
+        <w:ind w:leftChars="0" w:firstLine="420" w:firstLineChars="0"/>
+        <w:jc w:val="both"/>
+        <w:rPr>
+          <w:b w:val="0"/>
+          <w:bCs w:val="0"/>
+          <w:sz w:val="24"/>
+          <w:szCs w:val="24"/>
+          <w:u w:val="none"/>
+        </w:rPr>
+      </w:pPr>
+      <w:r>
+        <w:rPr>
+          <w:rFonts w:hint="default"/>
+          <w:b w:val="0"/>
+          <w:bCs w:val="0"/>
+          <w:sz w:val="24"/>
+          <w:szCs w:val="24"/>
+          <w:u w:val="none"/>
+        </w:rPr>
+        <w:t xml:space="preserve">Aunque seguimos llamandolos Funciones cuando ejecutan el </w:t>
+      </w:r>
+      <w:r>
+        <w:rPr>
+          <w:rFonts w:hint="default"/>
+          <w:b w:val="0"/>
+          <w:bCs w:val="0"/>
+          <w:sz w:val="24"/>
+          <w:szCs w:val="24"/>
+          <w:u w:val="none"/>
+        </w:rPr>
+        <w:tab/>
+        <w:t xml:space="preserve">dódigo que contienen y retornan un valor, y procedimientos </w:t>
+      </w:r>
+      <w:r>
+        <w:rPr>
+          <w:rFonts w:hint="default"/>
+          <w:b w:val="0"/>
+          <w:bCs w:val="0"/>
+          <w:sz w:val="24"/>
+          <w:szCs w:val="24"/>
+          <w:u w:val="none"/>
+        </w:rPr>
+        <w:tab/>
+        <w:t>cuando ejecutan su código pero no retornan valor alguno.</w:t>
       </w:r>
       <w:bookmarkStart w:id="0" w:name="_GoBack"/>
       <w:bookmarkEnd w:id="0"/>
     </w:p>
     <w:p>
       <w:pPr>
-        <w:pStyle w:val="2"/>
-        <w:keepNext w:val="0"/>
-        <w:keepLines w:val="0"/>
-        <w:widowControl/>
-        <w:suppressLineNumbers w:val="0"/>
-        <w:spacing w:before="0" w:beforeAutospacing="0" w:after="0" w:afterAutospacing="0" w:line="270" w:lineRule="atLeast"/>
-        <w:ind w:left="0" w:right="0" w:firstLine="0"/>
-        <w:jc w:val="both"/>
-        <w:rPr>
-          <w:sz w:val="24"/>
-          <w:szCs w:val="24"/>
+        <w:numPr>
+          <w:ilvl w:val="0"/>
+          <w:numId w:val="0"/>
+        </w:numPr>
+        <w:tabs>
+          <w:tab w:val="left" w:pos="425"/>
+        </w:tabs>
+        <w:jc w:val="center"/>
+        <w:rPr>
+          <w:b/>
+          <w:bCs/>
+          <w:sz w:val="28"/>
+          <w:szCs w:val="28"/>
+          <w:u w:val="none"/>
+        </w:rPr>
+      </w:pPr>
+    </w:p>
+    <w:p>
+      <w:pPr>
+        <w:numPr>
+          <w:ilvl w:val="0"/>
+          <w:numId w:val="0"/>
+        </w:numPr>
+        <w:tabs>
+          <w:tab w:val="left" w:pos="425"/>
+        </w:tabs>
+        <w:jc w:val="center"/>
+        <w:rPr>
+          <w:b/>
+          <w:bCs/>
+          <w:sz w:val="28"/>
+          <w:szCs w:val="28"/>
+          <w:u w:val="none"/>
+        </w:rPr>
+      </w:pPr>
+      <w:r>
+        <w:rPr>
+          <w:b/>
+          <w:bCs/>
+          <w:sz w:val="28"/>
+          <w:szCs w:val="28"/>
+          <w:u w:val="none"/>
+        </w:rPr>
+        <w:t>Picando Código:...</w:t>
+      </w:r>
+    </w:p>
+    <w:p>
+      <w:pPr>
+        <w:numPr>
+          <w:ilvl w:val="0"/>
+          <w:numId w:val="0"/>
+        </w:numPr>
+        <w:tabs>
+          <w:tab w:val="left" w:pos="425"/>
+        </w:tabs>
+        <w:jc w:val="both"/>
+        <w:rPr>
+          <w:rFonts w:hint="default"/>
+          <w:b w:val="0"/>
+          <w:bCs w:val="0"/>
+          <w:sz w:val="24"/>
+          <w:szCs w:val="24"/>
+          <w:u w:val="none"/>
+        </w:rPr>
+      </w:pPr>
+      <w:r>
+        <w:rPr>
+          <w:b w:val="0"/>
+          <w:bCs w:val="0"/>
+          <w:sz w:val="24"/>
+          <w:szCs w:val="24"/>
+          <w:u w:val="none"/>
+        </w:rPr>
+        <w:t xml:space="preserve">Para empezar a escribir o </w:t>
+      </w:r>
+      <w:r>
+        <w:rPr>
+          <w:rFonts w:hint="default"/>
+          <w:b w:val="0"/>
+          <w:bCs w:val="0"/>
+          <w:sz w:val="24"/>
+          <w:szCs w:val="24"/>
+          <w:u w:val="none"/>
+        </w:rPr>
+        <w:t>“picar” código de Java. Es importante saber sobre que versión de la plataforma Java estamos trabajando. Para ello podemos ejecutar en nuestra terminal, dos comandos que nos muestran, por un lado la versión del JDK utilizado y por otro lado, la versión del compilador JavaC, implementados en nuestro sistema operativo:...</w:t>
+      </w:r>
+    </w:p>
+    <w:p>
+      <w:pPr>
+        <w:numPr>
+          <w:ilvl w:val="0"/>
+          <w:numId w:val="0"/>
+        </w:numPr>
+        <w:tabs>
+          <w:tab w:val="left" w:pos="425"/>
+        </w:tabs>
+        <w:jc w:val="both"/>
+        <w:rPr>
+          <w:rFonts w:hint="default"/>
+          <w:b w:val="0"/>
+          <w:bCs w:val="0"/>
+          <w:sz w:val="24"/>
+          <w:szCs w:val="24"/>
+          <w:u w:val="none"/>
+        </w:rPr>
+      </w:pPr>
+    </w:p>
+    <w:p>
+      <w:pPr>
+        <w:numPr>
+          <w:ilvl w:val="0"/>
+          <w:numId w:val="4"/>
+        </w:numPr>
+        <w:tabs>
+          <w:tab w:val="left" w:pos="425"/>
+          <w:tab w:val="clear" w:pos="420"/>
+        </w:tabs>
+        <w:ind w:left="420" w:leftChars="0" w:hanging="420" w:firstLineChars="0"/>
+        <w:jc w:val="both"/>
+        <w:rPr>
+          <w:b w:val="0"/>
+          <w:bCs w:val="0"/>
+          <w:sz w:val="24"/>
+          <w:szCs w:val="24"/>
+          <w:u w:val="none"/>
+        </w:rPr>
+      </w:pPr>
+      <w:r>
+        <w:rPr>
+          <w:b w:val="0"/>
+          <w:bCs w:val="0"/>
+          <w:sz w:val="24"/>
+          <w:szCs w:val="24"/>
+          <w:u w:val="none"/>
+        </w:rPr>
+        <w:t>Java --version</w:t>
+      </w:r>
+    </w:p>
+    <w:p>
+      <w:pPr>
+        <w:numPr>
+          <w:ilvl w:val="0"/>
+          <w:numId w:val="0"/>
+        </w:numPr>
+        <w:tabs>
+          <w:tab w:val="left" w:pos="425"/>
+        </w:tabs>
+        <w:ind w:leftChars="0"/>
+        <w:jc w:val="both"/>
+        <w:rPr>
+          <w:rFonts w:hint="default"/>
+          <w:b w:val="0"/>
+          <w:bCs w:val="0"/>
+          <w:color w:val="1F2326" w:themeColor="background1"/>
+          <w:sz w:val="16"/>
+          <w:szCs w:val="16"/>
+          <w:u w:val="none"/>
+          <w14:textFill>
+            <w14:solidFill>
+              <w14:schemeClr w14:val="bg1"/>
+            </w14:solidFill>
+          </w14:textFill>
+        </w:rPr>
+      </w:pPr>
+      <w:r>
+        <w:rPr>
+          <w:b w:val="0"/>
+          <w:bCs w:val="0"/>
+          <w:sz w:val="24"/>
+          <w:szCs w:val="24"/>
+          <w:u w:val="none"/>
+        </w:rPr>
+        <w:tab/>
+      </w:r>
+      <w:r>
+        <w:rPr>
+          <w:rFonts w:hint="default"/>
+          <w:b w:val="0"/>
+          <w:bCs w:val="0"/>
+          <w:color w:val="1F2326" w:themeColor="background1"/>
+          <w:sz w:val="16"/>
+          <w:szCs w:val="16"/>
+          <w:u w:val="none"/>
+          <w14:textFill>
+            <w14:solidFill>
+              <w14:schemeClr w14:val="bg1"/>
+            </w14:solidFill>
+          </w14:textFill>
+        </w:rPr>
+        <w:t>openjdk version "11" 2018-09-25</w:t>
+      </w:r>
+    </w:p>
+    <w:p>
+      <w:pPr>
+        <w:numPr>
+          <w:ilvl w:val="0"/>
+          <w:numId w:val="0"/>
+        </w:numPr>
+        <w:tabs>
+          <w:tab w:val="left" w:pos="425"/>
+        </w:tabs>
+        <w:ind w:leftChars="0"/>
+        <w:jc w:val="both"/>
+        <w:rPr>
+          <w:rFonts w:hint="default"/>
+          <w:b w:val="0"/>
+          <w:bCs w:val="0"/>
+          <w:color w:val="1F2326" w:themeColor="background1"/>
+          <w:sz w:val="16"/>
+          <w:szCs w:val="16"/>
+          <w:u w:val="none"/>
+          <w14:textFill>
+            <w14:solidFill>
+              <w14:schemeClr w14:val="bg1"/>
+            </w14:solidFill>
+          </w14:textFill>
+        </w:rPr>
+      </w:pPr>
+      <w:r>
+        <w:rPr>
+          <w:rFonts w:hint="default"/>
+          <w:b w:val="0"/>
+          <w:bCs w:val="0"/>
+          <w:color w:val="1F2326" w:themeColor="background1"/>
+          <w:sz w:val="16"/>
+          <w:szCs w:val="16"/>
+          <w:u w:val="none"/>
+          <w14:textFill>
+            <w14:solidFill>
+              <w14:schemeClr w14:val="bg1"/>
+            </w14:solidFill>
+          </w14:textFill>
+        </w:rPr>
+        <w:tab/>
+      </w:r>
+      <w:r>
+        <w:rPr>
+          <w:rFonts w:hint="default"/>
+          <w:b w:val="0"/>
+          <w:bCs w:val="0"/>
+          <w:color w:val="1F2326" w:themeColor="background1"/>
+          <w:sz w:val="16"/>
+          <w:szCs w:val="16"/>
+          <w:u w:val="none"/>
+          <w14:textFill>
+            <w14:solidFill>
+              <w14:schemeClr w14:val="bg1"/>
+            </w14:solidFill>
+          </w14:textFill>
+        </w:rPr>
+        <w:t>OpenJDK Runtime Environment (build 11+13-Debian-2)</w:t>
+      </w:r>
+    </w:p>
+    <w:p>
+      <w:pPr>
+        <w:numPr>
+          <w:ilvl w:val="0"/>
+          <w:numId w:val="0"/>
+        </w:numPr>
+        <w:tabs>
+          <w:tab w:val="left" w:pos="425"/>
+        </w:tabs>
+        <w:ind w:leftChars="0"/>
+        <w:jc w:val="both"/>
+        <w:rPr>
+          <w:rFonts w:hint="default"/>
+          <w:b w:val="0"/>
+          <w:bCs w:val="0"/>
+          <w:color w:val="1F2326" w:themeColor="background1"/>
+          <w:sz w:val="16"/>
+          <w:szCs w:val="16"/>
+          <w:u w:val="none"/>
+          <w14:textFill>
+            <w14:solidFill>
+              <w14:schemeClr w14:val="bg1"/>
+            </w14:solidFill>
+          </w14:textFill>
+        </w:rPr>
+      </w:pPr>
+      <w:r>
+        <w:rPr>
+          <w:rFonts w:hint="default"/>
+          <w:b w:val="0"/>
+          <w:bCs w:val="0"/>
+          <w:color w:val="1F2326" w:themeColor="background1"/>
+          <w:sz w:val="16"/>
+          <w:szCs w:val="16"/>
+          <w:u w:val="none"/>
+          <w14:textFill>
+            <w14:solidFill>
+              <w14:schemeClr w14:val="bg1"/>
+            </w14:solidFill>
+          </w14:textFill>
+        </w:rPr>
+        <w:tab/>
+      </w:r>
+      <w:r>
+        <w:rPr>
+          <w:rFonts w:hint="default"/>
+          <w:b w:val="0"/>
+          <w:bCs w:val="0"/>
+          <w:color w:val="1F2326" w:themeColor="background1"/>
+          <w:sz w:val="16"/>
+          <w:szCs w:val="16"/>
+          <w:u w:val="none"/>
+          <w14:textFill>
+            <w14:solidFill>
+              <w14:schemeClr w14:val="bg1"/>
+            </w14:solidFill>
+          </w14:textFill>
+        </w:rPr>
+        <w:t xml:space="preserve">OpenJDK 64-Bit Server VM (build 11+13-Debian-2, mixed mode, </w:t>
+      </w:r>
+      <w:r>
+        <w:rPr>
+          <w:rFonts w:hint="default"/>
+          <w:b w:val="0"/>
+          <w:bCs w:val="0"/>
+          <w:color w:val="1F2326" w:themeColor="background1"/>
+          <w:sz w:val="16"/>
+          <w:szCs w:val="16"/>
+          <w:u w:val="none"/>
+          <w14:textFill>
+            <w14:solidFill>
+              <w14:schemeClr w14:val="bg1"/>
+            </w14:solidFill>
+          </w14:textFill>
+        </w:rPr>
+        <w:tab/>
+      </w:r>
+      <w:r>
+        <w:rPr>
+          <w:rFonts w:hint="default"/>
+          <w:b w:val="0"/>
+          <w:bCs w:val="0"/>
+          <w:color w:val="1F2326" w:themeColor="background1"/>
+          <w:sz w:val="16"/>
+          <w:szCs w:val="16"/>
+          <w:u w:val="none"/>
+          <w14:textFill>
+            <w14:solidFill>
+              <w14:schemeClr w14:val="bg1"/>
+            </w14:solidFill>
+          </w14:textFill>
+        </w:rPr>
+        <w:t>sharing)</w:t>
+      </w:r>
+    </w:p>
+    <w:p>
+      <w:pPr>
+        <w:numPr>
+          <w:ilvl w:val="0"/>
+          <w:numId w:val="0"/>
+        </w:numPr>
+        <w:tabs>
+          <w:tab w:val="left" w:pos="425"/>
+        </w:tabs>
+        <w:ind w:leftChars="0"/>
+        <w:jc w:val="both"/>
+        <w:rPr>
+          <w:rFonts w:hint="default"/>
+          <w:b w:val="0"/>
+          <w:bCs w:val="0"/>
+          <w:color w:val="1F2326" w:themeColor="background1"/>
+          <w:sz w:val="16"/>
+          <w:szCs w:val="16"/>
+          <w:u w:val="none"/>
+          <w14:textFill>
+            <w14:solidFill>
+              <w14:schemeClr w14:val="bg1"/>
+            </w14:solidFill>
+          </w14:textFill>
+        </w:rPr>
+      </w:pPr>
+    </w:p>
+    <w:p>
+      <w:pPr>
+        <w:numPr>
+          <w:ilvl w:val="0"/>
+          <w:numId w:val="4"/>
+        </w:numPr>
+        <w:tabs>
+          <w:tab w:val="left" w:pos="425"/>
+          <w:tab w:val="clear" w:pos="420"/>
+        </w:tabs>
+        <w:ind w:left="420" w:leftChars="0" w:hanging="420" w:firstLineChars="0"/>
+        <w:jc w:val="both"/>
+        <w:rPr>
+          <w:b w:val="0"/>
+          <w:bCs w:val="0"/>
+          <w:sz w:val="24"/>
+          <w:szCs w:val="24"/>
+          <w:u w:val="none"/>
+        </w:rPr>
+      </w:pPr>
+      <w:r>
+        <w:rPr>
+          <w:b w:val="0"/>
+          <w:bCs w:val="0"/>
+          <w:sz w:val="24"/>
+          <w:szCs w:val="24"/>
+          <w:u w:val="none"/>
+        </w:rPr>
+        <w:t>Javac --version</w:t>
+      </w:r>
+    </w:p>
+    <w:p>
+      <w:pPr>
+        <w:numPr>
+          <w:ilvl w:val="0"/>
+          <w:numId w:val="0"/>
+        </w:numPr>
+        <w:tabs>
+          <w:tab w:val="left" w:pos="425"/>
+        </w:tabs>
+        <w:ind w:leftChars="0"/>
+        <w:jc w:val="both"/>
+        <w:rPr>
+          <w:rFonts w:hint="default"/>
+          <w:b w:val="0"/>
+          <w:bCs w:val="0"/>
+          <w:color w:val="1F2326" w:themeColor="background1"/>
+          <w:sz w:val="16"/>
+          <w:szCs w:val="16"/>
+          <w:u w:val="none"/>
+          <w14:textFill>
+            <w14:solidFill>
+              <w14:schemeClr w14:val="bg1"/>
+            </w14:solidFill>
+          </w14:textFill>
+        </w:rPr>
+      </w:pPr>
+      <w:r>
+        <w:rPr>
+          <w:b w:val="0"/>
+          <w:bCs w:val="0"/>
+          <w:sz w:val="24"/>
+          <w:szCs w:val="24"/>
+          <w:u w:val="none"/>
+        </w:rPr>
+        <w:tab/>
+      </w:r>
+      <w:r>
+        <w:rPr>
+          <w:rFonts w:hint="default"/>
+          <w:b w:val="0"/>
+          <w:bCs w:val="0"/>
+          <w:color w:val="1F2326" w:themeColor="background1"/>
+          <w:sz w:val="16"/>
+          <w:szCs w:val="16"/>
+          <w:u w:val="none"/>
+          <w14:textFill>
+            <w14:solidFill>
+              <w14:schemeClr w14:val="bg1"/>
+            </w14:solidFill>
+          </w14:textFill>
+        </w:rPr>
+        <w:t>javac 11</w:t>
+      </w:r>
+    </w:p>
+    <w:p>
+      <w:pPr>
+        <w:numPr>
+          <w:ilvl w:val="0"/>
+          <w:numId w:val="0"/>
+        </w:numPr>
+        <w:tabs>
+          <w:tab w:val="left" w:pos="425"/>
+        </w:tabs>
+        <w:ind w:leftChars="0"/>
+        <w:jc w:val="both"/>
+        <w:rPr>
+          <w:rFonts w:hint="default"/>
+          <w:b w:val="0"/>
+          <w:bCs w:val="0"/>
+          <w:color w:val="1F2326" w:themeColor="background1"/>
+          <w:sz w:val="16"/>
+          <w:szCs w:val="16"/>
+          <w:u w:val="none"/>
+          <w14:textFill>
+            <w14:solidFill>
+              <w14:schemeClr w14:val="bg1"/>
+            </w14:solidFill>
+          </w14:textFill>
+        </w:rPr>
+      </w:pPr>
+    </w:p>
+    <w:p>
+      <w:pPr>
+        <w:numPr>
+          <w:ilvl w:val="0"/>
+          <w:numId w:val="0"/>
+        </w:numPr>
+        <w:tabs>
+          <w:tab w:val="left" w:pos="425"/>
+        </w:tabs>
+        <w:ind w:leftChars="0"/>
+        <w:jc w:val="both"/>
+        <w:rPr>
+          <w:rFonts w:hint="default"/>
+          <w:b w:val="0"/>
+          <w:bCs w:val="0"/>
+          <w:color w:val="auto"/>
+          <w:sz w:val="24"/>
+          <w:szCs w:val="24"/>
+          <w:u w:val="none"/>
+        </w:rPr>
+      </w:pPr>
+      <w:r>
+        <w:rPr>
+          <w:rFonts w:hint="default"/>
+          <w:b w:val="0"/>
+          <w:bCs w:val="0"/>
+          <w:color w:val="auto"/>
+          <w:sz w:val="24"/>
+          <w:szCs w:val="24"/>
+          <w:u w:val="none"/>
+        </w:rPr>
+        <w:t>Podemos ver que tenémos en nuestra computadora el OpenJDK de 64 Bit y el compilador JavaC, ambos en su versión 11</w:t>
+      </w:r>
+    </w:p>
+    <w:p>
+      <w:pPr>
+        <w:numPr>
+          <w:ilvl w:val="0"/>
+          <w:numId w:val="0"/>
+        </w:numPr>
+        <w:tabs>
+          <w:tab w:val="left" w:pos="425"/>
+        </w:tabs>
+        <w:ind w:leftChars="0"/>
+        <w:jc w:val="both"/>
+        <w:rPr>
+          <w:rFonts w:hint="default"/>
+          <w:b w:val="0"/>
+          <w:bCs w:val="0"/>
+          <w:color w:val="auto"/>
+          <w:sz w:val="24"/>
+          <w:szCs w:val="24"/>
+          <w:u w:val="none"/>
+        </w:rPr>
+      </w:pPr>
+    </w:p>
+    <w:p>
+      <w:pPr>
+        <w:numPr>
+          <w:ilvl w:val="0"/>
+          <w:numId w:val="0"/>
+        </w:numPr>
+        <w:tabs>
+          <w:tab w:val="left" w:pos="425"/>
+        </w:tabs>
+        <w:ind w:leftChars="0"/>
+        <w:jc w:val="both"/>
+        <w:rPr>
+          <w:rFonts w:hint="default"/>
+          <w:b/>
+          <w:bCs/>
+          <w:color w:val="auto"/>
+          <w:sz w:val="28"/>
+          <w:szCs w:val="28"/>
+          <w:u w:val="none"/>
+        </w:rPr>
+      </w:pPr>
+      <w:r>
+        <w:rPr>
+          <w:rFonts w:hint="default"/>
+          <w:b/>
+          <w:bCs/>
+          <w:color w:val="auto"/>
+          <w:sz w:val="28"/>
+          <w:szCs w:val="28"/>
+          <w:u w:val="none"/>
+        </w:rPr>
+        <w:t xml:space="preserve">Nuestro primer programa con Netbeans:... </w:t>
+      </w:r>
+      <w:r>
+        <w:rPr>
+          <w:rFonts w:hint="default"/>
+          <w:b w:val="0"/>
+          <w:bCs w:val="0"/>
+          <w:color w:val="auto"/>
+          <w:sz w:val="24"/>
+          <w:szCs w:val="24"/>
+          <w:u w:val="none"/>
+        </w:rPr>
+        <w:t>(video 11)</w:t>
+      </w:r>
+    </w:p>
+    <w:p>
+      <w:pPr>
+        <w:numPr>
+          <w:ilvl w:val="0"/>
+          <w:numId w:val="4"/>
+        </w:numPr>
+        <w:tabs>
+          <w:tab w:val="left" w:pos="425"/>
+          <w:tab w:val="clear" w:pos="420"/>
+        </w:tabs>
+        <w:ind w:left="420" w:leftChars="0" w:hanging="420" w:firstLineChars="0"/>
+        <w:jc w:val="both"/>
+        <w:rPr>
+          <w:rFonts w:hint="default"/>
+          <w:b w:val="0"/>
+          <w:bCs w:val="0"/>
+          <w:color w:val="auto"/>
+          <w:sz w:val="24"/>
+          <w:szCs w:val="24"/>
+          <w:u w:val="none"/>
+        </w:rPr>
+      </w:pPr>
+      <w:r>
+        <w:rPr>
+          <w:rFonts w:hint="default"/>
+          <w:b w:val="0"/>
+          <w:bCs w:val="0"/>
+          <w:color w:val="auto"/>
+          <w:sz w:val="24"/>
+          <w:szCs w:val="24"/>
+          <w:u w:val="none"/>
+        </w:rPr>
+        <w:t>Creamos un nuevo proyecto File, New Project, Java, Java Application</w:t>
+      </w:r>
+    </w:p>
+    <w:p>
+      <w:pPr>
+        <w:numPr>
+          <w:ilvl w:val="0"/>
+          <w:numId w:val="4"/>
+        </w:numPr>
+        <w:tabs>
+          <w:tab w:val="left" w:pos="425"/>
+          <w:tab w:val="clear" w:pos="420"/>
+        </w:tabs>
+        <w:ind w:left="420" w:leftChars="0" w:hanging="420" w:firstLineChars="0"/>
+        <w:jc w:val="both"/>
+        <w:rPr>
+          <w:rFonts w:hint="default"/>
+          <w:b w:val="0"/>
+          <w:bCs w:val="0"/>
+          <w:color w:val="auto"/>
+          <w:sz w:val="24"/>
+          <w:szCs w:val="24"/>
+          <w:u w:val="none"/>
+        </w:rPr>
+      </w:pPr>
+      <w:r>
+        <w:rPr>
+          <w:rFonts w:hint="default"/>
+          <w:b w:val="0"/>
+          <w:bCs w:val="0"/>
+          <w:color w:val="auto"/>
+          <w:sz w:val="24"/>
+          <w:szCs w:val="24"/>
+          <w:u w:val="none"/>
+        </w:rPr>
+        <w:t>Botón Next</w:t>
+      </w:r>
+    </w:p>
+    <w:p>
+      <w:pPr>
+        <w:numPr>
+          <w:ilvl w:val="0"/>
+          <w:numId w:val="4"/>
+        </w:numPr>
+        <w:tabs>
+          <w:tab w:val="left" w:pos="425"/>
+          <w:tab w:val="clear" w:pos="420"/>
+        </w:tabs>
+        <w:ind w:left="420" w:leftChars="0" w:hanging="420" w:firstLineChars="0"/>
+        <w:jc w:val="both"/>
+        <w:rPr>
+          <w:rFonts w:hint="default"/>
+          <w:b w:val="0"/>
+          <w:bCs w:val="0"/>
+          <w:color w:val="auto"/>
+          <w:sz w:val="24"/>
+          <w:szCs w:val="24"/>
+          <w:u w:val="none"/>
+        </w:rPr>
+      </w:pPr>
+      <w:r>
+        <w:rPr>
+          <w:rFonts w:hint="default"/>
+          <w:b w:val="0"/>
+          <w:bCs w:val="0"/>
+          <w:color w:val="auto"/>
+          <w:sz w:val="24"/>
+          <w:szCs w:val="24"/>
+          <w:u w:val="none"/>
+        </w:rPr>
+        <w:t>Ingresamos el nombre de nuestro proyecto(java_one) y su ubicación. Como es la creación de nuestro proyecto, habilitamos la opción “create Main Class” e ingresamos en esa casilla “Main”</w:t>
+      </w:r>
+    </w:p>
+    <w:p>
+      <w:pPr>
+        <w:numPr>
+          <w:ilvl w:val="0"/>
+          <w:numId w:val="0"/>
+        </w:numPr>
+        <w:tabs>
+          <w:tab w:val="left" w:pos="425"/>
+        </w:tabs>
+        <w:ind w:leftChars="0"/>
+        <w:jc w:val="both"/>
+        <w:rPr>
+          <w:rFonts w:hint="default"/>
+          <w:b w:val="0"/>
+          <w:bCs w:val="0"/>
+          <w:color w:val="auto"/>
+          <w:sz w:val="24"/>
+          <w:szCs w:val="24"/>
+          <w:u w:val="none"/>
+        </w:rPr>
+      </w:pPr>
+      <w:r>
+        <w:rPr>
+          <w:rFonts w:hint="default"/>
+          <w:b w:val="0"/>
+          <w:bCs w:val="0"/>
+          <w:color w:val="auto"/>
+          <w:sz w:val="24"/>
+          <w:szCs w:val="24"/>
+          <w:u w:val="none"/>
+        </w:rPr>
+        <w:tab/>
+      </w:r>
+      <w:r>
+        <w:rPr>
+          <w:rFonts w:hint="default"/>
+          <w:b w:val="0"/>
+          <w:bCs w:val="0"/>
+          <w:color w:val="auto"/>
+          <w:sz w:val="24"/>
+          <w:szCs w:val="24"/>
+          <w:u w:val="none"/>
+        </w:rPr>
+        <w:t>Main Class es el archivo de arranque de los proyectos Java</w:t>
+      </w:r>
+    </w:p>
+    <w:p>
+      <w:pPr>
+        <w:numPr>
+          <w:ilvl w:val="0"/>
+          <w:numId w:val="4"/>
+        </w:numPr>
+        <w:tabs>
+          <w:tab w:val="left" w:pos="425"/>
+          <w:tab w:val="clear" w:pos="420"/>
+        </w:tabs>
+        <w:ind w:left="420" w:leftChars="0" w:hanging="420" w:firstLineChars="0"/>
+        <w:jc w:val="both"/>
+        <w:rPr>
+          <w:rFonts w:hint="default"/>
+          <w:b w:val="0"/>
+          <w:bCs w:val="0"/>
+          <w:color w:val="auto"/>
+          <w:sz w:val="24"/>
+          <w:szCs w:val="24"/>
+          <w:u w:val="none"/>
+        </w:rPr>
+      </w:pPr>
+      <w:r>
+        <w:rPr>
+          <w:rFonts w:hint="default"/>
+          <w:b w:val="0"/>
+          <w:bCs w:val="0"/>
+          <w:color w:val="auto"/>
+          <w:sz w:val="24"/>
+          <w:szCs w:val="24"/>
+          <w:u w:val="none"/>
+        </w:rPr>
+        <w:t>Botón Finish</w:t>
+      </w:r>
+    </w:p>
+    <w:p>
+      <w:pPr>
+        <w:numPr>
+          <w:ilvl w:val="0"/>
+          <w:numId w:val="4"/>
+        </w:numPr>
+        <w:tabs>
+          <w:tab w:val="left" w:pos="425"/>
+          <w:tab w:val="clear" w:pos="420"/>
+        </w:tabs>
+        <w:ind w:left="420" w:leftChars="0" w:hanging="420" w:firstLineChars="0"/>
+        <w:jc w:val="both"/>
+        <w:rPr>
+          <w:rFonts w:hint="default"/>
+          <w:b w:val="0"/>
+          <w:bCs w:val="0"/>
+          <w:color w:val="auto"/>
+          <w:sz w:val="24"/>
+          <w:szCs w:val="24"/>
+          <w:u w:val="none"/>
+        </w:rPr>
+      </w:pPr>
+      <w:r>
+        <w:rPr>
+          <w:rFonts w:hint="default"/>
+          <w:b w:val="0"/>
+          <w:bCs w:val="0"/>
+          <w:color w:val="auto"/>
+          <w:sz w:val="24"/>
+          <w:szCs w:val="24"/>
+          <w:u w:val="none"/>
+        </w:rPr>
+        <w:t>Vemos entonces que se genera un proyecto básico llamado “java_one” con un subdirectorio “Source Packages” y dentro de éste, un paquete de código que, asu vez contiene un archivo “Main.java” en el que vamos a implementar nuestro primer código.</w:t>
+      </w:r>
+    </w:p>
+    <w:p>
+      <w:pPr>
+        <w:numPr>
+          <w:ilvl w:val="0"/>
+          <w:numId w:val="4"/>
+        </w:numPr>
+        <w:tabs>
+          <w:tab w:val="left" w:pos="425"/>
+          <w:tab w:val="clear" w:pos="420"/>
+        </w:tabs>
+        <w:ind w:left="420" w:leftChars="0" w:hanging="420" w:firstLineChars="0"/>
+        <w:jc w:val="both"/>
+        <w:rPr>
+          <w:rFonts w:hint="default"/>
+          <w:b w:val="0"/>
+          <w:bCs w:val="0"/>
+          <w:color w:val="auto"/>
+          <w:sz w:val="24"/>
+          <w:szCs w:val="24"/>
+          <w:u w:val="none"/>
+        </w:rPr>
+      </w:pPr>
+      <w:r>
+        <w:rPr>
+          <w:rFonts w:hint="default"/>
+          <w:b w:val="0"/>
+          <w:bCs w:val="0"/>
+          <w:color w:val="auto"/>
+          <w:sz w:val="24"/>
+          <w:szCs w:val="24"/>
+          <w:u w:val="none"/>
+        </w:rPr>
+        <w:t>Podemos ver que el archivo ya tiene generada la clase Pública Main y dentro de ésta, está el metodo estático main, aue es donde vamos a escribir nuestro primer código:...</w:t>
+      </w:r>
+    </w:p>
+    <w:p>
+      <w:pPr>
+        <w:numPr>
+          <w:ilvl w:val="0"/>
+          <w:numId w:val="0"/>
+        </w:numPr>
+        <w:tabs>
+          <w:tab w:val="left" w:pos="425"/>
+        </w:tabs>
+        <w:ind w:leftChars="0"/>
+        <w:jc w:val="both"/>
+        <w:rPr>
+          <w:rFonts w:hint="default"/>
+          <w:b w:val="0"/>
+          <w:bCs w:val="0"/>
+          <w:color w:val="auto"/>
+          <w:sz w:val="24"/>
+          <w:szCs w:val="24"/>
+          <w:u w:val="none"/>
+        </w:rPr>
+      </w:pPr>
+    </w:p>
+    <w:p>
+      <w:pPr>
+        <w:numPr>
+          <w:ilvl w:val="0"/>
+          <w:numId w:val="0"/>
+        </w:numPr>
+        <w:tabs>
+          <w:tab w:val="left" w:pos="425"/>
+        </w:tabs>
+        <w:ind w:leftChars="0"/>
+        <w:jc w:val="both"/>
+        <w:rPr>
+          <w:rFonts w:hint="default"/>
+          <w:b w:val="0"/>
+          <w:bCs w:val="0"/>
+          <w:color w:val="auto"/>
+          <w:sz w:val="16"/>
+          <w:szCs w:val="16"/>
+          <w:u w:val="none"/>
+        </w:rPr>
+      </w:pPr>
+      <w:r>
+        <w:rPr>
+          <w:rFonts w:hint="default"/>
+          <w:b w:val="0"/>
+          <w:bCs w:val="0"/>
+          <w:color w:val="auto"/>
+          <w:sz w:val="16"/>
+          <w:szCs w:val="16"/>
+          <w:u w:val="none"/>
+        </w:rPr>
+        <w:tab/>
+      </w:r>
+      <w:r>
+        <w:rPr>
+          <w:rFonts w:hint="default"/>
+          <w:b w:val="0"/>
+          <w:bCs w:val="0"/>
+          <w:color w:val="auto"/>
+          <w:sz w:val="16"/>
+          <w:szCs w:val="16"/>
+          <w:u w:val="none"/>
+        </w:rPr>
+        <w:tab/>
+      </w:r>
+      <w:r>
+        <w:rPr>
+          <w:rFonts w:hint="default"/>
+          <w:b w:val="0"/>
+          <w:bCs w:val="0"/>
+          <w:color w:val="auto"/>
+          <w:sz w:val="16"/>
+          <w:szCs w:val="16"/>
+          <w:u w:val="none"/>
+        </w:rPr>
+        <w:t xml:space="preserve">public static void main(String[] args) </w:t>
+      </w:r>
+    </w:p>
+    <w:p>
+      <w:pPr>
+        <w:numPr>
+          <w:ilvl w:val="0"/>
+          <w:numId w:val="0"/>
+        </w:numPr>
+        <w:tabs>
+          <w:tab w:val="left" w:pos="425"/>
+        </w:tabs>
+        <w:ind w:leftChars="0"/>
+        <w:jc w:val="both"/>
+        <w:rPr>
+          <w:rFonts w:hint="default"/>
+          <w:b w:val="0"/>
+          <w:bCs w:val="0"/>
+          <w:color w:val="auto"/>
+          <w:sz w:val="16"/>
+          <w:szCs w:val="16"/>
+          <w:u w:val="none"/>
+        </w:rPr>
+      </w:pPr>
+      <w:r>
+        <w:rPr>
+          <w:rFonts w:hint="default"/>
+          <w:b w:val="0"/>
+          <w:bCs w:val="0"/>
+          <w:color w:val="auto"/>
+          <w:sz w:val="16"/>
+          <w:szCs w:val="16"/>
+          <w:u w:val="none"/>
+        </w:rPr>
+        <w:t xml:space="preserve">   </w:t>
+      </w:r>
+      <w:r>
+        <w:rPr>
+          <w:rFonts w:hint="default"/>
+          <w:b w:val="0"/>
+          <w:bCs w:val="0"/>
+          <w:color w:val="auto"/>
+          <w:sz w:val="16"/>
+          <w:szCs w:val="16"/>
+          <w:u w:val="none"/>
+        </w:rPr>
+        <w:tab/>
+      </w:r>
+      <w:r>
+        <w:rPr>
+          <w:rFonts w:hint="default"/>
+          <w:b w:val="0"/>
+          <w:bCs w:val="0"/>
+          <w:color w:val="auto"/>
+          <w:sz w:val="16"/>
+          <w:szCs w:val="16"/>
+          <w:u w:val="none"/>
+        </w:rPr>
+        <w:tab/>
+      </w:r>
+      <w:r>
+        <w:rPr>
+          <w:rFonts w:hint="default"/>
+          <w:b w:val="0"/>
+          <w:bCs w:val="0"/>
+          <w:color w:val="auto"/>
+          <w:sz w:val="16"/>
+          <w:szCs w:val="16"/>
+          <w:u w:val="none"/>
+        </w:rPr>
+        <w:t>{</w:t>
+      </w:r>
+    </w:p>
+    <w:p>
+      <w:pPr>
+        <w:numPr>
+          <w:ilvl w:val="0"/>
+          <w:numId w:val="0"/>
+        </w:numPr>
+        <w:tabs>
+          <w:tab w:val="left" w:pos="425"/>
+        </w:tabs>
+        <w:ind w:leftChars="0"/>
+        <w:jc w:val="both"/>
+        <w:rPr>
+          <w:rFonts w:hint="default"/>
+          <w:b w:val="0"/>
+          <w:bCs w:val="0"/>
+          <w:color w:val="auto"/>
+          <w:sz w:val="16"/>
+          <w:szCs w:val="16"/>
+          <w:u w:val="none"/>
+        </w:rPr>
+      </w:pPr>
+      <w:r>
+        <w:rPr>
+          <w:rFonts w:hint="default"/>
+          <w:b w:val="0"/>
+          <w:bCs w:val="0"/>
+          <w:color w:val="auto"/>
+          <w:sz w:val="16"/>
+          <w:szCs w:val="16"/>
+          <w:u w:val="none"/>
+        </w:rPr>
+        <w:t xml:space="preserve">       </w:t>
+      </w:r>
+      <w:r>
+        <w:rPr>
+          <w:rFonts w:hint="default"/>
+          <w:b w:val="0"/>
+          <w:bCs w:val="0"/>
+          <w:color w:val="auto"/>
+          <w:sz w:val="16"/>
+          <w:szCs w:val="16"/>
+          <w:u w:val="none"/>
+        </w:rPr>
+        <w:tab/>
+      </w:r>
+      <w:r>
+        <w:rPr>
+          <w:rFonts w:hint="default"/>
+          <w:b w:val="0"/>
+          <w:bCs w:val="0"/>
+          <w:color w:val="auto"/>
+          <w:sz w:val="16"/>
+          <w:szCs w:val="16"/>
+          <w:u w:val="none"/>
+        </w:rPr>
+        <w:tab/>
+      </w:r>
+      <w:r>
+        <w:rPr>
+          <w:rFonts w:hint="default"/>
+          <w:b w:val="0"/>
+          <w:bCs w:val="0"/>
+          <w:color w:val="auto"/>
+          <w:sz w:val="16"/>
+          <w:szCs w:val="16"/>
+          <w:u w:val="none"/>
+        </w:rPr>
+        <w:t xml:space="preserve"> System.out.println(" Hello, I am demonscript!!!:... ");</w:t>
+      </w:r>
+    </w:p>
+    <w:p>
+      <w:pPr>
+        <w:numPr>
+          <w:ilvl w:val="0"/>
+          <w:numId w:val="0"/>
+        </w:numPr>
+        <w:tabs>
+          <w:tab w:val="left" w:pos="425"/>
+        </w:tabs>
+        <w:ind w:leftChars="0"/>
+        <w:jc w:val="both"/>
+        <w:rPr>
+          <w:rFonts w:hint="default"/>
+          <w:b w:val="0"/>
+          <w:bCs w:val="0"/>
+          <w:color w:val="auto"/>
+          <w:sz w:val="24"/>
+          <w:szCs w:val="24"/>
+          <w:u w:val="none"/>
+        </w:rPr>
+      </w:pPr>
+      <w:r>
+        <w:rPr>
+          <w:rFonts w:hint="default"/>
+          <w:b w:val="0"/>
+          <w:bCs w:val="0"/>
+          <w:color w:val="auto"/>
+          <w:sz w:val="16"/>
+          <w:szCs w:val="16"/>
+          <w:u w:val="none"/>
+        </w:rPr>
+        <w:t xml:space="preserve">   </w:t>
+      </w:r>
+      <w:r>
+        <w:rPr>
+          <w:rFonts w:hint="default"/>
+          <w:b w:val="0"/>
+          <w:bCs w:val="0"/>
+          <w:color w:val="auto"/>
+          <w:sz w:val="16"/>
+          <w:szCs w:val="16"/>
+          <w:u w:val="none"/>
+        </w:rPr>
+        <w:tab/>
+      </w:r>
+      <w:r>
+        <w:rPr>
+          <w:rFonts w:hint="default"/>
+          <w:b w:val="0"/>
+          <w:bCs w:val="0"/>
+          <w:color w:val="auto"/>
+          <w:sz w:val="16"/>
+          <w:szCs w:val="16"/>
+          <w:u w:val="none"/>
+        </w:rPr>
+        <w:tab/>
+      </w:r>
+      <w:r>
+        <w:rPr>
+          <w:rFonts w:hint="default"/>
+          <w:b w:val="0"/>
+          <w:bCs w:val="0"/>
+          <w:color w:val="auto"/>
+          <w:sz w:val="16"/>
+          <w:szCs w:val="16"/>
+          <w:u w:val="none"/>
+        </w:rPr>
+        <w:t>}</w:t>
+      </w:r>
+      <w:r>
+        <w:rPr>
+          <w:rFonts w:hint="default"/>
+          <w:b w:val="0"/>
+          <w:bCs w:val="0"/>
+          <w:color w:val="auto"/>
+          <w:sz w:val="24"/>
+          <w:szCs w:val="24"/>
+          <w:u w:val="none"/>
+        </w:rPr>
+        <w:t xml:space="preserve">  </w:t>
+      </w:r>
+    </w:p>
+    <w:p>
+      <w:pPr>
+        <w:numPr>
+          <w:ilvl w:val="0"/>
+          <w:numId w:val="4"/>
+        </w:numPr>
+        <w:tabs>
+          <w:tab w:val="left" w:pos="425"/>
+          <w:tab w:val="clear" w:pos="420"/>
+        </w:tabs>
+        <w:ind w:left="420" w:leftChars="0" w:hanging="420" w:firstLineChars="0"/>
+        <w:jc w:val="both"/>
+        <w:rPr>
+          <w:rFonts w:hint="default"/>
+          <w:b w:val="0"/>
+          <w:bCs w:val="0"/>
+          <w:color w:val="auto"/>
+          <w:sz w:val="24"/>
+          <w:szCs w:val="24"/>
+          <w:u w:val="none"/>
+        </w:rPr>
+      </w:pPr>
+      <w:r>
+        <w:rPr>
+          <w:rFonts w:hint="default"/>
+          <w:b w:val="0"/>
+          <w:bCs w:val="0"/>
+          <w:color w:val="auto"/>
+          <w:sz w:val="24"/>
+          <w:szCs w:val="24"/>
+          <w:u w:val="none"/>
+        </w:rPr>
+        <w:t>Presionamos el botón verde “Run Project” o la tecla F6, con lo que se inicia el proceso de verificación, compilación y posterior ejecucuón de nuestro programa. Resultado que puedo ver en el mismo Netbeans</w:t>
+      </w:r>
+    </w:p>
+    <w:p>
+      <w:pPr>
+        <w:numPr>
+          <w:ilvl w:val="0"/>
+          <w:numId w:val="0"/>
+        </w:numPr>
+        <w:tabs>
+          <w:tab w:val="left" w:pos="425"/>
+        </w:tabs>
+        <w:ind w:leftChars="0"/>
+        <w:jc w:val="both"/>
+        <w:rPr>
+          <w:rFonts w:hint="default"/>
+          <w:b w:val="0"/>
+          <w:bCs w:val="0"/>
+          <w:color w:val="auto"/>
+          <w:sz w:val="24"/>
+          <w:szCs w:val="24"/>
+          <w:u w:val="none"/>
+        </w:rPr>
+      </w:pPr>
+    </w:p>
+    <w:p>
+      <w:pPr>
+        <w:numPr>
+          <w:ilvl w:val="0"/>
+          <w:numId w:val="0"/>
+        </w:numPr>
+        <w:tabs>
+          <w:tab w:val="left" w:pos="425"/>
+        </w:tabs>
+        <w:ind w:leftChars="0"/>
+        <w:jc w:val="both"/>
+        <w:rPr>
+          <w:rFonts w:hint="default"/>
+          <w:b/>
+          <w:bCs/>
+          <w:color w:val="8FAADC" w:themeColor="accent5" w:themeTint="99"/>
+          <w:sz w:val="24"/>
+          <w:szCs w:val="24"/>
+          <w:highlight w:val="none"/>
+          <w:u w:val="none"/>
+          <w14:textFill>
+            <w14:solidFill>
+              <w14:schemeClr w14:val="accent5">
+                <w14:lumMod w14:val="60000"/>
+                <w14:lumOff w14:val="40000"/>
+              </w14:schemeClr>
+            </w14:solidFill>
+          </w14:textFill>
+        </w:rPr>
+      </w:pPr>
+      <w:r>
+        <w:rPr>
+          <w:rFonts w:hint="default"/>
+          <w:b/>
+          <w:bCs/>
+          <w:color w:val="8FAADC" w:themeColor="accent5" w:themeTint="99"/>
+          <w:sz w:val="24"/>
+          <w:szCs w:val="24"/>
+          <w:highlight w:val="none"/>
+          <w:u w:val="none"/>
+          <w14:textFill>
+            <w14:solidFill>
+              <w14:schemeClr w14:val="accent5">
+                <w14:lumMod w14:val="60000"/>
+                <w14:lumOff w14:val="40000"/>
+              </w14:schemeClr>
+            </w14:solidFill>
+          </w14:textFill>
+        </w:rPr>
+        <w:t>TRICK:...</w:t>
+      </w:r>
+    </w:p>
+    <w:p>
+      <w:pPr>
+        <w:numPr>
+          <w:ilvl w:val="0"/>
+          <w:numId w:val="0"/>
+        </w:numPr>
+        <w:tabs>
+          <w:tab w:val="left" w:pos="425"/>
+        </w:tabs>
+        <w:ind w:leftChars="0"/>
+        <w:jc w:val="both"/>
+        <w:rPr>
+          <w:rFonts w:hint="default"/>
+          <w:b/>
+          <w:bCs/>
+          <w:color w:val="8FAADC" w:themeColor="accent5" w:themeTint="99"/>
+          <w:sz w:val="24"/>
+          <w:szCs w:val="24"/>
+          <w:u w:val="none"/>
+          <w14:textFill>
+            <w14:solidFill>
+              <w14:schemeClr w14:val="accent5">
+                <w14:lumMod w14:val="60000"/>
+                <w14:lumOff w14:val="40000"/>
+              </w14:schemeClr>
+            </w14:solidFill>
+          </w14:textFill>
+        </w:rPr>
+      </w:pPr>
+      <w:r>
+        <w:rPr>
+          <w:rFonts w:hint="default"/>
+          <w:b/>
+          <w:bCs/>
+          <w:color w:val="8FAADC" w:themeColor="accent5" w:themeTint="99"/>
+          <w:sz w:val="24"/>
+          <w:szCs w:val="24"/>
+          <w:u w:val="none"/>
+          <w14:textFill>
+            <w14:solidFill>
+              <w14:schemeClr w14:val="accent5">
+                <w14:lumMod w14:val="60000"/>
+                <w14:lumOff w14:val="40000"/>
+              </w14:schemeClr>
+            </w14:solidFill>
+          </w14:textFill>
+        </w:rPr>
+        <w:t>Algo MUYYYYY!!! curioso que apenas descrubro es que como ya tenía instalado el sistema de control de versiones GIT. Puedo ver en el mismo Netbeans el Historial de cambios de mi archivo:...</w:t>
+      </w:r>
+    </w:p>
+    <w:p>
+      <w:pPr>
+        <w:numPr>
+          <w:ilvl w:val="1"/>
+          <w:numId w:val="4"/>
+        </w:numPr>
+        <w:tabs>
+          <w:tab w:val="left" w:pos="425"/>
+          <w:tab w:val="clear" w:pos="840"/>
+        </w:tabs>
+        <w:ind w:left="840" w:leftChars="0" w:hanging="420" w:firstLineChars="0"/>
+        <w:jc w:val="both"/>
+        <w:rPr>
+          <w:rFonts w:hint="default"/>
+          <w:b/>
+          <w:bCs/>
+          <w:color w:val="8FAADC" w:themeColor="accent5" w:themeTint="99"/>
+          <w:sz w:val="24"/>
+          <w:szCs w:val="24"/>
+          <w:u w:val="none"/>
+          <w14:textFill>
+            <w14:solidFill>
+              <w14:schemeClr w14:val="accent5">
+                <w14:lumMod w14:val="60000"/>
+                <w14:lumOff w14:val="40000"/>
+              </w14:schemeClr>
+            </w14:solidFill>
+          </w14:textFill>
+        </w:rPr>
+      </w:pPr>
+      <w:r>
+        <w:rPr>
+          <w:rFonts w:hint="default"/>
+          <w:b/>
+          <w:bCs/>
+          <w:color w:val="8FAADC" w:themeColor="accent5" w:themeTint="99"/>
+          <w:sz w:val="24"/>
+          <w:szCs w:val="24"/>
+          <w:u w:val="none"/>
+          <w14:textFill>
+            <w14:solidFill>
+              <w14:schemeClr w14:val="accent5">
+                <w14:lumMod w14:val="60000"/>
+                <w14:lumOff w14:val="40000"/>
+              </w14:schemeClr>
+            </w14:solidFill>
+          </w14:textFill>
+        </w:rPr>
+        <w:t>Click derecho sobre el archivo</w:t>
+      </w:r>
+    </w:p>
+    <w:p>
+      <w:pPr>
+        <w:numPr>
+          <w:ilvl w:val="1"/>
+          <w:numId w:val="4"/>
+        </w:numPr>
+        <w:tabs>
+          <w:tab w:val="left" w:pos="425"/>
+          <w:tab w:val="clear" w:pos="840"/>
+        </w:tabs>
+        <w:ind w:left="840" w:leftChars="0" w:hanging="420" w:firstLineChars="0"/>
+        <w:jc w:val="both"/>
+        <w:rPr>
+          <w:rFonts w:hint="default"/>
+          <w:b/>
+          <w:bCs/>
+          <w:color w:val="8FAADC" w:themeColor="accent5" w:themeTint="99"/>
+          <w:sz w:val="24"/>
+          <w:szCs w:val="24"/>
+          <w:u w:val="none"/>
+          <w14:textFill>
+            <w14:solidFill>
+              <w14:schemeClr w14:val="accent5">
+                <w14:lumMod w14:val="60000"/>
+                <w14:lumOff w14:val="40000"/>
+              </w14:schemeClr>
+            </w14:solidFill>
+          </w14:textFill>
+        </w:rPr>
+      </w:pPr>
+      <w:r>
+        <w:rPr>
+          <w:rFonts w:hint="default"/>
+          <w:b/>
+          <w:bCs/>
+          <w:color w:val="8FAADC" w:themeColor="accent5" w:themeTint="99"/>
+          <w:sz w:val="24"/>
+          <w:szCs w:val="24"/>
+          <w:u w:val="none"/>
+          <w14:textFill>
+            <w14:solidFill>
+              <w14:schemeClr w14:val="accent5">
+                <w14:lumMod w14:val="60000"/>
+                <w14:lumOff w14:val="40000"/>
+              </w14:schemeClr>
+            </w14:solidFill>
+          </w14:textFill>
+        </w:rPr>
+        <w:t>Opción “History”</w:t>
+      </w:r>
+    </w:p>
+    <w:p>
+      <w:pPr>
+        <w:numPr>
+          <w:ilvl w:val="1"/>
+          <w:numId w:val="4"/>
+        </w:numPr>
+        <w:tabs>
+          <w:tab w:val="left" w:pos="425"/>
+          <w:tab w:val="clear" w:pos="840"/>
+        </w:tabs>
+        <w:ind w:left="840" w:leftChars="0" w:hanging="420" w:firstLineChars="0"/>
+        <w:jc w:val="both"/>
+        <w:rPr>
+          <w:rFonts w:hint="default"/>
+          <w:b/>
+          <w:bCs/>
+          <w:color w:val="8FAADC" w:themeColor="accent5" w:themeTint="99"/>
+          <w:sz w:val="24"/>
+          <w:szCs w:val="24"/>
+          <w:u w:val="none"/>
+          <w14:textFill>
+            <w14:solidFill>
+              <w14:schemeClr w14:val="accent5">
+                <w14:lumMod w14:val="60000"/>
+                <w14:lumOff w14:val="40000"/>
+              </w14:schemeClr>
+            </w14:solidFill>
+          </w14:textFill>
+        </w:rPr>
+      </w:pPr>
+      <w:r>
+        <w:rPr>
+          <w:rFonts w:hint="default"/>
+          <w:b/>
+          <w:bCs/>
+          <w:color w:val="8FAADC" w:themeColor="accent5" w:themeTint="99"/>
+          <w:sz w:val="24"/>
+          <w:szCs w:val="24"/>
+          <w:u w:val="none"/>
+          <w14:textFill>
+            <w14:solidFill>
+              <w14:schemeClr w14:val="accent5">
+                <w14:lumMod w14:val="60000"/>
+                <w14:lumOff w14:val="40000"/>
+              </w14:schemeClr>
+            </w14:solidFill>
+          </w14:textFill>
+        </w:rPr>
+        <w:t>“Show History”</w:t>
+      </w:r>
+    </w:p>
+    <w:p>
+      <w:pPr>
+        <w:numPr>
+          <w:ilvl w:val="0"/>
+          <w:numId w:val="0"/>
+        </w:numPr>
+        <w:tabs>
+          <w:tab w:val="left" w:pos="425"/>
+        </w:tabs>
+        <w:ind w:left="420" w:leftChars="0"/>
+        <w:jc w:val="both"/>
+        <w:rPr>
+          <w:rFonts w:hint="default"/>
+          <w:b w:val="0"/>
+          <w:bCs w:val="0"/>
+          <w:color w:val="auto"/>
+          <w:sz w:val="24"/>
+          <w:szCs w:val="24"/>
+          <w:u w:val="none"/>
+        </w:rPr>
+      </w:pPr>
+      <w:r>
+        <w:rPr>
+          <w:rFonts w:hint="default"/>
+          <w:b/>
+          <w:bCs/>
+          <w:color w:val="8FAADC" w:themeColor="accent5" w:themeTint="99"/>
+          <w:sz w:val="24"/>
+          <w:szCs w:val="24"/>
+          <w:u w:val="none"/>
+          <w14:textFill>
+            <w14:solidFill>
+              <w14:schemeClr w14:val="accent5">
+                <w14:lumMod w14:val="60000"/>
+                <w14:lumOff w14:val="40000"/>
+              </w14:schemeClr>
+            </w14:solidFill>
+          </w14:textFill>
+        </w:rPr>
+        <w:t>Esto, desde luego que es MAGNIFICO!!! :)</w:t>
+      </w:r>
+    </w:p>
+    <w:p>
+      <w:pPr>
+        <w:numPr>
+          <w:ilvl w:val="0"/>
+          <w:numId w:val="0"/>
+        </w:numPr>
+        <w:tabs>
+          <w:tab w:val="left" w:pos="425"/>
+        </w:tabs>
+        <w:jc w:val="both"/>
+        <w:rPr>
+          <w:rFonts w:hint="default"/>
+          <w:b w:val="0"/>
+          <w:bCs w:val="0"/>
+          <w:color w:val="auto"/>
+          <w:sz w:val="24"/>
+          <w:szCs w:val="24"/>
+          <w:u w:val="none"/>
+        </w:rPr>
+      </w:pPr>
+    </w:p>
+    <w:p>
+      <w:pPr>
+        <w:numPr>
+          <w:ilvl w:val="0"/>
+          <w:numId w:val="0"/>
+        </w:numPr>
+        <w:tabs>
+          <w:tab w:val="left" w:pos="425"/>
+        </w:tabs>
+        <w:ind w:left="420" w:leftChars="0"/>
+        <w:jc w:val="both"/>
+        <w:rPr>
+          <w:rFonts w:hint="default"/>
+          <w:b w:val="0"/>
+          <w:bCs w:val="0"/>
+          <w:color w:val="auto"/>
+          <w:sz w:val="24"/>
+          <w:szCs w:val="24"/>
+          <w:u w:val="none"/>
+        </w:rPr>
+      </w:pPr>
+    </w:p>
+    <w:p>
+      <w:pPr>
+        <w:numPr>
+          <w:ilvl w:val="0"/>
+          <w:numId w:val="0"/>
+        </w:numPr>
+        <w:tabs>
+          <w:tab w:val="left" w:pos="425"/>
+        </w:tabs>
+        <w:ind w:leftChars="0"/>
+        <w:jc w:val="both"/>
+        <w:rPr>
+          <w:rFonts w:hint="default"/>
+          <w:b w:val="0"/>
+          <w:bCs w:val="0"/>
+          <w:color w:val="auto"/>
+          <w:sz w:val="24"/>
+          <w:szCs w:val="24"/>
+          <w:u w:val="none"/>
+        </w:rPr>
+      </w:pPr>
+    </w:p>
+    <w:p>
+      <w:pPr>
+        <w:numPr>
+          <w:ilvl w:val="0"/>
+          <w:numId w:val="0"/>
+        </w:numPr>
+        <w:tabs>
+          <w:tab w:val="left" w:pos="425"/>
+        </w:tabs>
+        <w:ind w:leftChars="0"/>
+        <w:jc w:val="both"/>
+        <w:rPr>
+          <w:rFonts w:hint="default"/>
+          <w:b w:val="0"/>
+          <w:bCs w:val="0"/>
+          <w:color w:val="auto"/>
+          <w:sz w:val="24"/>
+          <w:szCs w:val="24"/>
+          <w:u w:val="none"/>
         </w:rPr>
       </w:pPr>
     </w:p>
@@ -827,29 +5528,9 @@
     </w:lvl>
   </w:abstractNum>
   <w:abstractNum w:abstractNumId="1">
-    <w:nsid w:val="EFD4AC5B"/>
-    <w:multiLevelType w:val="singleLevel"/>
-    <w:tmpl w:val="EFD4AC5B"/>
-    <w:lvl w:ilvl="0" w:tentative="0">
-      <w:start w:val="1"/>
-      <w:numFmt w:val="decimal"/>
-      <w:lvlText w:val="%1."/>
-      <w:lvlJc w:val="left"/>
-      <w:pPr>
-        <w:tabs>
-          <w:tab w:val="left" w:pos="425"/>
-        </w:tabs>
-        <w:ind w:left="425" w:leftChars="0" w:hanging="425" w:firstLineChars="0"/>
-      </w:pPr>
-      <w:rPr>
-        <w:rFonts w:hint="default"/>
-      </w:rPr>
-    </w:lvl>
-  </w:abstractNum>
-  <w:abstractNum w:abstractNumId="2">
-    <w:nsid w:val="FFD75C57"/>
+    <w:nsid w:val="D9A50CF6"/>
     <w:multiLevelType w:val="multilevel"/>
-    <w:tmpl w:val="FFD75C57"/>
+    <w:tmpl w:val="D9A50CF6"/>
     <w:lvl w:ilvl="0" w:tentative="0">
       <w:start w:val="1"/>
       <w:numFmt w:val="bullet"/>
@@ -986,13 +5667,176 @@
       </w:rPr>
     </w:lvl>
   </w:abstractNum>
+  <w:abstractNum w:abstractNumId="2">
+    <w:nsid w:val="EFD4AC5B"/>
+    <w:multiLevelType w:val="singleLevel"/>
+    <w:tmpl w:val="EFD4AC5B"/>
+    <w:lvl w:ilvl="0" w:tentative="0">
+      <w:start w:val="1"/>
+      <w:numFmt w:val="decimal"/>
+      <w:lvlText w:val="%1."/>
+      <w:lvlJc w:val="left"/>
+      <w:pPr>
+        <w:tabs>
+          <w:tab w:val="left" w:pos="425"/>
+        </w:tabs>
+        <w:ind w:left="425" w:leftChars="0" w:hanging="425" w:firstLineChars="0"/>
+      </w:pPr>
+      <w:rPr>
+        <w:rFonts w:hint="default"/>
+      </w:rPr>
+    </w:lvl>
+  </w:abstractNum>
+  <w:abstractNum w:abstractNumId="3">
+    <w:nsid w:val="FFD75C57"/>
+    <w:multiLevelType w:val="multilevel"/>
+    <w:tmpl w:val="FFD75C57"/>
+    <w:lvl w:ilvl="0" w:tentative="0">
+      <w:start w:val="1"/>
+      <w:numFmt w:val="bullet"/>
+      <w:lvlText w:val=""/>
+      <w:lvlJc w:val="left"/>
+      <w:pPr>
+        <w:tabs>
+          <w:tab w:val="left" w:pos="420"/>
+        </w:tabs>
+        <w:ind w:left="420" w:leftChars="0" w:hanging="420" w:firstLineChars="0"/>
+      </w:pPr>
+      <w:rPr>
+        <w:rFonts w:hint="default" w:ascii="Wingdings" w:hAnsi="Wingdings"/>
+      </w:rPr>
+    </w:lvl>
+    <w:lvl w:ilvl="1" w:tentative="0">
+      <w:start w:val="1"/>
+      <w:numFmt w:val="bullet"/>
+      <w:lvlText w:val=""/>
+      <w:lvlJc w:val="left"/>
+      <w:pPr>
+        <w:tabs>
+          <w:tab w:val="left" w:pos="840"/>
+        </w:tabs>
+        <w:ind w:left="840" w:leftChars="0" w:hanging="420" w:firstLineChars="0"/>
+      </w:pPr>
+      <w:rPr>
+        <w:rFonts w:hint="default" w:ascii="Wingdings" w:hAnsi="Wingdings"/>
+      </w:rPr>
+    </w:lvl>
+    <w:lvl w:ilvl="2" w:tentative="0">
+      <w:start w:val="1"/>
+      <w:numFmt w:val="bullet"/>
+      <w:lvlText w:val=""/>
+      <w:lvlJc w:val="left"/>
+      <w:pPr>
+        <w:tabs>
+          <w:tab w:val="left" w:pos="1260"/>
+        </w:tabs>
+        <w:ind w:left="1260" w:leftChars="0" w:hanging="420" w:firstLineChars="0"/>
+      </w:pPr>
+      <w:rPr>
+        <w:rFonts w:hint="default" w:ascii="Wingdings" w:hAnsi="Wingdings"/>
+      </w:rPr>
+    </w:lvl>
+    <w:lvl w:ilvl="3" w:tentative="0">
+      <w:start w:val="1"/>
+      <w:numFmt w:val="bullet"/>
+      <w:lvlText w:val=""/>
+      <w:lvlJc w:val="left"/>
+      <w:pPr>
+        <w:tabs>
+          <w:tab w:val="left" w:pos="1680"/>
+        </w:tabs>
+        <w:ind w:left="1680" w:leftChars="0" w:hanging="420" w:firstLineChars="0"/>
+      </w:pPr>
+      <w:rPr>
+        <w:rFonts w:hint="default" w:ascii="Wingdings" w:hAnsi="Wingdings"/>
+      </w:rPr>
+    </w:lvl>
+    <w:lvl w:ilvl="4" w:tentative="0">
+      <w:start w:val="1"/>
+      <w:numFmt w:val="bullet"/>
+      <w:lvlText w:val=""/>
+      <w:lvlJc w:val="left"/>
+      <w:pPr>
+        <w:tabs>
+          <w:tab w:val="left" w:pos="2100"/>
+        </w:tabs>
+        <w:ind w:left="2100" w:leftChars="0" w:hanging="420" w:firstLineChars="0"/>
+      </w:pPr>
+      <w:rPr>
+        <w:rFonts w:hint="default" w:ascii="Wingdings" w:hAnsi="Wingdings"/>
+      </w:rPr>
+    </w:lvl>
+    <w:lvl w:ilvl="5" w:tentative="0">
+      <w:start w:val="1"/>
+      <w:numFmt w:val="bullet"/>
+      <w:lvlText w:val=""/>
+      <w:lvlJc w:val="left"/>
+      <w:pPr>
+        <w:tabs>
+          <w:tab w:val="left" w:pos="2520"/>
+        </w:tabs>
+        <w:ind w:left="2520" w:leftChars="0" w:hanging="420" w:firstLineChars="0"/>
+      </w:pPr>
+      <w:rPr>
+        <w:rFonts w:hint="default" w:ascii="Wingdings" w:hAnsi="Wingdings"/>
+      </w:rPr>
+    </w:lvl>
+    <w:lvl w:ilvl="6" w:tentative="0">
+      <w:start w:val="1"/>
+      <w:numFmt w:val="bullet"/>
+      <w:lvlText w:val=""/>
+      <w:lvlJc w:val="left"/>
+      <w:pPr>
+        <w:tabs>
+          <w:tab w:val="left" w:pos="2940"/>
+        </w:tabs>
+        <w:ind w:left="2940" w:leftChars="0" w:hanging="420" w:firstLineChars="0"/>
+      </w:pPr>
+      <w:rPr>
+        <w:rFonts w:hint="default" w:ascii="Wingdings" w:hAnsi="Wingdings"/>
+      </w:rPr>
+    </w:lvl>
+    <w:lvl w:ilvl="7" w:tentative="0">
+      <w:start w:val="1"/>
+      <w:numFmt w:val="bullet"/>
+      <w:lvlText w:val=""/>
+      <w:lvlJc w:val="left"/>
+      <w:pPr>
+        <w:tabs>
+          <w:tab w:val="left" w:pos="3360"/>
+        </w:tabs>
+        <w:ind w:left="3360" w:leftChars="0" w:hanging="420" w:firstLineChars="0"/>
+      </w:pPr>
+      <w:rPr>
+        <w:rFonts w:hint="default" w:ascii="Wingdings" w:hAnsi="Wingdings"/>
+      </w:rPr>
+    </w:lvl>
+    <w:lvl w:ilvl="8" w:tentative="0">
+      <w:start w:val="1"/>
+      <w:numFmt w:val="bullet"/>
+      <w:lvlText w:val=""/>
+      <w:lvlJc w:val="left"/>
+      <w:pPr>
+        <w:tabs>
+          <w:tab w:val="left" w:pos="3780"/>
+        </w:tabs>
+        <w:ind w:left="3780" w:leftChars="0" w:hanging="420" w:firstLineChars="0"/>
+      </w:pPr>
+      <w:rPr>
+        <w:rFonts w:hint="default" w:ascii="Wingdings" w:hAnsi="Wingdings"/>
+      </w:rPr>
+    </w:lvl>
+  </w:abstractNum>
   <w:num w:numId="1">
-    <w:abstractNumId w:val="2"/>
+    <w:abstractNumId w:val="3"/>
   </w:num>
   <w:num w:numId="2">
     <w:abstractNumId w:val="0"/>
   </w:num>
   <w:num w:numId="3">
+    <w:abstractNumId w:val="2"/>
+  </w:num>
+  <w:num w:numId="4">
     <w:abstractNumId w:val="1"/>
   </w:num>
 </w:numbering>
@@ -1564,6 +6408,9 @@
   <customSectProps>
     <customSectPr/>
   </customSectProps>
+  <customShpExts>
+    <customShpInfo spid="_x0000_s1026" textRotate="1"/>
+  </customShpExts>
 </s:customData>
 </file>
 

--- a/MI GUÍA PERSONAL DE LENGUAJE JAVA.docx
+++ b/MI GUÍA PERSONAL DE LENGUAJE JAVA.docx
@@ -632,6 +632,7 @@
     <w:p>
       <w:pPr>
         <w:numPr>
+          <w:ilvl w:val="0"/>
           <w:numId w:val="0"/>
         </w:numPr>
         <w:ind w:leftChars="0" w:firstLine="420" w:firstLineChars="0"/>
@@ -663,6 +664,15 @@
           <w:u w:val="none"/>
         </w:rPr>
         <w:tab/>
+      </w:r>
+      <w:r>
+        <w:rPr>
+          <w:b w:val="0"/>
+          <w:bCs w:val="0"/>
+          <w:sz w:val="24"/>
+          <w:szCs w:val="24"/>
+          <w:u w:val="none"/>
+        </w:rPr>
         <w:t xml:space="preserve">clases e interfaces definidas en el paquete java.lang y mediante </w:t>
       </w:r>
       <w:r>
@@ -674,6 +684,15 @@
           <w:u w:val="none"/>
         </w:rPr>
         <w:tab/>
+      </w:r>
+      <w:r>
+        <w:rPr>
+          <w:b w:val="0"/>
+          <w:bCs w:val="0"/>
+          <w:sz w:val="24"/>
+          <w:szCs w:val="24"/>
+          <w:u w:val="none"/>
+        </w:rPr>
         <w:t xml:space="preserve">métodos dedicados a la manipulación de Threads de una clase </w:t>
       </w:r>
       <w:r>
@@ -685,6 +704,15 @@
           <w:u w:val="none"/>
         </w:rPr>
         <w:tab/>
+      </w:r>
+      <w:r>
+        <w:rPr>
+          <w:b w:val="0"/>
+          <w:bCs w:val="0"/>
+          <w:sz w:val="24"/>
+          <w:szCs w:val="24"/>
+          <w:u w:val="none"/>
+        </w:rPr>
         <w:t>llamada Object.</w:t>
       </w:r>
     </w:p>
@@ -712,37 +740,7 @@
           <w:szCs w:val="24"/>
           <w:u w:val="none"/>
         </w:rPr>
-        <w:t>Y</w:t>
-      </w:r>
-      <w:r>
-        <w:rPr>
-          <w:b w:val="0"/>
-          <w:bCs w:val="0"/>
-          <w:sz w:val="24"/>
-          <w:szCs w:val="24"/>
-          <w:u w:val="none"/>
-        </w:rPr>
-        <w:t>o</w:t>
-      </w:r>
-      <w:r>
-        <w:rPr>
-          <w:b w:val="0"/>
-          <w:bCs w:val="0"/>
-          <w:sz w:val="24"/>
-          <w:szCs w:val="24"/>
-          <w:u w:val="none"/>
-        </w:rPr>
-        <w:t xml:space="preserve"> digo que es multihilo per se, porque no es necesario importar</w:t>
-      </w:r>
-      <w:r>
-        <w:rPr>
-          <w:b w:val="0"/>
-          <w:bCs w:val="0"/>
-          <w:sz w:val="24"/>
-          <w:szCs w:val="24"/>
-          <w:u w:val="none"/>
-        </w:rPr>
-        <w:t xml:space="preserve"> </w:t>
+        <w:t xml:space="preserve">Yo digo que es multihilo per se, porque no es necesario importar </w:t>
       </w:r>
       <w:r>
         <w:rPr>
@@ -753,6 +751,15 @@
           <w:u w:val="none"/>
         </w:rPr>
         <w:tab/>
+      </w:r>
+      <w:r>
+        <w:rPr>
+          <w:b w:val="0"/>
+          <w:bCs w:val="0"/>
+          <w:sz w:val="24"/>
+          <w:szCs w:val="24"/>
+          <w:u w:val="none"/>
+        </w:rPr>
         <w:t xml:space="preserve">el paquete java.lang para utilizar sus clases en un proyecto, y </w:t>
       </w:r>
       <w:r>
@@ -764,6 +771,15 @@
           <w:u w:val="none"/>
         </w:rPr>
         <w:tab/>
+      </w:r>
+      <w:r>
+        <w:rPr>
+          <w:b w:val="0"/>
+          <w:bCs w:val="0"/>
+          <w:sz w:val="24"/>
+          <w:szCs w:val="24"/>
+          <w:u w:val="none"/>
+        </w:rPr>
         <w:t xml:space="preserve">porque Object es la clase Raiz, la clase madre o principal de la </w:t>
       </w:r>
       <w:r>
@@ -775,6 +791,15 @@
           <w:u w:val="none"/>
         </w:rPr>
         <w:tab/>
+      </w:r>
+      <w:r>
+        <w:rPr>
+          <w:b w:val="0"/>
+          <w:bCs w:val="0"/>
+          <w:sz w:val="24"/>
+          <w:szCs w:val="24"/>
+          <w:u w:val="none"/>
+        </w:rPr>
         <w:t xml:space="preserve">plataforma Java porque Todas las clases predefinidas y aún, las </w:t>
       </w:r>
       <w:r>
@@ -786,12 +811,22 @@
           <w:u w:val="none"/>
         </w:rPr>
         <w:tab/>
+      </w:r>
+      <w:r>
+        <w:rPr>
+          <w:b w:val="0"/>
+          <w:bCs w:val="0"/>
+          <w:sz w:val="24"/>
+          <w:szCs w:val="24"/>
+          <w:u w:val="none"/>
+        </w:rPr>
         <w:t>clases que nosotros implementamos, Heredan de la Clase Object.</w:t>
       </w:r>
     </w:p>
     <w:p>
       <w:pPr>
         <w:numPr>
+          <w:ilvl w:val="0"/>
           <w:numId w:val="0"/>
         </w:numPr>
         <w:jc w:val="both"/>
@@ -1217,6 +1252,7 @@
     <w:p>
       <w:pPr>
         <w:numPr>
+          <w:ilvl w:val="0"/>
           <w:numId w:val="0"/>
         </w:numPr>
         <w:tabs>
@@ -1332,22 +1368,13 @@
           <w:szCs w:val="24"/>
           <w:u w:val="none"/>
         </w:rPr>
-        <w:t>El lenguaje de programación Java puede implementarse en muchos ámbitos de la tecnología informática (en componentes electrónicos, programas para electrodomesticos, en desarrollo de software a nivel empresarial para sistemas operativos o para la Web, así como para dispositivos móviles y en varios escenarios mas)</w:t>
-      </w:r>
-      <w:r>
-        <w:rPr>
-          <w:b w:val="0"/>
-          <w:bCs w:val="0"/>
-          <w:sz w:val="24"/>
-          <w:szCs w:val="24"/>
-          <w:u w:val="none"/>
-        </w:rPr>
-        <w:t xml:space="preserve">. </w:t>
-      </w:r>
-    </w:p>
-    <w:p>
-      <w:pPr>
-        <w:numPr>
+        <w:t xml:space="preserve">El lenguaje de programación Java puede implementarse en muchos ámbitos de la tecnología informática (en componentes electrónicos, programas para electrodomesticos, en desarrollo de software a nivel empresarial para sistemas operativos o para la Web, así como para dispositivos móviles y en varios escenarios mas). </w:t>
+      </w:r>
+    </w:p>
+    <w:p>
+      <w:pPr>
+        <w:numPr>
+          <w:ilvl w:val="0"/>
           <w:numId w:val="0"/>
         </w:numPr>
         <w:ind w:leftChars="0" w:firstLine="420" w:firstLineChars="0"/>
@@ -1441,7 +1468,6 @@
           <w:u w:val="none"/>
         </w:rPr>
         <w:tab/>
-        <w:t/>
       </w:r>
       <w:r>
         <w:rPr>
@@ -1452,7 +1478,6 @@
           <w:u w:val="none"/>
         </w:rPr>
         <w:tab/>
-        <w:t/>
       </w:r>
       <w:r>
         <w:rPr>
@@ -1463,7 +1488,6 @@
           <w:u w:val="none"/>
         </w:rPr>
         <w:tab/>
-        <w:t/>
       </w:r>
       <w:r>
         <w:rPr>
@@ -1474,6 +1498,15 @@
           <w:u w:val="none"/>
         </w:rPr>
         <w:tab/>
+      </w:r>
+      <w:r>
+        <w:rPr>
+          <w:b w:val="0"/>
+          <w:bCs w:val="0"/>
+          <w:sz w:val="24"/>
+          <w:szCs w:val="24"/>
+          <w:u w:val="none"/>
+        </w:rPr>
         <w:t>Connectivity )</w:t>
       </w:r>
     </w:p>
@@ -1775,6 +1808,7 @@
     <w:p>
       <w:pPr>
         <w:numPr>
+          <w:ilvl w:val="0"/>
           <w:numId w:val="0"/>
         </w:numPr>
         <w:ind w:left="420" w:leftChars="0" w:firstLine="420" w:firstLineChars="0"/>
@@ -1797,7 +1831,6 @@
           <w:szCs w:val="24"/>
         </w:rPr>
         <w:tab/>
-        <w:t/>
       </w:r>
       <w:r>
         <w:rPr>
@@ -1805,6 +1838,12 @@
           <w:szCs w:val="24"/>
         </w:rPr>
         <w:tab/>
+      </w:r>
+      <w:r>
+        <w:rPr>
+          <w:sz w:val="24"/>
+          <w:szCs w:val="24"/>
+        </w:rPr>
         <w:t>aplicaciones del tipo Desktop, como aplicaio</w:t>
       </w:r>
       <w:r>
@@ -1813,6 +1852,12 @@
           <w:szCs w:val="24"/>
         </w:rPr>
         <w:tab/>
+      </w:r>
+      <w:r>
+        <w:rPr>
+          <w:sz w:val="24"/>
+          <w:szCs w:val="24"/>
+        </w:rPr>
         <w:t xml:space="preserve">independientes </w:t>
       </w:r>
       <w:r>
@@ -1821,12 +1866,19 @@
           <w:szCs w:val="24"/>
         </w:rPr>
         <w:tab/>
+      </w:r>
+      <w:r>
+        <w:rPr>
+          <w:sz w:val="24"/>
+          <w:szCs w:val="24"/>
+        </w:rPr>
         <w:t>y aplicaciones distribuídas.</w:t>
       </w:r>
     </w:p>
     <w:p>
       <w:pPr>
         <w:numPr>
+          <w:ilvl w:val="0"/>
           <w:numId w:val="0"/>
         </w:numPr>
         <w:ind w:left="420" w:leftChars="0" w:firstLine="420" w:firstLineChars="0"/>
@@ -1849,6 +1901,12 @@
           <w:szCs w:val="24"/>
         </w:rPr>
         <w:tab/>
+      </w:r>
+      <w:r>
+        <w:rPr>
+          <w:sz w:val="24"/>
+          <w:szCs w:val="24"/>
+        </w:rPr>
         <w:t>de Java</w:t>
       </w:r>
     </w:p>
@@ -1880,6 +1938,7 @@
     <w:p>
       <w:pPr>
         <w:numPr>
+          <w:ilvl w:val="0"/>
           <w:numId w:val="0"/>
         </w:numPr>
         <w:ind w:left="420" w:leftChars="0" w:firstLine="420" w:firstLineChars="0"/>
@@ -1902,6 +1961,12 @@
           <w:szCs w:val="24"/>
         </w:rPr>
         <w:tab/>
+      </w:r>
+      <w:r>
+        <w:rPr>
+          <w:sz w:val="24"/>
+          <w:szCs w:val="24"/>
+        </w:rPr>
         <w:t xml:space="preserve">gran escala(Aplicaciones Empresariales de alto nivel y manejo </w:t>
       </w:r>
       <w:r>
@@ -1910,6 +1975,12 @@
           <w:szCs w:val="24"/>
         </w:rPr>
         <w:tab/>
+      </w:r>
+      <w:r>
+        <w:rPr>
+          <w:sz w:val="24"/>
+          <w:szCs w:val="24"/>
+        </w:rPr>
         <w:t xml:space="preserve">crítico de datos, Aplicaciones Web, aplicaciones de comercio </w:t>
       </w:r>
       <w:r>
@@ -1918,6 +1989,12 @@
           <w:szCs w:val="24"/>
         </w:rPr>
         <w:tab/>
+      </w:r>
+      <w:r>
+        <w:rPr>
+          <w:sz w:val="24"/>
+          <w:szCs w:val="24"/>
+        </w:rPr>
         <w:t>electrónico)</w:t>
       </w:r>
     </w:p>
@@ -1949,6 +2026,7 @@
     <w:p>
       <w:pPr>
         <w:numPr>
+          <w:ilvl w:val="0"/>
           <w:numId w:val="0"/>
         </w:numPr>
         <w:ind w:left="420" w:leftChars="0" w:firstLine="420" w:firstLineChars="0"/>
@@ -1971,6 +2049,12 @@
           <w:szCs w:val="24"/>
         </w:rPr>
         <w:tab/>
+      </w:r>
+      <w:r>
+        <w:rPr>
+          <w:sz w:val="24"/>
+          <w:szCs w:val="24"/>
+        </w:rPr>
         <w:t xml:space="preserve">móviles, electrodomésticos, cámaras de seguridad, routers, </w:t>
       </w:r>
       <w:r>
@@ -1979,6 +2063,12 @@
           <w:szCs w:val="24"/>
         </w:rPr>
         <w:tab/>
+      </w:r>
+      <w:r>
+        <w:rPr>
+          <w:sz w:val="24"/>
+          <w:szCs w:val="24"/>
+        </w:rPr>
         <w:t xml:space="preserve">otros dispositivos electrónicos de menor capacidad de </w:t>
       </w:r>
       <w:r>
@@ -1987,12 +2077,19 @@
           <w:szCs w:val="24"/>
         </w:rPr>
         <w:tab/>
+      </w:r>
+      <w:r>
+        <w:rPr>
+          <w:sz w:val="24"/>
+          <w:szCs w:val="24"/>
+        </w:rPr>
         <w:t>procesamiento y/o almacenamiento.</w:t>
       </w:r>
     </w:p>
     <w:p>
       <w:pPr>
         <w:numPr>
+          <w:ilvl w:val="0"/>
           <w:numId w:val="0"/>
         </w:numPr>
         <w:ind w:left="420" w:leftChars="0" w:firstLine="420" w:firstLineChars="0"/>
@@ -2104,6 +2201,7 @@
     <w:p>
       <w:pPr>
         <w:numPr>
+          <w:ilvl w:val="0"/>
           <w:numId w:val="0"/>
         </w:numPr>
         <w:ind w:leftChars="0"/>
@@ -2144,6 +2242,7 @@
     <w:p>
       <w:pPr>
         <w:numPr>
+          <w:ilvl w:val="0"/>
           <w:numId w:val="0"/>
         </w:numPr>
         <w:ind w:leftChars="0"/>
@@ -2337,7 +2436,7 @@
           </mc:Choice>
           <mc:Fallback>
             <w:pict>
-              <v:shape id="_x0000_s1026" o:spid="_x0000_s1026" o:spt="94" type="#_x0000_t94" style="position:absolute;left:0pt;margin-left:178.05pt;margin-top:54.5pt;height:37.4pt;width:79.5pt;z-index:251790336;v-text-anchor:middle;mso-width-relative:page;mso-height-relative:page;" fillcolor="#5B9BD5 [3204]" filled="t" stroked="t" coordsize="21600,21600" o:gfxdata="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" adj="16520,5400">
+              <v:shape id="_x0000_s1026" o:spid="_x0000_s1026" o:spt="94" type="#_x0000_t94" style="position:absolute;left:0pt;margin-left:178.05pt;margin-top:54.5pt;height:37.4pt;width:79.5pt;z-index:251790336;v-text-anchor:middle;mso-width-relative:page;mso-height-relative:page;" fillcolor="#5B9BD5 [3204]" filled="t" stroked="t" coordsize="21600,21600" o:gfxdata="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" adj="16520,5400">
                 <v:fill on="t" focussize="0,0"/>
                 <v:stroke weight="1pt" color="#41719C [3204]" miterlimit="8" joinstyle="miter"/>
                 <v:imagedata o:title=""/>
@@ -2461,7 +2560,7 @@
           </mc:Choice>
           <mc:Fallback>
             <w:pict>
-              <v:shape id="_x0000_s1026" o:spid="_x0000_s1026" style="position:absolute;left:0pt;margin-left:262.4pt;margin-top:76.2pt;height:49.5pt;width:58.45pt;z-index:251660288;v-text-anchor:middle;mso-width-relative:page;mso-height-relative:page;" fillcolor="#FFF2CC [663]" filled="t" stroked="t" coordsize="742315,628650" o:gfxdata="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" path="m0,314325c0,140728,166173,0,371157,0c494876,0,618595,0,742315,0c742315,104774,742315,209549,742315,314325c742315,487922,576142,628650,371158,628650c166174,628650,1,487922,1,314325xe">
+              <v:shape id="_x0000_s1026" o:spid="_x0000_s1026" style="position:absolute;left:0pt;margin-left:262.4pt;margin-top:76.2pt;height:49.5pt;width:58.45pt;z-index:251660288;v-text-anchor:middle;mso-width-relative:page;mso-height-relative:page;" fillcolor="#FFF2CC [663]" filled="t" stroked="t" coordsize="742315,628650" o:gfxdata="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" path="m0,314325c0,140728,166173,0,371157,0c494876,0,618595,0,742315,0c742315,104774,742315,209549,742315,314325c742315,487922,576142,628650,371158,628650c166174,628650,1,487922,1,314325xe">
                 <v:path textboxrect="0,0,742315,628650" o:connectlocs="742315,314325;633605,536586;371157,628650;108709,536586;0,314325;108709,92063;371157,0;742315,0" o:connectangles="0,82,82,82,164,247,247,247"/>
                 <v:fill on="t" focussize="0,0"/>
                 <v:stroke weight="1pt" color="#41719C [3204]" miterlimit="8" joinstyle="miter"/>
@@ -2562,7 +2661,7 @@
           </mc:Choice>
           <mc:Fallback>
             <w:pict>
-              <v:shape id="_x0000_s1026" o:spid="_x0000_s1026" o:spt="32" type="#_x0000_t32" style="position:absolute;left:0pt;flip:y;margin-left:306.65pt;margin-top:54.7pt;height:20pt;width:36.3pt;z-index:251667456;mso-width-relative:page;mso-height-relative:page;" filled="f" stroked="t" coordsize="21600,21600" o:gfxdata="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">
+              <v:shape id="_x0000_s1026" o:spid="_x0000_s1026" o:spt="32" type="#_x0000_t32" style="position:absolute;left:0pt;flip:y;margin-left:306.65pt;margin-top:54.7pt;height:20pt;width:36.3pt;z-index:251667456;mso-width-relative:page;mso-height-relative:page;" filled="f" stroked="t" coordsize="21600,21600" o:gfxdata="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">
                 <v:fill on="f" focussize="0,0"/>
                 <v:stroke weight="2.25pt" color="#41719C [3204]" miterlimit="8" joinstyle="miter" startarrow="open" endarrow="open"/>
                 <v:imagedata o:title=""/>
@@ -2662,7 +2761,7 @@
           </mc:Choice>
           <mc:Fallback>
             <w:pict>
-              <v:shape id="_x0000_s1026" o:spid="_x0000_s1026" style="position:absolute;left:0pt;margin-left:335.15pt;margin-top:13.2pt;height:49.5pt;width:58.45pt;z-index:251663360;v-text-anchor:middle;mso-width-relative:page;mso-height-relative:page;" fillcolor="#FFF2CC [663]" filled="t" stroked="t" coordsize="742315,628650" o:gfxdata="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" path="m0,314325c0,140728,166173,0,371157,0c494876,0,618595,0,742315,0c742315,104774,742315,209549,742315,314325c742315,487922,576142,628650,371158,628650c166174,628650,1,487922,1,314325xe">
+              <v:shape id="_x0000_s1026" o:spid="_x0000_s1026" style="position:absolute;left:0pt;margin-left:335.15pt;margin-top:13.2pt;height:49.5pt;width:58.45pt;z-index:251663360;v-text-anchor:middle;mso-width-relative:page;mso-height-relative:page;" fillcolor="#FFF2CC [663]" filled="t" stroked="t" coordsize="742315,628650" o:gfxdata="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" path="m0,314325c0,140728,166173,0,371157,0c494876,0,618595,0,742315,0c742315,104774,742315,209549,742315,314325c742315,487922,576142,628650,371158,628650c166174,628650,1,487922,1,314325xe">
                 <v:path textboxrect="0,0,742315,628650" o:connectlocs="742315,314325;633605,536586;371157,628650;108709,536586;0,314325;108709,92063;371157,0;742315,0" o:connectangles="0,82,82,82,164,247,247,247"/>
                 <v:fill on="t" focussize="0,0"/>
                 <v:stroke weight="1pt" color="#41719C [3204]" miterlimit="8" joinstyle="miter"/>
@@ -2763,7 +2862,7 @@
           </mc:Choice>
           <mc:Fallback>
             <w:pict>
-              <v:shape id="_x0000_s1026" o:spid="_x0000_s1026" o:spt="32" type="#_x0000_t32" style="position:absolute;left:0pt;flip:y;margin-left:247.4pt;margin-top:125.2pt;height:20pt;width:36.3pt;z-index:251677696;mso-width-relative:page;mso-height-relative:page;" filled="f" stroked="t" coordsize="21600,21600" o:gfxdata="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">
+              <v:shape id="_x0000_s1026" o:spid="_x0000_s1026" o:spt="32" type="#_x0000_t32" style="position:absolute;left:0pt;flip:y;margin-left:247.4pt;margin-top:125.2pt;height:20pt;width:36.3pt;z-index:251677696;mso-width-relative:page;mso-height-relative:page;" filled="f" stroked="t" coordsize="21600,21600" o:gfxdata="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">
                 <v:fill on="f" focussize="0,0"/>
                 <v:stroke weight="2.25pt" color="#41719C [3204]" miterlimit="8" joinstyle="miter" startarrow="open" endarrow="open"/>
                 <v:imagedata o:title=""/>
@@ -2833,7 +2932,7 @@
           </mc:Choice>
           <mc:Fallback>
             <w:pict>
-              <v:shape id="_x0000_s1026" o:spid="_x0000_s1026" o:spt="103" type="#_x0000_t103" style="position:absolute;left:0pt;margin-left:420.65pt;margin-top:118.85pt;height:173.05pt;width:97.45pt;rotation:-393216f;z-index:251678720;v-text-anchor:middle;mso-width-relative:page;mso-height-relative:page;" fillcolor="#5B9BD5 [3204]" filled="t" stroked="t" coordsize="21600,21600" o:gfxdata="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" adj="15518,20080,5400">
+              <v:shape id="_x0000_s1026" o:spid="_x0000_s1026" o:spt="103" type="#_x0000_t103" style="position:absolute;left:0pt;margin-left:420.65pt;margin-top:118.85pt;height:173.05pt;width:97.45pt;rotation:-393216f;z-index:251678720;v-text-anchor:middle;mso-width-relative:page;mso-height-relative:page;" fillcolor="#5B9BD5 [3204]" filled="t" stroked="t" coordsize="21600,21600" o:gfxdata="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" adj="15518,20080,5400">
                 <v:fill on="t" focussize="0,0"/>
                 <v:stroke weight="1pt" color="#41719C [3204]" miterlimit="8" joinstyle="miter"/>
                 <v:imagedata o:title=""/>
@@ -2933,7 +3032,7 @@
           </mc:Choice>
           <mc:Fallback>
             <w:pict>
-              <v:shape id="_x0000_s1026" o:spid="_x0000_s1026" o:spt="115" type="#_x0000_t115" style="position:absolute;left:0pt;margin-left:31.8pt;margin-top:16.1pt;height:107.15pt;width:133.5pt;mso-wrap-distance-bottom:0pt;mso-wrap-distance-top:0pt;z-index:251658240;v-text-anchor:middle;mso-width-relative:page;mso-height-relative:page;" fillcolor="#FFF2CC [663]" filled="t" stroked="t" coordsize="21600,21600" o:gfxdata="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">
+              <v:shape id="_x0000_s1026" o:spid="_x0000_s1026" o:spt="115" type="#_x0000_t115" style="position:absolute;left:0pt;margin-left:31.8pt;margin-top:16.1pt;height:107.15pt;width:133.5pt;mso-wrap-distance-bottom:0pt;mso-wrap-distance-top:0pt;z-index:251658240;v-text-anchor:middle;mso-width-relative:page;mso-height-relative:page;" fillcolor="#FFF2CC [663]" filled="t" stroked="t" coordsize="21600,21600" o:gfxdata="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">
                 <v:fill on="t" focussize="0,0"/>
                 <v:stroke weight="1pt" color="#41719C [3204]" miterlimit="8" joinstyle="miter"/>
                 <v:imagedata o:title=""/>
@@ -3087,7 +3186,6 @@
           <w:u w:val="none"/>
         </w:rPr>
         <w:tab/>
-        <w:t/>
       </w:r>
       <w:r>
         <w:rPr>
@@ -3098,7 +3196,6 @@
           <w:u w:val="none"/>
         </w:rPr>
         <w:tab/>
-        <w:t/>
       </w:r>
       <w:r>
         <w:rPr>
@@ -3109,6 +3206,15 @@
           <w:u w:val="none"/>
         </w:rPr>
         <w:tab/>
+      </w:r>
+      <w:r>
+        <w:rPr>
+          <w:b w:val="0"/>
+          <w:bCs w:val="0"/>
+          <w:sz w:val="24"/>
+          <w:szCs w:val="24"/>
+          <w:u w:val="none"/>
+        </w:rPr>
         <w:t xml:space="preserve"> </w:t>
       </w:r>
       <w:r>
@@ -3230,7 +3336,7 @@
           </mc:Choice>
           <mc:Fallback>
             <w:pict>
-              <v:shape id="_x0000_s1026" o:spid="_x0000_s1026" style="position:absolute;left:0pt;margin-left:203.15pt;margin-top:6.85pt;height:49.5pt;width:58.45pt;z-index:251666432;v-text-anchor:middle;mso-width-relative:page;mso-height-relative:page;" fillcolor="#FFF2CC [663]" filled="t" stroked="t" coordsize="742315,628650" o:gfxdata="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" path="m0,314325c0,140728,166173,0,371157,0c494876,0,618595,0,742315,0c742315,104774,742315,209549,742315,314325c742315,487922,576142,628650,371158,628650c166174,628650,1,487922,1,314325xe">
+              <v:shape id="_x0000_s1026" o:spid="_x0000_s1026" style="position:absolute;left:0pt;margin-left:203.15pt;margin-top:6.85pt;height:49.5pt;width:58.45pt;z-index:251666432;v-text-anchor:middle;mso-width-relative:page;mso-height-relative:page;" fillcolor="#FFF2CC [663]" filled="t" stroked="t" coordsize="742315,628650" o:gfxdata="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" path="m0,314325c0,140728,166173,0,371157,0c494876,0,618595,0,742315,0c742315,104774,742315,209549,742315,314325c742315,487922,576142,628650,371158,628650c166174,628650,1,487922,1,314325xe">
                 <v:path textboxrect="0,0,742315,628650" o:connectlocs="742315,314325;633605,536586;371157,628650;108709,536586;0,314325;108709,92063;371157,0;742315,0" o:connectangles="0,82,82,82,164,247,247,247"/>
                 <v:fill on="t" focussize="0,0"/>
                 <v:stroke weight="1pt" color="#41719C [3204]" miterlimit="8" joinstyle="miter"/>
@@ -3644,7 +3750,6 @@
           <w:u w:val="none"/>
         </w:rPr>
         <w:tab/>
-        <w:t/>
       </w:r>
       <w:r>
         <w:rPr>
@@ -3655,7 +3760,6 @@
           <w:u w:val="none"/>
         </w:rPr>
         <w:tab/>
-        <w:t/>
       </w:r>
       <w:r>
         <w:rPr>
@@ -3878,7 +3982,7 @@
           </mc:Choice>
           <mc:Fallback>
             <w:pict>
-              <v:shape id="_x0000_s1026" o:spid="_x0000_s1026" style="position:absolute;left:0pt;margin-left:365.15pt;margin-top:6.65pt;height:49.5pt;width:58.45pt;z-index:251685888;v-text-anchor:middle;mso-width-relative:page;mso-height-relative:page;" fillcolor="#FFF2CC [663]" filled="t" stroked="t" coordsize="742315,628650" o:gfxdata="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" path="m0,314325c0,140728,166173,0,371157,0c494876,0,618595,0,742315,0c742315,104774,742315,209549,742315,314325c742315,487922,576142,628650,371158,628650c166174,628650,1,487922,1,314325xe">
+              <v:shape id="_x0000_s1026" o:spid="_x0000_s1026" style="position:absolute;left:0pt;margin-left:365.15pt;margin-top:6.65pt;height:49.5pt;width:58.45pt;z-index:251685888;v-text-anchor:middle;mso-width-relative:page;mso-height-relative:page;" fillcolor="#FFF2CC [663]" filled="t" stroked="t" coordsize="742315,628650" o:gfxdata="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" path="m0,314325c0,140728,166173,0,371157,0c494876,0,618595,0,742315,0c742315,104774,742315,209549,742315,314325c742315,487922,576142,628650,371158,628650c166174,628650,1,487922,1,314325xe">
                 <v:path textboxrect="0,0,742315,628650" o:connectlocs="742315,314325;633605,536586;371157,628650;108709,536586;0,314325;108709,92063;371157,0;742315,0" o:connectangles="0,82,82,82,164,247,247,247"/>
                 <v:fill on="t" focussize="0,0"/>
                 <v:stroke weight="1pt" color="#41719C [3204]" miterlimit="8" joinstyle="miter"/>
@@ -4017,7 +4121,7 @@
           </mc:Choice>
           <mc:Fallback>
             <w:pict>
-              <v:shape id="_x0000_s1026" o:spid="_x0000_s1026" o:spt="32" type="#_x0000_t32" style="position:absolute;left:0pt;flip:y;margin-left:336.65pt;margin-top:15.55pt;height:20pt;width:36.3pt;z-index:251689984;mso-width-relative:page;mso-height-relative:page;" filled="f" stroked="t" coordsize="21600,21600" o:gfxdata="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">
+              <v:shape id="_x0000_s1026" o:spid="_x0000_s1026" o:spt="32" type="#_x0000_t32" style="position:absolute;left:0pt;flip:y;margin-left:336.65pt;margin-top:15.55pt;height:20pt;width:36.3pt;z-index:251689984;mso-width-relative:page;mso-height-relative:page;" filled="f" stroked="t" coordsize="21600,21600" o:gfxdata="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">
                 <v:fill on="f" focussize="0,0"/>
                 <v:stroke weight="2.25pt" color="#41719C [3204]" miterlimit="8" joinstyle="miter" startarrow="open" endarrow="open"/>
                 <v:imagedata o:title=""/>
@@ -4185,7 +4289,7 @@
           </mc:Choice>
           <mc:Fallback>
             <w:pict>
-              <v:shape id="_x0000_s1026" o:spid="_x0000_s1026" style="position:absolute;left:0pt;margin-left:292.4pt;margin-top:4.45pt;height:49.5pt;width:58.45pt;z-index:251682816;v-text-anchor:middle;mso-width-relative:page;mso-height-relative:page;" fillcolor="#FFF2CC [663]" filled="t" stroked="t" coordsize="742315,628650" o:gfxdata="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" path="m0,314325c0,140728,166173,0,371157,0c494876,0,618595,0,742315,0c742315,104774,742315,209549,742315,314325c742315,487922,576142,628650,371158,628650c166174,628650,1,487922,1,314325xe">
+              <v:shape id="_x0000_s1026" o:spid="_x0000_s1026" style="position:absolute;left:0pt;margin-left:292.4pt;margin-top:4.45pt;height:49.5pt;width:58.45pt;z-index:251682816;v-text-anchor:middle;mso-width-relative:page;mso-height-relative:page;" fillcolor="#FFF2CC [663]" filled="t" stroked="t" coordsize="742315,628650" o:gfxdata="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" path="m0,314325c0,140728,166173,0,371157,0c494876,0,618595,0,742315,0c742315,104774,742315,209549,742315,314325c742315,487922,576142,628650,371158,628650c166174,628650,1,487922,1,314325xe">
                 <v:path textboxrect="0,0,742315,628650" o:connectlocs="742315,314325;633605,536586;371157,628650;108709,536586;0,314325;108709,92063;371157,0;742315,0" o:connectangles="0,82,82,82,164,247,247,247"/>
                 <v:fill on="t" focussize="0,0"/>
                 <v:stroke weight="1pt" color="#41719C [3204]" miterlimit="8" joinstyle="miter"/>
@@ -4304,7 +4408,7 @@
           </mc:Choice>
           <mc:Fallback>
             <w:pict>
-              <v:shape id="_x0000_s1026" o:spid="_x0000_s1026" o:spt="66" type="#_x0000_t66" style="position:absolute;left:0pt;margin-left:170.55pt;margin-top:3.05pt;height:40.5pt;width:77.95pt;z-index:251791360;v-text-anchor:middle;mso-width-relative:page;mso-height-relative:page;" fillcolor="#5B9BD5 [3204]" filled="t" stroked="t" coordsize="21600,21600" o:gfxdata="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" adj="5611,5400">
+              <v:shape id="_x0000_s1026" o:spid="_x0000_s1026" o:spt="66" type="#_x0000_t66" style="position:absolute;left:0pt;margin-left:170.55pt;margin-top:3.05pt;height:40.5pt;width:77.95pt;z-index:251791360;v-text-anchor:middle;mso-width-relative:page;mso-height-relative:page;" fillcolor="#5B9BD5 [3204]" filled="t" stroked="t" coordsize="21600,21600" o:gfxdata="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" adj="5611,5400">
                 <v:fill on="t" focussize="0,0"/>
                 <v:stroke weight="1pt" color="#41719C [3204]" miterlimit="8" joinstyle="miter"/>
                 <v:imagedata o:title=""/>
@@ -4497,7 +4601,7 @@
           </mc:Choice>
           <mc:Fallback>
             <w:pict>
-              <v:shape id="_x0000_s1026" o:spid="_x0000_s1026" o:spt="32" type="#_x0000_t32" style="position:absolute;left:0pt;flip:y;margin-left:277.4pt;margin-top:4.45pt;height:20pt;width:36.3pt;z-index:251700224;mso-width-relative:page;mso-height-relative:page;" filled="f" stroked="t" coordsize="21600,21600" o:gfxdata="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">
+              <v:shape id="_x0000_s1026" o:spid="_x0000_s1026" o:spt="32" type="#_x0000_t32" style="position:absolute;left:0pt;flip:y;margin-left:277.4pt;margin-top:4.45pt;height:20pt;width:36.3pt;z-index:251700224;mso-width-relative:page;mso-height-relative:page;" filled="f" stroked="t" coordsize="21600,21600" o:gfxdata="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">
                 <v:fill on="f" focussize="0,0"/>
                 <v:stroke weight="2.25pt" color="#41719C [3204]" miterlimit="8" joinstyle="miter" startarrow="open" endarrow="open"/>
                 <v:imagedata o:title=""/>
@@ -4696,7 +4800,7 @@
           </mc:Choice>
           <mc:Fallback>
             <w:pict>
-              <v:shape id="_x0000_s1026" o:spid="_x0000_s1026" style="position:absolute;left:0pt;margin-left:233.15pt;margin-top:12.05pt;height:49.5pt;width:58.45pt;z-index:251688960;v-text-anchor:middle;mso-width-relative:page;mso-height-relative:page;" fillcolor="#FFF2CC [663]" filled="t" stroked="t" coordsize="742315,628650" o:gfxdata="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" path="m0,314325c0,140728,166173,0,371157,0c494876,0,618595,0,742315,0c742315,104774,742315,209549,742315,314325c742315,487922,576142,628650,371158,628650c166174,628650,1,487922,1,314325xe">
+              <v:shape id="_x0000_s1026" o:spid="_x0000_s1026" style="position:absolute;left:0pt;margin-left:233.15pt;margin-top:12.05pt;height:49.5pt;width:58.45pt;z-index:251688960;v-text-anchor:middle;mso-width-relative:page;mso-height-relative:page;" fillcolor="#FFF2CC [663]" filled="t" stroked="t" coordsize="742315,628650" o:gfxdata="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" path="m0,314325c0,140728,166173,0,371157,0c494876,0,618595,0,742315,0c742315,104774,742315,209549,742315,314325c742315,487922,576142,628650,371158,628650c166174,628650,1,487922,1,314325xe">
                 <v:path textboxrect="0,0,742315,628650" o:connectlocs="742315,314325;633605,536586;371157,628650;108709,536586;0,314325;108709,92063;371157,0;742315,0" o:connectangles="0,82,82,82,164,247,247,247"/>
                 <v:fill on="t" focussize="0,0"/>
                 <v:stroke weight="1pt" color="#41719C [3204]" miterlimit="8" joinstyle="miter"/>
@@ -4796,7 +4900,7 @@
           </mc:Choice>
           <mc:Fallback>
             <w:pict>
-              <v:shape id="_x0000_s1026" o:spid="_x0000_s1026" style="position:absolute;left:0pt;margin-left:103.8pt;margin-top:17.25pt;height:54.75pt;width:78.8pt;rotation:5898240f;z-index:251793408;v-text-anchor:middle;mso-width-relative:page;mso-height-relative:page;" fillcolor="#5B9BD5 [3204]" filled="t" stroked="t" coordsize="1000760,695325" o:gfxdata="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" path="m0,695325l0,391120c0,223113,136197,86916,304204,86916l768987,86915,768987,0,1000760,173831,768987,347662,768987,260746,304204,260746c232201,260746,173831,319116,173831,391119l173831,695325xe">
+              <v:shape id="_x0000_s1026" o:spid="_x0000_s1026" style="position:absolute;left:0pt;margin-left:103.8pt;margin-top:17.25pt;height:54.75pt;width:78.8pt;rotation:5898240f;z-index:251793408;v-text-anchor:middle;mso-width-relative:page;mso-height-relative:page;" fillcolor="#5B9BD5 [3204]" filled="t" stroked="t" coordsize="1000760,695325" o:gfxdata="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" path="m0,695325l0,391120c0,223113,136197,86916,304204,86916l768987,86915,768987,0,1000760,173831,768987,347662,768987,260746,304204,260746c232201,260746,173831,319116,173831,391119l173831,695325xe">
                 <v:path o:connectlocs="768987,0;768987,347662;86915,695325;1000760,173831" o:connectangles="247,82,82,0"/>
                 <v:fill on="t" focussize="0,0"/>
                 <v:stroke weight="1pt" color="#41719C [3204]" miterlimit="8" joinstyle="miter"/>
@@ -5027,7 +5131,6 @@
           <w:u w:val="none"/>
         </w:rPr>
         <w:tab/>
-        <w:t/>
       </w:r>
       <w:r>
         <w:rPr>
@@ -5038,7 +5141,6 @@
           <w:u w:val="none"/>
         </w:rPr>
         <w:tab/>
-        <w:t/>
       </w:r>
       <w:r>
         <w:rPr>
@@ -5207,7 +5309,7 @@
           </mc:Choice>
           <mc:Fallback>
             <w:pict>
-              <v:shape id="_x0000_s1026" o:spid="_x0000_s1026" style="position:absolute;left:0pt;margin-left:61.05pt;margin-top:5.05pt;height:77.25pt;width:203.25pt;z-index:251792384;v-text-anchor:middle;mso-width-relative:page;mso-height-relative:page;" fillcolor="#FFF2CC [663]" filled="t" stroked="t" coordsize="2581275,981075" o:gfxdata="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" path="m163515,0l2581275,0,2581275,0,2581275,817559c2581275,907866,2508067,981074,2417760,981074l0,981075,0,981075,0,163515c0,73208,73208,0,163515,0xe">
+              <v:shape id="_x0000_s1026" o:spid="_x0000_s1026" style="position:absolute;left:0pt;margin-left:61.05pt;margin-top:5.05pt;height:77.25pt;width:203.25pt;z-index:251792384;v-text-anchor:middle;mso-width-relative:page;mso-height-relative:page;" fillcolor="#FFF2CC [663]" filled="t" stroked="t" coordsize="2581275,981075" o:gfxdata="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" path="m163515,0l2581275,0,2581275,0,2581275,817559c2581275,907866,2508067,981074,2417760,981074l0,981075,0,981075,0,163515c0,73208,73208,0,163515,0xe">
                 <v:path textboxrect="0,0,2581275,981075" o:connectlocs="2581275,490537;1290637,981075;0,490537;1290637,0" o:connectangles="0,82,164,247"/>
                 <v:fill on="t" focussize="0,0"/>
                 <v:stroke weight="1pt" color="#41719C [3204]" miterlimit="8" joinstyle="miter"/>
@@ -6367,31 +6469,7 @@
           <w:szCs w:val="24"/>
           <w:u w:val="none"/>
         </w:rPr>
-        <w:t xml:space="preserve">Podemos ver que el archivo ya tiene generada la clase Pública Main y dentro de ésta, está el metodo estático main, </w:t>
-      </w:r>
-      <w:r>
-        <w:rPr>
-          <w:rFonts w:hint="default"/>
-          <w:b w:val="0"/>
-          <w:bCs w:val="0"/>
-          <w:color w:val="auto"/>
-          <w:sz w:val="24"/>
-          <w:szCs w:val="24"/>
-          <w:u w:val="none"/>
-        </w:rPr>
-        <w:t>q</w:t>
-      </w:r>
-      <w:r>
-        <w:rPr>
-          <w:rFonts w:hint="default"/>
-          <w:b w:val="0"/>
-          <w:bCs w:val="0"/>
-          <w:color w:val="auto"/>
-          <w:sz w:val="24"/>
-          <w:szCs w:val="24"/>
-          <w:u w:val="none"/>
-        </w:rPr>
-        <w:t>ue es donde vamos a escribir nuestro primer código:...</w:t>
+        <w:t>Podemos ver que el archivo ya tiene generada la clase Pública Main y dentro de ésta, está el metodo estático main, que es donde vamos a escribir nuestro primer código:...</w:t>
       </w:r>
     </w:p>
     <w:p>
@@ -7278,6 +7356,7 @@
     <w:p>
       <w:pPr>
         <w:numPr>
+          <w:ilvl w:val="0"/>
           <w:numId w:val="0"/>
         </w:numPr>
         <w:tabs>
@@ -7299,6 +7378,7 @@
     <w:p>
       <w:pPr>
         <w:numPr>
+          <w:ilvl w:val="0"/>
           <w:numId w:val="0"/>
         </w:numPr>
         <w:tabs>
@@ -7444,19 +7524,18 @@
           <w:u w:val="none"/>
         </w:rPr>
         <w:tab/>
-        <w:t xml:space="preserve"> </w:t>
-      </w:r>
-      <w:r>
-        <w:rPr>
-          <w:rFonts w:hint="default"/>
-          <w:b w:val="0"/>
-          <w:bCs w:val="0"/>
-          <w:color w:val="auto"/>
-          <w:sz w:val="24"/>
-          <w:szCs w:val="24"/>
-          <w:u w:val="none"/>
-        </w:rPr>
-        <w:t>por defecto su valor es 0</w:t>
+      </w:r>
+      <w:r>
+        <w:rPr>
+          <w:rFonts w:hint="default"/>
+          <w:b w:val="0"/>
+          <w:bCs w:val="0"/>
+          <w:color w:val="auto"/>
+          <w:sz w:val="24"/>
+          <w:szCs w:val="24"/>
+          <w:u w:val="none"/>
+        </w:rPr>
+        <w:t xml:space="preserve"> por defecto su valor es 0</w:t>
       </w:r>
     </w:p>
     <w:p>
@@ -7561,43 +7640,7 @@
           <w:szCs w:val="24"/>
           <w:u w:val="none"/>
         </w:rPr>
-        <w:t xml:space="preserve">char 16 bit, que utiliza el código unicode para almacenar valores, </w:t>
-      </w:r>
-      <w:r>
-        <w:rPr>
-          <w:rFonts w:hint="default"/>
-          <w:b w:val="0"/>
-          <w:bCs w:val="0"/>
-          <w:color w:val="auto"/>
-          <w:sz w:val="24"/>
-          <w:szCs w:val="24"/>
-          <w:u w:val="none"/>
-        </w:rPr>
-        <w:t xml:space="preserve">por defecto su valor es </w:t>
-      </w:r>
-      <w:r>
-        <w:rPr>
-          <w:rFonts w:hint="default"/>
-          <w:b w:val="0"/>
-          <w:bCs w:val="0"/>
-          <w:color w:val="auto"/>
-          <w:sz w:val="24"/>
-          <w:szCs w:val="24"/>
-          <w:u w:val="none"/>
-        </w:rPr>
-        <w:t>\u000</w:t>
-      </w:r>
-      <w:r>
-        <w:rPr>
-          <w:rFonts w:hint="default"/>
-          <w:b w:val="0"/>
-          <w:bCs w:val="0"/>
-          <w:color w:val="auto"/>
-          <w:sz w:val="24"/>
-          <w:szCs w:val="24"/>
-          <w:u w:val="none"/>
-        </w:rPr>
-        <w:t>0</w:t>
+        <w:t>char 16 bit, que utiliza el código unicode para almacenar valores, por defecto su valor es \u0000</w:t>
       </w:r>
     </w:p>
     <w:p>
@@ -7667,24 +7710,13 @@
           <w:szCs w:val="24"/>
           <w:u w:val="none"/>
         </w:rPr>
-        <w:t xml:space="preserve">long de 64, </w:t>
-      </w:r>
-      <w:r>
-        <w:rPr>
-          <w:rFonts w:hint="default"/>
-          <w:b w:val="0"/>
-          <w:bCs w:val="0"/>
-          <w:color w:val="auto"/>
-          <w:sz w:val="24"/>
-          <w:szCs w:val="24"/>
-          <w:u w:val="none"/>
-        </w:rPr>
-        <w:t>por defecto su valor es 0</w:t>
-      </w:r>
-    </w:p>
-    <w:p>
-      <w:pPr>
-        <w:numPr>
+        <w:t>long de 64, por defecto su valor es 0</w:t>
+      </w:r>
+    </w:p>
+    <w:p>
+      <w:pPr>
+        <w:numPr>
+          <w:ilvl w:val="0"/>
           <w:numId w:val="0"/>
         </w:numPr>
         <w:tabs>
@@ -7769,31 +7801,7 @@
           <w:szCs w:val="24"/>
           <w:u w:val="none"/>
         </w:rPr>
-        <w:t xml:space="preserve">Float de 32 bit, </w:t>
-      </w:r>
-      <w:r>
-        <w:rPr>
-          <w:rFonts w:hint="default"/>
-          <w:b w:val="0"/>
-          <w:bCs w:val="0"/>
-          <w:color w:val="auto"/>
-          <w:sz w:val="24"/>
-          <w:szCs w:val="24"/>
-          <w:u w:val="none"/>
-        </w:rPr>
-        <w:t>por defecto su valor es 0</w:t>
-      </w:r>
-      <w:r>
-        <w:rPr>
-          <w:rFonts w:hint="default"/>
-          <w:b w:val="0"/>
-          <w:bCs w:val="0"/>
-          <w:color w:val="auto"/>
-          <w:sz w:val="24"/>
-          <w:szCs w:val="24"/>
-          <w:u w:val="none"/>
-        </w:rPr>
-        <w:t>.0</w:t>
+        <w:t>Float de 32 bit, por defecto su valor es 0.0</w:t>
       </w:r>
     </w:p>
     <w:p>
@@ -7828,31 +7836,7 @@
           <w:szCs w:val="24"/>
           <w:u w:val="none"/>
         </w:rPr>
-        <w:t xml:space="preserve">Double de 64 bit, </w:t>
-      </w:r>
-      <w:r>
-        <w:rPr>
-          <w:rFonts w:hint="default"/>
-          <w:b w:val="0"/>
-          <w:bCs w:val="0"/>
-          <w:color w:val="auto"/>
-          <w:sz w:val="24"/>
-          <w:szCs w:val="24"/>
-          <w:u w:val="none"/>
-        </w:rPr>
-        <w:t>por defecto su valor es 0</w:t>
-      </w:r>
-      <w:r>
-        <w:rPr>
-          <w:rFonts w:hint="default"/>
-          <w:b w:val="0"/>
-          <w:bCs w:val="0"/>
-          <w:color w:val="auto"/>
-          <w:sz w:val="24"/>
-          <w:szCs w:val="24"/>
-          <w:u w:val="none"/>
-        </w:rPr>
-        <w:t>.0</w:t>
+        <w:t>Double de 64 bit, por defecto su valor es 0.0</w:t>
       </w:r>
     </w:p>
     <w:p>
@@ -7893,26 +7877,28 @@
     <w:p>
       <w:pPr>
         <w:numPr>
-          <w:numId w:val="0"/>
-        </w:numPr>
-        <w:tabs>
-          <w:tab w:val="left" w:pos="425"/>
-        </w:tabs>
-        <w:jc w:val="both"/>
-        <w:rPr>
-          <w:rFonts w:hint="default"/>
-          <w:b w:val="0"/>
-          <w:bCs w:val="0"/>
-          <w:color w:val="auto"/>
-          <w:sz w:val="24"/>
-          <w:szCs w:val="24"/>
-          <w:u w:val="none"/>
-        </w:rPr>
-      </w:pPr>
-    </w:p>
-    <w:p>
-      <w:pPr>
-        <w:numPr>
+          <w:ilvl w:val="0"/>
+          <w:numId w:val="0"/>
+        </w:numPr>
+        <w:tabs>
+          <w:tab w:val="left" w:pos="425"/>
+        </w:tabs>
+        <w:jc w:val="both"/>
+        <w:rPr>
+          <w:rFonts w:hint="default"/>
+          <w:b w:val="0"/>
+          <w:bCs w:val="0"/>
+          <w:color w:val="auto"/>
+          <w:sz w:val="24"/>
+          <w:szCs w:val="24"/>
+          <w:u w:val="none"/>
+        </w:rPr>
+      </w:pPr>
+    </w:p>
+    <w:p>
+      <w:pPr>
+        <w:numPr>
+          <w:ilvl w:val="0"/>
           <w:numId w:val="0"/>
         </w:numPr>
         <w:tabs>
@@ -8085,6 +8071,7 @@
     <w:p>
       <w:pPr>
         <w:numPr>
+          <w:ilvl w:val="0"/>
           <w:numId w:val="0"/>
         </w:numPr>
         <w:tabs>
@@ -8174,6 +8161,7 @@
     <w:p>
       <w:pPr>
         <w:numPr>
+          <w:ilvl w:val="0"/>
           <w:numId w:val="0"/>
         </w:numPr>
         <w:tabs>
@@ -8207,6 +8195,7 @@
     <w:p>
       <w:pPr>
         <w:numPr>
+          <w:ilvl w:val="0"/>
           <w:numId w:val="0"/>
         </w:numPr>
         <w:tabs>
@@ -8228,6 +8217,7 @@
     <w:p>
       <w:pPr>
         <w:numPr>
+          <w:ilvl w:val="0"/>
           <w:numId w:val="0"/>
         </w:numPr>
         <w:tabs>
@@ -8273,6 +8263,7 @@
     <w:p>
       <w:pPr>
         <w:numPr>
+          <w:ilvl w:val="0"/>
           <w:numId w:val="0"/>
         </w:numPr>
         <w:tabs>
@@ -8306,6 +8297,7 @@
     <w:p>
       <w:pPr>
         <w:numPr>
+          <w:ilvl w:val="0"/>
           <w:numId w:val="0"/>
         </w:numPr>
         <w:tabs>
@@ -8334,7 +8326,6 @@
           <w:u w:val="none"/>
         </w:rPr>
         <w:tab/>
-        <w:t/>
       </w:r>
       <w:r>
         <w:rPr>
@@ -8347,12 +8338,24 @@
           <w:u w:val="none"/>
         </w:rPr>
         <w:tab/>
+      </w:r>
+      <w:r>
+        <w:rPr>
+          <w:rFonts w:hint="default"/>
+          <w:b w:val="0"/>
+          <w:bCs w:val="0"/>
+          <w:color w:val="auto"/>
+          <w:sz w:val="24"/>
+          <w:szCs w:val="24"/>
+          <w:u w:val="none"/>
+        </w:rPr>
         <w:t>Nombre_Clase.nombre_método_static();</w:t>
       </w:r>
     </w:p>
     <w:p>
       <w:pPr>
         <w:numPr>
+          <w:ilvl w:val="0"/>
           <w:numId w:val="0"/>
         </w:numPr>
         <w:tabs>
@@ -8386,6 +8389,7 @@
     <w:p>
       <w:pPr>
         <w:numPr>
+          <w:ilvl w:val="0"/>
           <w:numId w:val="0"/>
         </w:numPr>
         <w:tabs>
@@ -8419,6 +8423,7 @@
     <w:p>
       <w:pPr>
         <w:numPr>
+          <w:ilvl w:val="0"/>
           <w:numId w:val="0"/>
         </w:numPr>
         <w:tabs>
@@ -8452,6 +8457,7 @@
     <w:p>
       <w:pPr>
         <w:numPr>
+          <w:ilvl w:val="0"/>
           <w:numId w:val="0"/>
         </w:numPr>
         <w:tabs>
@@ -8485,6 +8491,7 @@
     <w:p>
       <w:pPr>
         <w:numPr>
+          <w:ilvl w:val="0"/>
           <w:numId w:val="0"/>
         </w:numPr>
         <w:tabs>
@@ -8506,6 +8513,7 @@
     <w:p>
       <w:pPr>
         <w:numPr>
+          <w:ilvl w:val="0"/>
           <w:numId w:val="0"/>
         </w:numPr>
         <w:tabs>
@@ -8539,6 +8547,7 @@
     <w:p>
       <w:pPr>
         <w:numPr>
+          <w:ilvl w:val="0"/>
           <w:numId w:val="0"/>
         </w:numPr>
         <w:tabs>
@@ -8585,6 +8594,7 @@
     <w:p>
       <w:pPr>
         <w:numPr>
+          <w:ilvl w:val="0"/>
           <w:numId w:val="0"/>
         </w:numPr>
         <w:tabs>
@@ -8612,12 +8622,13 @@
           <w:szCs w:val="24"/>
           <w:u w:val="none"/>
         </w:rPr>
-        <w:t>Práctica 1 de datos primitivos:...</w:t>
-      </w:r>
-    </w:p>
-    <w:p>
-      <w:pPr>
-        <w:numPr>
+        <w:t>Práctica 1 de datos primitivos (video 13):...</w:t>
+      </w:r>
+    </w:p>
+    <w:p>
+      <w:pPr>
+        <w:numPr>
+          <w:ilvl w:val="0"/>
           <w:numId w:val="0"/>
         </w:numPr>
         <w:tabs>
@@ -8651,6 +8662,7 @@
     <w:p>
       <w:pPr>
         <w:numPr>
+          <w:ilvl w:val="0"/>
           <w:numId w:val="0"/>
         </w:numPr>
         <w:tabs>
@@ -8684,6 +8696,7 @@
     <w:p>
       <w:pPr>
         <w:numPr>
+          <w:ilvl w:val="0"/>
           <w:numId w:val="0"/>
         </w:numPr>
         <w:tabs>
@@ -8759,36 +8772,13 @@
           <w:szCs w:val="24"/>
           <w:u w:val="none"/>
         </w:rPr>
-        <w:t xml:space="preserve"> ...</w:t>
-      </w:r>
-      <w:r>
-        <w:rPr>
-          <w:rFonts w:hint="default"/>
-          <w:b w:val="0"/>
-          <w:bCs w:val="0"/>
-          <w:color w:val="auto"/>
-          <w:sz w:val="24"/>
-          <w:szCs w:val="24"/>
-          <w:u w:val="none"/>
-        </w:rPr>
-        <w:t>Class PrimitiveDat</w:t>
-      </w:r>
-      <w:r>
-        <w:rPr>
-          <w:rFonts w:hint="default"/>
-          <w:b w:val="0"/>
-          <w:bCs w:val="0"/>
-          <w:color w:val="auto"/>
-          <w:sz w:val="24"/>
-          <w:szCs w:val="24"/>
-          <w:u w:val="none"/>
-        </w:rPr>
-        <w:t>a</w:t>
-      </w:r>
-    </w:p>
-    <w:p>
-      <w:pPr>
-        <w:numPr>
+        <w:t xml:space="preserve"> ...Class PrimitiveData</w:t>
+      </w:r>
+    </w:p>
+    <w:p>
+      <w:pPr>
+        <w:numPr>
+          <w:ilvl w:val="0"/>
           <w:numId w:val="0"/>
         </w:numPr>
         <w:tabs>
@@ -8810,6 +8800,7 @@
     <w:p>
       <w:pPr>
         <w:numPr>
+          <w:ilvl w:val="0"/>
           <w:numId w:val="0"/>
         </w:numPr>
         <w:tabs>
@@ -8855,6 +8846,7 @@
     <w:p>
       <w:pPr>
         <w:numPr>
+          <w:ilvl w:val="0"/>
           <w:numId w:val="0"/>
         </w:numPr>
         <w:tabs>
@@ -8876,6 +8868,7 @@
     <w:p>
       <w:pPr>
         <w:numPr>
+          <w:ilvl w:val="0"/>
           <w:numId w:val="0"/>
         </w:numPr>
         <w:tabs>
@@ -8909,6 +8902,7 @@
     <w:p>
       <w:pPr>
         <w:numPr>
+          <w:ilvl w:val="0"/>
           <w:numId w:val="0"/>
         </w:numPr>
         <w:tabs>
@@ -8942,6 +8936,7 @@
     <w:p>
       <w:pPr>
         <w:numPr>
+          <w:ilvl w:val="0"/>
           <w:numId w:val="0"/>
         </w:numPr>
         <w:tabs>
@@ -9003,6 +8998,7 @@
     <w:p>
       <w:pPr>
         <w:numPr>
+          <w:ilvl w:val="0"/>
           <w:numId w:val="0"/>
         </w:numPr>
         <w:tabs>
@@ -9036,6 +9032,7 @@
     <w:p>
       <w:pPr>
         <w:numPr>
+          <w:ilvl w:val="0"/>
           <w:numId w:val="0"/>
         </w:numPr>
         <w:tabs>
@@ -9069,6 +9066,7 @@
     <w:p>
       <w:pPr>
         <w:numPr>
+          <w:ilvl w:val="0"/>
           <w:numId w:val="0"/>
         </w:numPr>
         <w:tabs>
@@ -9102,6 +9100,7 @@
     <w:p>
       <w:pPr>
         <w:numPr>
+          <w:ilvl w:val="0"/>
           <w:numId w:val="0"/>
         </w:numPr>
         <w:tabs>
@@ -9135,6 +9134,7 @@
     <w:p>
       <w:pPr>
         <w:numPr>
+          <w:ilvl w:val="0"/>
           <w:numId w:val="0"/>
         </w:numPr>
         <w:tabs>
@@ -9168,6 +9168,7 @@
     <w:p>
       <w:pPr>
         <w:numPr>
+          <w:ilvl w:val="0"/>
           <w:numId w:val="0"/>
         </w:numPr>
         <w:tabs>
@@ -9201,6 +9202,7 @@
     <w:p>
       <w:pPr>
         <w:numPr>
+          <w:ilvl w:val="0"/>
           <w:numId w:val="0"/>
         </w:numPr>
         <w:tabs>
@@ -9222,6 +9224,7 @@
     <w:p>
       <w:pPr>
         <w:numPr>
+          <w:ilvl w:val="0"/>
           <w:numId w:val="0"/>
         </w:numPr>
         <w:tabs>
@@ -9267,6 +9270,7 @@
     <w:p>
       <w:pPr>
         <w:numPr>
+          <w:ilvl w:val="0"/>
           <w:numId w:val="0"/>
         </w:numPr>
         <w:tabs>
@@ -9300,6 +9304,7 @@
     <w:p>
       <w:pPr>
         <w:numPr>
+          <w:ilvl w:val="0"/>
           <w:numId w:val="0"/>
         </w:numPr>
         <w:tabs>
@@ -9333,6 +9338,7 @@
     <w:p>
       <w:pPr>
         <w:numPr>
+          <w:ilvl w:val="0"/>
           <w:numId w:val="0"/>
         </w:numPr>
         <w:tabs>
@@ -9366,6 +9372,7 @@
     <w:p>
       <w:pPr>
         <w:numPr>
+          <w:ilvl w:val="0"/>
           <w:numId w:val="0"/>
         </w:numPr>
         <w:tabs>
@@ -9399,6 +9406,7 @@
     <w:p>
       <w:pPr>
         <w:numPr>
+          <w:ilvl w:val="0"/>
           <w:numId w:val="0"/>
         </w:numPr>
         <w:tabs>
@@ -9432,6 +9440,7 @@
     <w:p>
       <w:pPr>
         <w:numPr>
+          <w:ilvl w:val="0"/>
           <w:numId w:val="0"/>
         </w:numPr>
         <w:tabs>
@@ -9465,6 +9474,7 @@
     <w:p>
       <w:pPr>
         <w:numPr>
+          <w:ilvl w:val="0"/>
           <w:numId w:val="0"/>
         </w:numPr>
         <w:tabs>
@@ -9498,6 +9508,7 @@
     <w:p>
       <w:pPr>
         <w:numPr>
+          <w:ilvl w:val="0"/>
           <w:numId w:val="0"/>
         </w:numPr>
         <w:tabs>
@@ -9531,6 +9542,7 @@
     <w:p>
       <w:pPr>
         <w:numPr>
+          <w:ilvl w:val="0"/>
           <w:numId w:val="0"/>
         </w:numPr>
         <w:tabs>
@@ -9564,6 +9576,7 @@
     <w:p>
       <w:pPr>
         <w:numPr>
+          <w:ilvl w:val="0"/>
           <w:numId w:val="0"/>
         </w:numPr>
         <w:tabs>
@@ -9597,6 +9610,7 @@
     <w:p>
       <w:pPr>
         <w:numPr>
+          <w:ilvl w:val="0"/>
           <w:numId w:val="0"/>
         </w:numPr>
         <w:tabs>
@@ -9630,6 +9644,7 @@
     <w:p>
       <w:pPr>
         <w:numPr>
+          <w:ilvl w:val="0"/>
           <w:numId w:val="0"/>
         </w:numPr>
         <w:tabs>
@@ -9663,6 +9678,7 @@
     <w:p>
       <w:pPr>
         <w:numPr>
+          <w:ilvl w:val="0"/>
           <w:numId w:val="0"/>
         </w:numPr>
         <w:tabs>
@@ -9696,6 +9712,7 @@
     <w:p>
       <w:pPr>
         <w:numPr>
+          <w:ilvl w:val="0"/>
           <w:numId w:val="0"/>
         </w:numPr>
         <w:tabs>
@@ -9729,6 +9746,7 @@
     <w:p>
       <w:pPr>
         <w:numPr>
+          <w:ilvl w:val="0"/>
           <w:numId w:val="0"/>
         </w:numPr>
         <w:tabs>
@@ -9762,6 +9780,7 @@
     <w:p>
       <w:pPr>
         <w:numPr>
+          <w:ilvl w:val="0"/>
           <w:numId w:val="0"/>
         </w:numPr>
         <w:tabs>
@@ -9795,6 +9814,7 @@
     <w:p>
       <w:pPr>
         <w:numPr>
+          <w:ilvl w:val="0"/>
           <w:numId w:val="0"/>
         </w:numPr>
         <w:tabs>
@@ -9828,6 +9848,7 @@
     <w:p>
       <w:pPr>
         <w:numPr>
+          <w:ilvl w:val="0"/>
           <w:numId w:val="0"/>
         </w:numPr>
         <w:tabs>
@@ -9861,6 +9882,7 @@
     <w:p>
       <w:pPr>
         <w:numPr>
+          <w:ilvl w:val="0"/>
           <w:numId w:val="0"/>
         </w:numPr>
         <w:tabs>
@@ -9894,6 +9916,7 @@
     <w:p>
       <w:pPr>
         <w:numPr>
+          <w:ilvl w:val="0"/>
           <w:numId w:val="0"/>
         </w:numPr>
         <w:tabs>
@@ -9927,6 +9950,7 @@
     <w:p>
       <w:pPr>
         <w:numPr>
+          <w:ilvl w:val="0"/>
           <w:numId w:val="0"/>
         </w:numPr>
         <w:tabs>
@@ -9960,6 +9984,7 @@
     <w:p>
       <w:pPr>
         <w:numPr>
+          <w:ilvl w:val="0"/>
           <w:numId w:val="0"/>
         </w:numPr>
         <w:tabs>
@@ -9993,6 +10018,7 @@
     <w:p>
       <w:pPr>
         <w:numPr>
+          <w:ilvl w:val="0"/>
           <w:numId w:val="0"/>
         </w:numPr>
         <w:tabs>
@@ -10026,6 +10052,7 @@
     <w:p>
       <w:pPr>
         <w:numPr>
+          <w:ilvl w:val="0"/>
           <w:numId w:val="0"/>
         </w:numPr>
         <w:tabs>
@@ -10059,6 +10086,7 @@
     <w:p>
       <w:pPr>
         <w:numPr>
+          <w:ilvl w:val="0"/>
           <w:numId w:val="0"/>
         </w:numPr>
         <w:tabs>
@@ -10092,6 +10120,7 @@
     <w:p>
       <w:pPr>
         <w:numPr>
+          <w:ilvl w:val="0"/>
           <w:numId w:val="0"/>
         </w:numPr>
         <w:tabs>
@@ -10125,6 +10154,7 @@
     <w:p>
       <w:pPr>
         <w:numPr>
+          <w:ilvl w:val="0"/>
           <w:numId w:val="0"/>
         </w:numPr>
         <w:tabs>
@@ -10158,6 +10188,7 @@
     <w:p>
       <w:pPr>
         <w:numPr>
+          <w:ilvl w:val="0"/>
           <w:numId w:val="0"/>
         </w:numPr>
         <w:tabs>
@@ -10191,6 +10222,7 @@
     <w:p>
       <w:pPr>
         <w:numPr>
+          <w:ilvl w:val="0"/>
           <w:numId w:val="0"/>
         </w:numPr>
         <w:tabs>
@@ -10224,6 +10256,7 @@
     <w:p>
       <w:pPr>
         <w:numPr>
+          <w:ilvl w:val="0"/>
           <w:numId w:val="0"/>
         </w:numPr>
         <w:tabs>
@@ -10257,6 +10290,7 @@
     <w:p>
       <w:pPr>
         <w:numPr>
+          <w:ilvl w:val="0"/>
           <w:numId w:val="0"/>
         </w:numPr>
         <w:tabs>
@@ -10290,6 +10324,7 @@
     <w:p>
       <w:pPr>
         <w:numPr>
+          <w:ilvl w:val="0"/>
           <w:numId w:val="0"/>
         </w:numPr>
         <w:tabs>
@@ -10323,6 +10358,7 @@
     <w:p>
       <w:pPr>
         <w:numPr>
+          <w:ilvl w:val="0"/>
           <w:numId w:val="0"/>
         </w:numPr>
         <w:tabs>
@@ -10356,6 +10392,7 @@
     <w:p>
       <w:pPr>
         <w:numPr>
+          <w:ilvl w:val="0"/>
           <w:numId w:val="0"/>
         </w:numPr>
         <w:tabs>
@@ -10377,6 +10414,7 @@
     <w:p>
       <w:pPr>
         <w:numPr>
+          <w:ilvl w:val="0"/>
           <w:numId w:val="0"/>
         </w:numPr>
         <w:tabs>
@@ -10422,6 +10460,7 @@
     <w:p>
       <w:pPr>
         <w:numPr>
+          <w:ilvl w:val="0"/>
           <w:numId w:val="0"/>
         </w:numPr>
         <w:tabs>
@@ -10455,6 +10494,7 @@
     <w:p>
       <w:pPr>
         <w:numPr>
+          <w:ilvl w:val="0"/>
           <w:numId w:val="0"/>
         </w:numPr>
         <w:tabs>
@@ -10488,6 +10528,7 @@
     <w:p>
       <w:pPr>
         <w:numPr>
+          <w:ilvl w:val="0"/>
           <w:numId w:val="0"/>
         </w:numPr>
         <w:tabs>
@@ -10521,6 +10562,7 @@
     <w:p>
       <w:pPr>
         <w:numPr>
+          <w:ilvl w:val="0"/>
           <w:numId w:val="0"/>
         </w:numPr>
         <w:tabs>
@@ -10554,6 +10596,7 @@
     <w:p>
       <w:pPr>
         <w:numPr>
+          <w:ilvl w:val="0"/>
           <w:numId w:val="0"/>
         </w:numPr>
         <w:tabs>
@@ -10587,6 +10630,7 @@
     <w:p>
       <w:pPr>
         <w:numPr>
+          <w:ilvl w:val="0"/>
           <w:numId w:val="0"/>
         </w:numPr>
         <w:tabs>
@@ -10620,6 +10664,7 @@
     <w:p>
       <w:pPr>
         <w:numPr>
+          <w:ilvl w:val="0"/>
           <w:numId w:val="0"/>
         </w:numPr>
         <w:tabs>
@@ -10653,6 +10698,7 @@
     <w:p>
       <w:pPr>
         <w:numPr>
+          <w:ilvl w:val="0"/>
           <w:numId w:val="0"/>
         </w:numPr>
         <w:tabs>
@@ -10686,6 +10732,7 @@
     <w:p>
       <w:pPr>
         <w:numPr>
+          <w:ilvl w:val="0"/>
           <w:numId w:val="0"/>
         </w:numPr>
         <w:tabs>
@@ -10719,6 +10766,7 @@
     <w:p>
       <w:pPr>
         <w:numPr>
+          <w:ilvl w:val="0"/>
           <w:numId w:val="0"/>
         </w:numPr>
         <w:tabs>
@@ -10752,6 +10800,7 @@
     <w:p>
       <w:pPr>
         <w:numPr>
+          <w:ilvl w:val="0"/>
           <w:numId w:val="0"/>
         </w:numPr>
         <w:tabs>
@@ -10785,6 +10834,7 @@
     <w:p>
       <w:pPr>
         <w:numPr>
+          <w:ilvl w:val="0"/>
           <w:numId w:val="0"/>
         </w:numPr>
         <w:tabs>
@@ -10818,6 +10868,7 @@
     <w:p>
       <w:pPr>
         <w:numPr>
+          <w:ilvl w:val="0"/>
           <w:numId w:val="0"/>
         </w:numPr>
         <w:tabs>
@@ -10851,6 +10902,7 @@
     <w:p>
       <w:pPr>
         <w:numPr>
+          <w:ilvl w:val="0"/>
           <w:numId w:val="0"/>
         </w:numPr>
         <w:tabs>
@@ -10884,6 +10936,7 @@
     <w:p>
       <w:pPr>
         <w:numPr>
+          <w:ilvl w:val="0"/>
           <w:numId w:val="0"/>
         </w:numPr>
         <w:tabs>
@@ -10917,6 +10970,7 @@
     <w:p>
       <w:pPr>
         <w:numPr>
+          <w:ilvl w:val="0"/>
           <w:numId w:val="0"/>
         </w:numPr>
         <w:tabs>
@@ -10950,6 +11004,7 @@
     <w:p>
       <w:pPr>
         <w:numPr>
+          <w:ilvl w:val="0"/>
           <w:numId w:val="0"/>
         </w:numPr>
         <w:tabs>
@@ -10983,6 +11038,7 @@
     <w:p>
       <w:pPr>
         <w:numPr>
+          <w:ilvl w:val="0"/>
           <w:numId w:val="0"/>
         </w:numPr>
         <w:tabs>
@@ -11016,6 +11072,7 @@
     <w:p>
       <w:pPr>
         <w:numPr>
+          <w:ilvl w:val="0"/>
           <w:numId w:val="0"/>
         </w:numPr>
         <w:tabs>
@@ -11049,6 +11106,7 @@
     <w:p>
       <w:pPr>
         <w:numPr>
+          <w:ilvl w:val="0"/>
           <w:numId w:val="0"/>
         </w:numPr>
         <w:tabs>
@@ -11082,6 +11140,7 @@
     <w:p>
       <w:pPr>
         <w:numPr>
+          <w:ilvl w:val="0"/>
           <w:numId w:val="0"/>
         </w:numPr>
         <w:tabs>
@@ -11115,6 +11174,7 @@
     <w:p>
       <w:pPr>
         <w:numPr>
+          <w:ilvl w:val="0"/>
           <w:numId w:val="0"/>
         </w:numPr>
         <w:tabs>
@@ -11148,6 +11208,7 @@
     <w:p>
       <w:pPr>
         <w:numPr>
+          <w:ilvl w:val="0"/>
           <w:numId w:val="0"/>
         </w:numPr>
         <w:tabs>
@@ -11211,6 +11272,7 @@
     <w:p>
       <w:pPr>
         <w:numPr>
+          <w:ilvl w:val="0"/>
           <w:numId w:val="0"/>
         </w:numPr>
         <w:tabs>
@@ -11244,6 +11306,7 @@
     <w:p>
       <w:pPr>
         <w:numPr>
+          <w:ilvl w:val="0"/>
           <w:numId w:val="0"/>
         </w:numPr>
         <w:tabs>
@@ -11277,6 +11340,7 @@
     <w:p>
       <w:pPr>
         <w:numPr>
+          <w:ilvl w:val="0"/>
           <w:numId w:val="0"/>
         </w:numPr>
         <w:tabs>
@@ -11310,6 +11374,7 @@
     <w:p>
       <w:pPr>
         <w:numPr>
+          <w:ilvl w:val="0"/>
           <w:numId w:val="0"/>
         </w:numPr>
         <w:tabs>
@@ -11343,6 +11408,7 @@
     <w:p>
       <w:pPr>
         <w:numPr>
+          <w:ilvl w:val="0"/>
           <w:numId w:val="0"/>
         </w:numPr>
         <w:tabs>
@@ -11376,6 +11442,7 @@
     <w:p>
       <w:pPr>
         <w:numPr>
+          <w:ilvl w:val="0"/>
           <w:numId w:val="0"/>
         </w:numPr>
         <w:tabs>
@@ -11427,6 +11494,7 @@
     <w:p>
       <w:pPr>
         <w:numPr>
+          <w:ilvl w:val="0"/>
           <w:numId w:val="0"/>
         </w:numPr>
         <w:tabs>
@@ -11460,6 +11528,7 @@
     <w:p>
       <w:pPr>
         <w:numPr>
+          <w:ilvl w:val="0"/>
           <w:numId w:val="0"/>
         </w:numPr>
         <w:tabs>
@@ -11493,6 +11562,7 @@
     <w:p>
       <w:pPr>
         <w:numPr>
+          <w:ilvl w:val="0"/>
           <w:numId w:val="0"/>
         </w:numPr>
         <w:tabs>
@@ -11526,6 +11596,7 @@
     <w:p>
       <w:pPr>
         <w:numPr>
+          <w:ilvl w:val="0"/>
           <w:numId w:val="0"/>
         </w:numPr>
         <w:tabs>
@@ -11559,6 +11630,7 @@
     <w:p>
       <w:pPr>
         <w:numPr>
+          <w:ilvl w:val="0"/>
           <w:numId w:val="0"/>
         </w:numPr>
         <w:tabs>
@@ -11592,6 +11664,7 @@
     <w:p>
       <w:pPr>
         <w:numPr>
+          <w:ilvl w:val="0"/>
           <w:numId w:val="0"/>
         </w:numPr>
         <w:tabs>
@@ -11625,6 +11698,7 @@
     <w:p>
       <w:pPr>
         <w:numPr>
+          <w:ilvl w:val="0"/>
           <w:numId w:val="0"/>
         </w:numPr>
         <w:tabs>
@@ -11658,6 +11732,7 @@
     <w:p>
       <w:pPr>
         <w:numPr>
+          <w:ilvl w:val="0"/>
           <w:numId w:val="0"/>
         </w:numPr>
         <w:tabs>
@@ -11691,6 +11766,7 @@
     <w:p>
       <w:pPr>
         <w:numPr>
+          <w:ilvl w:val="0"/>
           <w:numId w:val="0"/>
         </w:numPr>
         <w:tabs>
@@ -11724,6 +11800,7 @@
     <w:p>
       <w:pPr>
         <w:numPr>
+          <w:ilvl w:val="0"/>
           <w:numId w:val="0"/>
         </w:numPr>
         <w:tabs>
@@ -11757,6 +11834,7 @@
     <w:p>
       <w:pPr>
         <w:numPr>
+          <w:ilvl w:val="0"/>
           <w:numId w:val="0"/>
         </w:numPr>
         <w:tabs>
@@ -11790,6 +11868,7 @@
     <w:p>
       <w:pPr>
         <w:numPr>
+          <w:ilvl w:val="0"/>
           <w:numId w:val="0"/>
         </w:numPr>
         <w:tabs>
@@ -11823,6 +11902,7 @@
     <w:p>
       <w:pPr>
         <w:numPr>
+          <w:ilvl w:val="0"/>
           <w:numId w:val="0"/>
         </w:numPr>
         <w:tabs>
@@ -11868,16 +11948,342 @@
             </w14:solidFill>
           </w14:textFill>
         </w:rPr>
-        <w:t xml:space="preserve">//Fin del cuerpo de la clase </w:t>
-      </w:r>
-      <w:r>
-        <w:rPr>
-          <w:rFonts w:hint="default" w:ascii="Calibri (Body)" w:hAnsi="Calibri (Body)" w:cs="Calibri (Body)"/>
+        <w:t>//Fin del cuerpo de la clase PrimitiveData</w:t>
+      </w:r>
+    </w:p>
+    <w:p>
+      <w:pPr>
+        <w:numPr>
+          <w:ilvl w:val="0"/>
+          <w:numId w:val="0"/>
+        </w:numPr>
+        <w:tabs>
+          <w:tab w:val="left" w:pos="425"/>
+        </w:tabs>
+        <w:ind w:leftChars="0"/>
+        <w:jc w:val="both"/>
+        <w:rPr>
+          <w:rFonts w:hint="default"/>
+          <w:b w:val="0"/>
+          <w:bCs w:val="0"/>
+          <w:color w:val="auto"/>
+          <w:sz w:val="24"/>
+          <w:szCs w:val="24"/>
+          <w:u w:val="none"/>
+        </w:rPr>
+      </w:pPr>
+    </w:p>
+    <w:p>
+      <w:pPr>
+        <w:numPr>
+          <w:ilvl w:val="0"/>
+          <w:numId w:val="0"/>
+        </w:numPr>
+        <w:tabs>
+          <w:tab w:val="left" w:pos="425"/>
+        </w:tabs>
+        <w:ind w:leftChars="0"/>
+        <w:jc w:val="both"/>
+        <w:rPr>
+          <w:rFonts w:hint="default"/>
+          <w:b w:val="0"/>
+          <w:bCs w:val="0"/>
+          <w:color w:val="auto"/>
+          <w:sz w:val="24"/>
+          <w:szCs w:val="24"/>
+          <w:u w:val="none"/>
+        </w:rPr>
+      </w:pPr>
+    </w:p>
+    <w:p>
+      <w:pPr>
+        <w:numPr>
+          <w:ilvl w:val="0"/>
+          <w:numId w:val="0"/>
+        </w:numPr>
+        <w:tabs>
+          <w:tab w:val="left" w:pos="425"/>
+        </w:tabs>
+        <w:ind w:leftChars="0"/>
+        <w:jc w:val="both"/>
+        <w:rPr>
+          <w:rFonts w:hint="default"/>
+          <w:b w:val="0"/>
+          <w:bCs w:val="0"/>
+          <w:color w:val="auto"/>
+          <w:sz w:val="24"/>
+          <w:szCs w:val="24"/>
+          <w:u w:val="none"/>
+        </w:rPr>
+      </w:pPr>
+      <w:r>
+        <w:rPr>
+          <w:rFonts w:hint="default"/>
+          <w:b w:val="0"/>
+          <w:bCs w:val="0"/>
+          <w:color w:val="auto"/>
+          <w:sz w:val="24"/>
+          <w:szCs w:val="24"/>
+          <w:u w:val="none"/>
+        </w:rPr>
+        <w:t>Ahora, desde la clase Main, vamos a manipular el contenido de la clase PrimitiveData, creando una instancia de dicha clase</w:t>
+      </w:r>
+    </w:p>
+    <w:p>
+      <w:pPr>
+        <w:numPr>
+          <w:ilvl w:val="0"/>
+          <w:numId w:val="0"/>
+        </w:numPr>
+        <w:tabs>
+          <w:tab w:val="left" w:pos="425"/>
+        </w:tabs>
+        <w:ind w:leftChars="0"/>
+        <w:jc w:val="both"/>
+        <w:rPr>
+          <w:rFonts w:hint="default"/>
+          <w:b/>
+          <w:bCs/>
+          <w:color w:val="auto"/>
+          <w:sz w:val="24"/>
+          <w:szCs w:val="24"/>
+          <w:u w:val="none"/>
+        </w:rPr>
+      </w:pPr>
+    </w:p>
+    <w:p>
+      <w:pPr>
+        <w:numPr>
+          <w:ilvl w:val="0"/>
+          <w:numId w:val="0"/>
+        </w:numPr>
+        <w:tabs>
+          <w:tab w:val="left" w:pos="425"/>
+        </w:tabs>
+        <w:ind w:leftChars="0"/>
+        <w:jc w:val="both"/>
+        <w:rPr>
+          <w:rFonts w:hint="default"/>
+          <w:b w:val="0"/>
+          <w:bCs w:val="0"/>
+          <w:color w:val="auto"/>
+          <w:sz w:val="24"/>
+          <w:szCs w:val="24"/>
+          <w:u w:val="none"/>
+        </w:rPr>
+      </w:pPr>
+      <w:r>
+        <w:rPr>
+          <w:rFonts w:hint="default"/>
+          <w:b/>
+          <w:bCs/>
+          <w:color w:val="auto"/>
+          <w:sz w:val="24"/>
+          <w:szCs w:val="24"/>
+          <w:u w:val="none"/>
+        </w:rPr>
+        <w:t>Código para la Clase Main:..</w:t>
+      </w:r>
+    </w:p>
+    <w:p>
+      <w:pPr>
+        <w:numPr>
+          <w:ilvl w:val="0"/>
+          <w:numId w:val="0"/>
+        </w:numPr>
+        <w:tabs>
+          <w:tab w:val="left" w:pos="425"/>
+        </w:tabs>
+        <w:ind w:leftChars="0"/>
+        <w:jc w:val="both"/>
+        <w:rPr>
+          <w:rFonts w:hint="default"/>
+          <w:b w:val="0"/>
+          <w:bCs w:val="0"/>
+          <w:color w:val="auto"/>
+          <w:sz w:val="24"/>
+          <w:szCs w:val="24"/>
+          <w:u w:val="none"/>
+        </w:rPr>
+      </w:pPr>
+    </w:p>
+    <w:p>
+      <w:pPr>
+        <w:numPr>
+          <w:ilvl w:val="0"/>
+          <w:numId w:val="0"/>
+        </w:numPr>
+        <w:tabs>
+          <w:tab w:val="left" w:pos="425"/>
+        </w:tabs>
+        <w:ind w:left="0" w:leftChars="0"/>
+        <w:jc w:val="both"/>
+        <w:rPr>
+          <w:rFonts w:hint="default"/>
+          <w:b w:val="0"/>
+          <w:bCs w:val="0"/>
+          <w:color w:val="auto"/>
+          <w:sz w:val="16"/>
+          <w:szCs w:val="16"/>
+          <w:u w:val="none"/>
+        </w:rPr>
+      </w:pPr>
+      <w:r>
+        <w:rPr>
+          <w:rFonts w:hint="default"/>
+          <w:b w:val="0"/>
+          <w:bCs w:val="0"/>
+          <w:color w:val="auto"/>
+          <w:sz w:val="16"/>
+          <w:szCs w:val="16"/>
+          <w:u w:val="none"/>
+        </w:rPr>
+        <w:t>public class Main</w:t>
+      </w:r>
+    </w:p>
+    <w:p>
+      <w:pPr>
+        <w:numPr>
+          <w:ilvl w:val="0"/>
+          <w:numId w:val="0"/>
+        </w:numPr>
+        <w:tabs>
+          <w:tab w:val="left" w:pos="425"/>
+        </w:tabs>
+        <w:ind w:left="0" w:leftChars="0"/>
+        <w:jc w:val="both"/>
+        <w:rPr>
+          <w:rFonts w:hint="default"/>
+          <w:b w:val="0"/>
+          <w:bCs w:val="0"/>
+          <w:color w:val="auto"/>
+          <w:sz w:val="16"/>
+          <w:szCs w:val="16"/>
+          <w:u w:val="none"/>
+        </w:rPr>
+      </w:pPr>
+      <w:r>
+        <w:rPr>
+          <w:rFonts w:hint="default"/>
+          <w:b w:val="0"/>
+          <w:bCs w:val="0"/>
+          <w:color w:val="auto"/>
+          <w:sz w:val="16"/>
+          <w:szCs w:val="16"/>
+          <w:u w:val="none"/>
+        </w:rPr>
+        <w:t>{</w:t>
+      </w:r>
+    </w:p>
+    <w:p>
+      <w:pPr>
+        <w:numPr>
+          <w:ilvl w:val="0"/>
+          <w:numId w:val="0"/>
+        </w:numPr>
+        <w:tabs>
+          <w:tab w:val="left" w:pos="425"/>
+        </w:tabs>
+        <w:ind w:left="0" w:leftChars="0"/>
+        <w:jc w:val="both"/>
+        <w:rPr>
+          <w:rFonts w:hint="default"/>
+          <w:b w:val="0"/>
+          <w:bCs w:val="0"/>
+          <w:color w:val="auto"/>
+          <w:sz w:val="16"/>
+          <w:szCs w:val="16"/>
+          <w:u w:val="none"/>
+        </w:rPr>
+      </w:pPr>
+      <w:r>
+        <w:rPr>
+          <w:rFonts w:hint="default"/>
+          <w:b w:val="0"/>
+          <w:bCs w:val="0"/>
+          <w:color w:val="auto"/>
+          <w:sz w:val="16"/>
+          <w:szCs w:val="16"/>
+          <w:u w:val="none"/>
+        </w:rPr>
+        <w:t xml:space="preserve"> public static void main(String[] args) </w:t>
+      </w:r>
+    </w:p>
+    <w:p>
+      <w:pPr>
+        <w:numPr>
+          <w:ilvl w:val="0"/>
+          <w:numId w:val="0"/>
+        </w:numPr>
+        <w:tabs>
+          <w:tab w:val="left" w:pos="425"/>
+        </w:tabs>
+        <w:ind w:left="0" w:leftChars="0"/>
+        <w:jc w:val="both"/>
+        <w:rPr>
+          <w:rFonts w:hint="default"/>
+          <w:b w:val="0"/>
+          <w:bCs w:val="0"/>
+          <w:color w:val="auto"/>
+          <w:sz w:val="16"/>
+          <w:szCs w:val="16"/>
+          <w:u w:val="none"/>
+        </w:rPr>
+      </w:pPr>
+      <w:r>
+        <w:rPr>
+          <w:rFonts w:hint="default"/>
+          <w:b w:val="0"/>
+          <w:bCs w:val="0"/>
+          <w:color w:val="auto"/>
+          <w:sz w:val="16"/>
+          <w:szCs w:val="16"/>
+          <w:u w:val="none"/>
+        </w:rPr>
+        <w:t xml:space="preserve">    {</w:t>
+      </w:r>
+    </w:p>
+    <w:p>
+      <w:pPr>
+        <w:numPr>
+          <w:ilvl w:val="0"/>
+          <w:numId w:val="0"/>
+        </w:numPr>
+        <w:tabs>
+          <w:tab w:val="left" w:pos="425"/>
+        </w:tabs>
+        <w:ind w:left="0" w:leftChars="0"/>
+        <w:jc w:val="both"/>
+        <w:rPr>
+          <w:rFonts w:hint="default"/>
+          <w:b w:val="0"/>
+          <w:bCs w:val="0"/>
+          <w:color w:val="auto"/>
+          <w:sz w:val="16"/>
+          <w:szCs w:val="16"/>
+          <w:u w:val="none"/>
+        </w:rPr>
+      </w:pPr>
+      <w:r>
+        <w:rPr>
+          <w:rFonts w:hint="default"/>
+          <w:b w:val="0"/>
+          <w:bCs w:val="0"/>
+          <w:color w:val="auto"/>
+          <w:sz w:val="16"/>
+          <w:szCs w:val="16"/>
+          <w:u w:val="none"/>
+        </w:rPr>
+        <w:t xml:space="preserve">        </w:t>
+      </w:r>
+      <w:r>
+        <w:rPr>
+          <w:rFonts w:hint="default"/>
           <w:b w:val="0"/>
           <w:bCs w:val="0"/>
           <w:color w:val="1F2326" w:themeColor="background1"/>
-          <w:sz w:val="20"/>
-          <w:szCs w:val="20"/>
+          <w:sz w:val="16"/>
+          <w:szCs w:val="16"/>
           <w:highlight w:val="lightGray"/>
           <w:u w:val="none"/>
           <w14:textFill>
@@ -11886,182 +12292,8 @@
             </w14:solidFill>
           </w14:textFill>
         </w:rPr>
-        <w:t>PrimitiveData</w:t>
-      </w:r>
-    </w:p>
-    <w:p>
-      <w:pPr>
-        <w:numPr>
-          <w:numId w:val="0"/>
-        </w:numPr>
-        <w:tabs>
-          <w:tab w:val="left" w:pos="425"/>
-        </w:tabs>
-        <w:ind w:leftChars="0"/>
-        <w:jc w:val="both"/>
-        <w:rPr>
-          <w:rFonts w:hint="default"/>
-          <w:b w:val="0"/>
-          <w:bCs w:val="0"/>
-          <w:color w:val="auto"/>
-          <w:sz w:val="24"/>
-          <w:szCs w:val="24"/>
-          <w:u w:val="none"/>
-        </w:rPr>
-      </w:pPr>
-    </w:p>
-    <w:p>
-      <w:pPr>
-        <w:numPr>
-          <w:numId w:val="0"/>
-        </w:numPr>
-        <w:tabs>
-          <w:tab w:val="left" w:pos="425"/>
-        </w:tabs>
-        <w:ind w:leftChars="0"/>
-        <w:jc w:val="both"/>
-        <w:rPr>
-          <w:rFonts w:hint="default"/>
-          <w:b w:val="0"/>
-          <w:bCs w:val="0"/>
-          <w:color w:val="auto"/>
-          <w:sz w:val="24"/>
-          <w:szCs w:val="24"/>
-          <w:u w:val="none"/>
-        </w:rPr>
-      </w:pPr>
-    </w:p>
-    <w:p>
-      <w:pPr>
-        <w:numPr>
-          <w:numId w:val="0"/>
-        </w:numPr>
-        <w:tabs>
-          <w:tab w:val="left" w:pos="425"/>
-        </w:tabs>
-        <w:ind w:leftChars="0"/>
-        <w:jc w:val="both"/>
-        <w:rPr>
-          <w:rFonts w:hint="default"/>
-          <w:b w:val="0"/>
-          <w:bCs w:val="0"/>
-          <w:color w:val="auto"/>
-          <w:sz w:val="24"/>
-          <w:szCs w:val="24"/>
-          <w:u w:val="none"/>
-        </w:rPr>
-      </w:pPr>
-      <w:r>
-        <w:rPr>
-          <w:rFonts w:hint="default"/>
-          <w:b w:val="0"/>
-          <w:bCs w:val="0"/>
-          <w:color w:val="auto"/>
-          <w:sz w:val="24"/>
-          <w:szCs w:val="24"/>
-          <w:u w:val="none"/>
-        </w:rPr>
-        <w:t>Ahora, desde la clase Main, vamos a manipular el contenido de la clase</w:t>
-      </w:r>
-      <w:r>
-        <w:rPr>
-          <w:rFonts w:hint="default"/>
-          <w:b w:val="0"/>
-          <w:bCs w:val="0"/>
-          <w:color w:val="auto"/>
-          <w:sz w:val="24"/>
-          <w:szCs w:val="24"/>
-          <w:u w:val="none"/>
-        </w:rPr>
-        <w:t xml:space="preserve"> PrimitiveData</w:t>
-      </w:r>
-      <w:r>
-        <w:rPr>
-          <w:rFonts w:hint="default"/>
-          <w:b w:val="0"/>
-          <w:bCs w:val="0"/>
-          <w:color w:val="auto"/>
-          <w:sz w:val="24"/>
-          <w:szCs w:val="24"/>
-          <w:u w:val="none"/>
-        </w:rPr>
-        <w:t>, creando una instancia de dicha clase</w:t>
-      </w:r>
-    </w:p>
-    <w:p>
-      <w:pPr>
-        <w:numPr>
-          <w:numId w:val="0"/>
-        </w:numPr>
-        <w:tabs>
-          <w:tab w:val="left" w:pos="425"/>
-        </w:tabs>
-        <w:ind w:leftChars="0"/>
-        <w:jc w:val="both"/>
-        <w:rPr>
-          <w:rFonts w:hint="default"/>
-          <w:b/>
-          <w:bCs/>
-          <w:color w:val="auto"/>
-          <w:sz w:val="24"/>
-          <w:szCs w:val="24"/>
-          <w:u w:val="none"/>
-        </w:rPr>
-      </w:pPr>
-    </w:p>
-    <w:p>
-      <w:pPr>
-        <w:numPr>
-          <w:numId w:val="0"/>
-        </w:numPr>
-        <w:tabs>
-          <w:tab w:val="left" w:pos="425"/>
-        </w:tabs>
-        <w:ind w:leftChars="0"/>
-        <w:jc w:val="both"/>
-        <w:rPr>
-          <w:rFonts w:hint="default"/>
-          <w:b w:val="0"/>
-          <w:bCs w:val="0"/>
-          <w:color w:val="auto"/>
-          <w:sz w:val="24"/>
-          <w:szCs w:val="24"/>
-          <w:u w:val="none"/>
-        </w:rPr>
-      </w:pPr>
-      <w:r>
-        <w:rPr>
-          <w:rFonts w:hint="default"/>
-          <w:b/>
-          <w:bCs/>
-          <w:color w:val="auto"/>
-          <w:sz w:val="24"/>
-          <w:szCs w:val="24"/>
-          <w:u w:val="none"/>
-        </w:rPr>
-        <w:t>Código para la Clase Main:..</w:t>
-      </w:r>
-    </w:p>
-    <w:p>
-      <w:pPr>
-        <w:numPr>
-          <w:numId w:val="0"/>
-        </w:numPr>
-        <w:tabs>
-          <w:tab w:val="left" w:pos="425"/>
-        </w:tabs>
-        <w:ind w:leftChars="0"/>
-        <w:jc w:val="both"/>
-        <w:rPr>
-          <w:rFonts w:hint="default"/>
-          <w:b w:val="0"/>
-          <w:bCs w:val="0"/>
-          <w:color w:val="auto"/>
-          <w:sz w:val="24"/>
-          <w:szCs w:val="24"/>
-          <w:u w:val="none"/>
-        </w:rPr>
-      </w:pPr>
+        <w:t>// TODO code application logic here</w:t>
+      </w:r>
     </w:p>
     <w:p>
       <w:pPr>
@@ -12094,7 +12326,7 @@
           <w:szCs w:val="16"/>
           <w:u w:val="none"/>
         </w:rPr>
-        <w:t>public class Main</w:t>
+        <w:t xml:space="preserve">        System.out.println(" Hello, I am demonscript!!!:... ");</w:t>
       </w:r>
     </w:p>
     <w:p>
@@ -12128,75 +12360,7 @@
           <w:szCs w:val="16"/>
           <w:u w:val="none"/>
         </w:rPr>
-        <w:t>{</w:t>
-      </w:r>
-    </w:p>
-    <w:p>
-      <w:pPr>
-        <w:numPr>
-          <w:ilvl w:val="0"/>
-          <w:numId w:val="0"/>
-        </w:numPr>
-        <w:tabs>
-          <w:tab w:val="left" w:pos="425"/>
-        </w:tabs>
-        <w:ind w:left="0" w:leftChars="0"/>
-        <w:jc w:val="both"/>
-        <w:rPr>
-          <w:rFonts w:hint="default"/>
-          <w:b w:val="0"/>
-          <w:bCs w:val="0"/>
-          <w:color w:val="auto"/>
-          <w:sz w:val="16"/>
-          <w:szCs w:val="16"/>
-          <w:u w:val="none"/>
-        </w:rPr>
-      </w:pPr>
-      <w:r>
-        <w:rPr>
-          <w:rFonts w:hint="default"/>
-          <w:b w:val="0"/>
-          <w:bCs w:val="0"/>
-          <w:color w:val="auto"/>
-          <w:sz w:val="16"/>
-          <w:szCs w:val="16"/>
-          <w:u w:val="none"/>
-        </w:rPr>
-        <w:t xml:space="preserve"> public static void main(String[] args) </w:t>
-      </w:r>
-    </w:p>
-    <w:p>
-      <w:pPr>
-        <w:numPr>
-          <w:ilvl w:val="0"/>
-          <w:numId w:val="0"/>
-        </w:numPr>
-        <w:tabs>
-          <w:tab w:val="left" w:pos="425"/>
-        </w:tabs>
-        <w:ind w:left="0" w:leftChars="0"/>
-        <w:jc w:val="both"/>
-        <w:rPr>
-          <w:rFonts w:hint="default"/>
-          <w:b w:val="0"/>
-          <w:bCs w:val="0"/>
-          <w:color w:val="auto"/>
-          <w:sz w:val="16"/>
-          <w:szCs w:val="16"/>
-          <w:u w:val="none"/>
-        </w:rPr>
-      </w:pPr>
-      <w:r>
-        <w:rPr>
-          <w:rFonts w:hint="default"/>
-          <w:b w:val="0"/>
-          <w:bCs w:val="0"/>
-          <w:color w:val="auto"/>
-          <w:sz w:val="16"/>
-          <w:szCs w:val="16"/>
-          <w:u w:val="none"/>
-        </w:rPr>
-        <w:t xml:space="preserve">    {</w:t>
+        <w:t xml:space="preserve">        </w:t>
       </w:r>
     </w:p>
     <w:p>
@@ -12248,7 +12412,7 @@
             </w14:solidFill>
           </w14:textFill>
         </w:rPr>
-        <w:t>// TODO code application logic here</w:t>
+        <w:t>//Creamos una instancia de la Clase PrimitiveData</w:t>
       </w:r>
     </w:p>
     <w:p>
@@ -12282,7 +12446,7 @@
           <w:szCs w:val="16"/>
           <w:u w:val="none"/>
         </w:rPr>
-        <w:t xml:space="preserve">        System.out.println(" Hello, I am demonscript!!!:... ");</w:t>
+        <w:t xml:space="preserve">        PrimitiveData datos_primitivos = new PrimitiveData();</w:t>
       </w:r>
     </w:p>
     <w:p>
@@ -12350,7 +12514,7 @@
           <w:szCs w:val="16"/>
           <w:u w:val="none"/>
         </w:rPr>
-        <w:t xml:space="preserve">        </w:t>
+        <w:t xml:space="preserve">       </w:t>
       </w:r>
       <w:r>
         <w:rPr>
@@ -12360,7 +12524,6 @@
           <w:color w:val="1F2326" w:themeColor="background1"/>
           <w:sz w:val="16"/>
           <w:szCs w:val="16"/>
-          <w:highlight w:val="lightGray"/>
           <w:u w:val="none"/>
           <w14:textFill>
             <w14:solidFill>
@@ -12368,109 +12531,7 @@
             </w14:solidFill>
           </w14:textFill>
         </w:rPr>
-        <w:t>//Creamos una instancia de la Clase PrimitiveData</w:t>
-      </w:r>
-    </w:p>
-    <w:p>
-      <w:pPr>
-        <w:numPr>
-          <w:ilvl w:val="0"/>
-          <w:numId w:val="0"/>
-        </w:numPr>
-        <w:tabs>
-          <w:tab w:val="left" w:pos="425"/>
-        </w:tabs>
-        <w:ind w:left="0" w:leftChars="0"/>
-        <w:jc w:val="both"/>
-        <w:rPr>
-          <w:rFonts w:hint="default"/>
-          <w:b w:val="0"/>
-          <w:bCs w:val="0"/>
-          <w:color w:val="auto"/>
-          <w:sz w:val="16"/>
-          <w:szCs w:val="16"/>
-          <w:u w:val="none"/>
-        </w:rPr>
-      </w:pPr>
-      <w:r>
-        <w:rPr>
-          <w:rFonts w:hint="default"/>
-          <w:b w:val="0"/>
-          <w:bCs w:val="0"/>
-          <w:color w:val="auto"/>
-          <w:sz w:val="16"/>
-          <w:szCs w:val="16"/>
-          <w:u w:val="none"/>
-        </w:rPr>
-        <w:t xml:space="preserve">        PrimitiveData datos_primitivos = new PrimitiveData();</w:t>
-      </w:r>
-    </w:p>
-    <w:p>
-      <w:pPr>
-        <w:numPr>
-          <w:ilvl w:val="0"/>
-          <w:numId w:val="0"/>
-        </w:numPr>
-        <w:tabs>
-          <w:tab w:val="left" w:pos="425"/>
-        </w:tabs>
-        <w:ind w:left="0" w:leftChars="0"/>
-        <w:jc w:val="both"/>
-        <w:rPr>
-          <w:rFonts w:hint="default"/>
-          <w:b w:val="0"/>
-          <w:bCs w:val="0"/>
-          <w:color w:val="auto"/>
-          <w:sz w:val="16"/>
-          <w:szCs w:val="16"/>
-          <w:u w:val="none"/>
-        </w:rPr>
-      </w:pPr>
-      <w:r>
-        <w:rPr>
-          <w:rFonts w:hint="default"/>
-          <w:b w:val="0"/>
-          <w:bCs w:val="0"/>
-          <w:color w:val="auto"/>
-          <w:sz w:val="16"/>
-          <w:szCs w:val="16"/>
-          <w:u w:val="none"/>
-        </w:rPr>
-        <w:t xml:space="preserve">        </w:t>
-      </w:r>
-    </w:p>
-    <w:p>
-      <w:pPr>
-        <w:numPr>
-          <w:ilvl w:val="0"/>
-          <w:numId w:val="0"/>
-        </w:numPr>
-        <w:tabs>
-          <w:tab w:val="left" w:pos="425"/>
-        </w:tabs>
-        <w:ind w:left="0" w:leftChars="0"/>
-        <w:jc w:val="both"/>
-        <w:rPr>
-          <w:rFonts w:hint="default"/>
-          <w:b w:val="0"/>
-          <w:bCs w:val="0"/>
-          <w:color w:val="auto"/>
-          <w:sz w:val="16"/>
-          <w:szCs w:val="16"/>
-          <w:u w:val="none"/>
-        </w:rPr>
-      </w:pPr>
-      <w:r>
-        <w:rPr>
-          <w:rFonts w:hint="default"/>
-          <w:b w:val="0"/>
-          <w:bCs w:val="0"/>
-          <w:color w:val="auto"/>
-          <w:sz w:val="16"/>
-          <w:szCs w:val="16"/>
-          <w:u w:val="none"/>
-        </w:rPr>
-        <w:t xml:space="preserve">       </w:t>
+        <w:t xml:space="preserve"> </w:t>
       </w:r>
       <w:r>
         <w:rPr>
@@ -12480,6 +12541,7 @@
           <w:color w:val="1F2326" w:themeColor="background1"/>
           <w:sz w:val="16"/>
           <w:szCs w:val="16"/>
+          <w:highlight w:val="lightGray"/>
           <w:u w:val="none"/>
           <w14:textFill>
             <w14:solidFill>
@@ -12487,7 +12549,709 @@
             </w14:solidFill>
           </w14:textFill>
         </w:rPr>
-        <w:t xml:space="preserve"> </w:t>
+        <w:t>//llamamos al método de los enteros similares:..</w:t>
+      </w:r>
+    </w:p>
+    <w:p>
+      <w:pPr>
+        <w:numPr>
+          <w:ilvl w:val="0"/>
+          <w:numId w:val="0"/>
+        </w:numPr>
+        <w:tabs>
+          <w:tab w:val="left" w:pos="425"/>
+        </w:tabs>
+        <w:ind w:left="0" w:leftChars="0"/>
+        <w:jc w:val="both"/>
+        <w:rPr>
+          <w:rFonts w:hint="default"/>
+          <w:b w:val="0"/>
+          <w:bCs w:val="0"/>
+          <w:color w:val="auto"/>
+          <w:sz w:val="16"/>
+          <w:szCs w:val="16"/>
+          <w:u w:val="none"/>
+        </w:rPr>
+      </w:pPr>
+      <w:r>
+        <w:rPr>
+          <w:rFonts w:hint="default"/>
+          <w:b w:val="0"/>
+          <w:bCs w:val="0"/>
+          <w:color w:val="auto"/>
+          <w:sz w:val="16"/>
+          <w:szCs w:val="16"/>
+          <w:u w:val="none"/>
+        </w:rPr>
+        <w:t xml:space="preserve">        datos_primitivos.primitive_data("no");</w:t>
+      </w:r>
+    </w:p>
+    <w:p>
+      <w:pPr>
+        <w:numPr>
+          <w:ilvl w:val="0"/>
+          <w:numId w:val="0"/>
+        </w:numPr>
+        <w:tabs>
+          <w:tab w:val="left" w:pos="425"/>
+        </w:tabs>
+        <w:ind w:left="0" w:leftChars="0"/>
+        <w:jc w:val="both"/>
+        <w:rPr>
+          <w:rFonts w:hint="default"/>
+          <w:b w:val="0"/>
+          <w:bCs w:val="0"/>
+          <w:color w:val="auto"/>
+          <w:sz w:val="16"/>
+          <w:szCs w:val="16"/>
+          <w:u w:val="none"/>
+        </w:rPr>
+      </w:pPr>
+      <w:r>
+        <w:rPr>
+          <w:rFonts w:hint="default"/>
+          <w:b w:val="0"/>
+          <w:bCs w:val="0"/>
+          <w:color w:val="auto"/>
+          <w:sz w:val="16"/>
+          <w:szCs w:val="16"/>
+          <w:u w:val="none"/>
+        </w:rPr>
+        <w:t xml:space="preserve">        System.out.println("El valor del dato tipo byte por defecto es "+datos_primitivos.return_primitive_data());</w:t>
+      </w:r>
+    </w:p>
+    <w:p>
+      <w:pPr>
+        <w:numPr>
+          <w:ilvl w:val="0"/>
+          <w:numId w:val="0"/>
+        </w:numPr>
+        <w:tabs>
+          <w:tab w:val="left" w:pos="425"/>
+        </w:tabs>
+        <w:ind w:left="0" w:leftChars="0"/>
+        <w:jc w:val="both"/>
+        <w:rPr>
+          <w:rFonts w:hint="default"/>
+          <w:b w:val="0"/>
+          <w:bCs w:val="0"/>
+          <w:color w:val="auto"/>
+          <w:sz w:val="16"/>
+          <w:szCs w:val="16"/>
+          <w:u w:val="none"/>
+        </w:rPr>
+      </w:pPr>
+      <w:r>
+        <w:rPr>
+          <w:rFonts w:hint="default"/>
+          <w:b w:val="0"/>
+          <w:bCs w:val="0"/>
+          <w:color w:val="auto"/>
+          <w:sz w:val="16"/>
+          <w:szCs w:val="16"/>
+          <w:u w:val="none"/>
+        </w:rPr>
+        <w:t xml:space="preserve">        datos_primitivos.primitive_data("byte");</w:t>
+      </w:r>
+    </w:p>
+    <w:p>
+      <w:pPr>
+        <w:numPr>
+          <w:ilvl w:val="0"/>
+          <w:numId w:val="0"/>
+        </w:numPr>
+        <w:tabs>
+          <w:tab w:val="left" w:pos="425"/>
+        </w:tabs>
+        <w:ind w:left="0" w:leftChars="0"/>
+        <w:jc w:val="both"/>
+        <w:rPr>
+          <w:rFonts w:hint="default"/>
+          <w:b w:val="0"/>
+          <w:bCs w:val="0"/>
+          <w:color w:val="auto"/>
+          <w:sz w:val="16"/>
+          <w:szCs w:val="16"/>
+          <w:u w:val="none"/>
+        </w:rPr>
+      </w:pPr>
+      <w:r>
+        <w:rPr>
+          <w:rFonts w:hint="default"/>
+          <w:b w:val="0"/>
+          <w:bCs w:val="0"/>
+          <w:color w:val="auto"/>
+          <w:sz w:val="16"/>
+          <w:szCs w:val="16"/>
+          <w:u w:val="none"/>
+        </w:rPr>
+        <w:t xml:space="preserve">        System.out.println("Ahora El dato byte es "+datos_primitivos.return_primitive_data());</w:t>
+      </w:r>
+    </w:p>
+    <w:p>
+      <w:pPr>
+        <w:numPr>
+          <w:ilvl w:val="0"/>
+          <w:numId w:val="0"/>
+        </w:numPr>
+        <w:tabs>
+          <w:tab w:val="left" w:pos="425"/>
+        </w:tabs>
+        <w:ind w:left="0" w:leftChars="0"/>
+        <w:jc w:val="both"/>
+        <w:rPr>
+          <w:rFonts w:hint="default"/>
+          <w:b w:val="0"/>
+          <w:bCs w:val="0"/>
+          <w:color w:val="auto"/>
+          <w:sz w:val="16"/>
+          <w:szCs w:val="16"/>
+          <w:u w:val="none"/>
+        </w:rPr>
+      </w:pPr>
+      <w:r>
+        <w:rPr>
+          <w:rFonts w:hint="default"/>
+          <w:b w:val="0"/>
+          <w:bCs w:val="0"/>
+          <w:color w:val="auto"/>
+          <w:sz w:val="16"/>
+          <w:szCs w:val="16"/>
+          <w:u w:val="none"/>
+        </w:rPr>
+        <w:t xml:space="preserve">        System.out.println("");</w:t>
+      </w:r>
+    </w:p>
+    <w:p>
+      <w:pPr>
+        <w:numPr>
+          <w:ilvl w:val="0"/>
+          <w:numId w:val="0"/>
+        </w:numPr>
+        <w:tabs>
+          <w:tab w:val="left" w:pos="425"/>
+        </w:tabs>
+        <w:ind w:left="0" w:leftChars="0"/>
+        <w:jc w:val="both"/>
+        <w:rPr>
+          <w:rFonts w:hint="default"/>
+          <w:b w:val="0"/>
+          <w:bCs w:val="0"/>
+          <w:color w:val="auto"/>
+          <w:sz w:val="16"/>
+          <w:szCs w:val="16"/>
+          <w:u w:val="none"/>
+        </w:rPr>
+      </w:pPr>
+      <w:r>
+        <w:rPr>
+          <w:rFonts w:hint="default"/>
+          <w:b w:val="0"/>
+          <w:bCs w:val="0"/>
+          <w:color w:val="auto"/>
+          <w:sz w:val="16"/>
+          <w:szCs w:val="16"/>
+          <w:u w:val="none"/>
+        </w:rPr>
+        <w:t xml:space="preserve">        </w:t>
+      </w:r>
+    </w:p>
+    <w:p>
+      <w:pPr>
+        <w:numPr>
+          <w:ilvl w:val="0"/>
+          <w:numId w:val="0"/>
+        </w:numPr>
+        <w:tabs>
+          <w:tab w:val="left" w:pos="425"/>
+        </w:tabs>
+        <w:ind w:left="0" w:leftChars="0"/>
+        <w:jc w:val="both"/>
+        <w:rPr>
+          <w:rFonts w:hint="default"/>
+          <w:b w:val="0"/>
+          <w:bCs w:val="0"/>
+          <w:color w:val="auto"/>
+          <w:sz w:val="16"/>
+          <w:szCs w:val="16"/>
+          <w:u w:val="none"/>
+        </w:rPr>
+      </w:pPr>
+    </w:p>
+    <w:p>
+      <w:pPr>
+        <w:numPr>
+          <w:ilvl w:val="0"/>
+          <w:numId w:val="0"/>
+        </w:numPr>
+        <w:tabs>
+          <w:tab w:val="left" w:pos="425"/>
+        </w:tabs>
+        <w:ind w:left="0" w:leftChars="0"/>
+        <w:jc w:val="both"/>
+        <w:rPr>
+          <w:rFonts w:hint="default"/>
+          <w:b w:val="0"/>
+          <w:bCs w:val="0"/>
+          <w:color w:val="auto"/>
+          <w:sz w:val="16"/>
+          <w:szCs w:val="16"/>
+          <w:u w:val="none"/>
+        </w:rPr>
+      </w:pPr>
+      <w:r>
+        <w:rPr>
+          <w:rFonts w:hint="default"/>
+          <w:b w:val="0"/>
+          <w:bCs w:val="0"/>
+          <w:color w:val="auto"/>
+          <w:sz w:val="16"/>
+          <w:szCs w:val="16"/>
+          <w:u w:val="none"/>
+        </w:rPr>
+        <w:t xml:space="preserve">        datos_primitivos.primitive_data("no");</w:t>
+      </w:r>
+    </w:p>
+    <w:p>
+      <w:pPr>
+        <w:numPr>
+          <w:ilvl w:val="0"/>
+          <w:numId w:val="0"/>
+        </w:numPr>
+        <w:tabs>
+          <w:tab w:val="left" w:pos="425"/>
+        </w:tabs>
+        <w:ind w:left="0" w:leftChars="0"/>
+        <w:jc w:val="both"/>
+        <w:rPr>
+          <w:rFonts w:hint="default"/>
+          <w:b w:val="0"/>
+          <w:bCs w:val="0"/>
+          <w:color w:val="auto"/>
+          <w:sz w:val="16"/>
+          <w:szCs w:val="16"/>
+          <w:u w:val="none"/>
+        </w:rPr>
+      </w:pPr>
+      <w:r>
+        <w:rPr>
+          <w:rFonts w:hint="default"/>
+          <w:b w:val="0"/>
+          <w:bCs w:val="0"/>
+          <w:color w:val="auto"/>
+          <w:sz w:val="16"/>
+          <w:szCs w:val="16"/>
+          <w:u w:val="none"/>
+        </w:rPr>
+        <w:t xml:space="preserve">        System.out.println("El valor del dato tipo short por defecto es "+datos_primitivos.return_primitive_data());</w:t>
+      </w:r>
+    </w:p>
+    <w:p>
+      <w:pPr>
+        <w:numPr>
+          <w:ilvl w:val="0"/>
+          <w:numId w:val="0"/>
+        </w:numPr>
+        <w:tabs>
+          <w:tab w:val="left" w:pos="425"/>
+        </w:tabs>
+        <w:ind w:left="0" w:leftChars="0"/>
+        <w:jc w:val="both"/>
+        <w:rPr>
+          <w:rFonts w:hint="default"/>
+          <w:b w:val="0"/>
+          <w:bCs w:val="0"/>
+          <w:color w:val="auto"/>
+          <w:sz w:val="16"/>
+          <w:szCs w:val="16"/>
+          <w:u w:val="none"/>
+        </w:rPr>
+      </w:pPr>
+      <w:r>
+        <w:rPr>
+          <w:rFonts w:hint="default"/>
+          <w:b w:val="0"/>
+          <w:bCs w:val="0"/>
+          <w:color w:val="auto"/>
+          <w:sz w:val="16"/>
+          <w:szCs w:val="16"/>
+          <w:u w:val="none"/>
+        </w:rPr>
+        <w:t xml:space="preserve">        datos_primitivos.primitive_data("short");</w:t>
+      </w:r>
+    </w:p>
+    <w:p>
+      <w:pPr>
+        <w:numPr>
+          <w:ilvl w:val="0"/>
+          <w:numId w:val="0"/>
+        </w:numPr>
+        <w:tabs>
+          <w:tab w:val="left" w:pos="425"/>
+        </w:tabs>
+        <w:ind w:left="0" w:leftChars="0"/>
+        <w:jc w:val="both"/>
+        <w:rPr>
+          <w:rFonts w:hint="default"/>
+          <w:b w:val="0"/>
+          <w:bCs w:val="0"/>
+          <w:color w:val="auto"/>
+          <w:sz w:val="16"/>
+          <w:szCs w:val="16"/>
+          <w:u w:val="none"/>
+        </w:rPr>
+      </w:pPr>
+      <w:r>
+        <w:rPr>
+          <w:rFonts w:hint="default"/>
+          <w:b w:val="0"/>
+          <w:bCs w:val="0"/>
+          <w:color w:val="auto"/>
+          <w:sz w:val="16"/>
+          <w:szCs w:val="16"/>
+          <w:u w:val="none"/>
+        </w:rPr>
+        <w:t xml:space="preserve">        System.out.println("Ahora el dato tipo short es "+datos_primitivos.return_primitive_data());</w:t>
+      </w:r>
+    </w:p>
+    <w:p>
+      <w:pPr>
+        <w:numPr>
+          <w:ilvl w:val="0"/>
+          <w:numId w:val="0"/>
+        </w:numPr>
+        <w:tabs>
+          <w:tab w:val="left" w:pos="425"/>
+        </w:tabs>
+        <w:ind w:left="0" w:leftChars="0"/>
+        <w:jc w:val="both"/>
+        <w:rPr>
+          <w:rFonts w:hint="default"/>
+          <w:b w:val="0"/>
+          <w:bCs w:val="0"/>
+          <w:color w:val="auto"/>
+          <w:sz w:val="16"/>
+          <w:szCs w:val="16"/>
+          <w:u w:val="none"/>
+        </w:rPr>
+      </w:pPr>
+      <w:r>
+        <w:rPr>
+          <w:rFonts w:hint="default"/>
+          <w:b w:val="0"/>
+          <w:bCs w:val="0"/>
+          <w:color w:val="auto"/>
+          <w:sz w:val="16"/>
+          <w:szCs w:val="16"/>
+          <w:u w:val="none"/>
+        </w:rPr>
+        <w:t xml:space="preserve">        System.out.println("");</w:t>
+      </w:r>
+    </w:p>
+    <w:p>
+      <w:pPr>
+        <w:numPr>
+          <w:ilvl w:val="0"/>
+          <w:numId w:val="0"/>
+        </w:numPr>
+        <w:tabs>
+          <w:tab w:val="left" w:pos="425"/>
+        </w:tabs>
+        <w:ind w:left="0" w:leftChars="0"/>
+        <w:jc w:val="both"/>
+        <w:rPr>
+          <w:rFonts w:hint="default"/>
+          <w:b w:val="0"/>
+          <w:bCs w:val="0"/>
+          <w:color w:val="auto"/>
+          <w:sz w:val="16"/>
+          <w:szCs w:val="16"/>
+          <w:u w:val="none"/>
+        </w:rPr>
+      </w:pPr>
+      <w:r>
+        <w:rPr>
+          <w:rFonts w:hint="default"/>
+          <w:b w:val="0"/>
+          <w:bCs w:val="0"/>
+          <w:color w:val="auto"/>
+          <w:sz w:val="16"/>
+          <w:szCs w:val="16"/>
+          <w:u w:val="none"/>
+        </w:rPr>
+        <w:t xml:space="preserve">        </w:t>
+      </w:r>
+    </w:p>
+    <w:p>
+      <w:pPr>
+        <w:numPr>
+          <w:ilvl w:val="0"/>
+          <w:numId w:val="0"/>
+        </w:numPr>
+        <w:tabs>
+          <w:tab w:val="left" w:pos="425"/>
+        </w:tabs>
+        <w:ind w:left="0" w:leftChars="0"/>
+        <w:jc w:val="both"/>
+        <w:rPr>
+          <w:rFonts w:hint="default"/>
+          <w:b w:val="0"/>
+          <w:bCs w:val="0"/>
+          <w:color w:val="auto"/>
+          <w:sz w:val="16"/>
+          <w:szCs w:val="16"/>
+          <w:u w:val="none"/>
+        </w:rPr>
+      </w:pPr>
+      <w:r>
+        <w:rPr>
+          <w:rFonts w:hint="default"/>
+          <w:b w:val="0"/>
+          <w:bCs w:val="0"/>
+          <w:color w:val="auto"/>
+          <w:sz w:val="16"/>
+          <w:szCs w:val="16"/>
+          <w:u w:val="none"/>
+        </w:rPr>
+        <w:t xml:space="preserve">                   </w:t>
+      </w:r>
+    </w:p>
+    <w:p>
+      <w:pPr>
+        <w:numPr>
+          <w:ilvl w:val="0"/>
+          <w:numId w:val="0"/>
+        </w:numPr>
+        <w:tabs>
+          <w:tab w:val="left" w:pos="425"/>
+        </w:tabs>
+        <w:ind w:left="0" w:leftChars="0"/>
+        <w:jc w:val="both"/>
+        <w:rPr>
+          <w:rFonts w:hint="default"/>
+          <w:b w:val="0"/>
+          <w:bCs w:val="0"/>
+          <w:color w:val="auto"/>
+          <w:sz w:val="16"/>
+          <w:szCs w:val="16"/>
+          <w:u w:val="none"/>
+        </w:rPr>
+      </w:pPr>
+      <w:r>
+        <w:rPr>
+          <w:rFonts w:hint="default"/>
+          <w:b w:val="0"/>
+          <w:bCs w:val="0"/>
+          <w:color w:val="auto"/>
+          <w:sz w:val="16"/>
+          <w:szCs w:val="16"/>
+          <w:u w:val="none"/>
+        </w:rPr>
+        <w:t xml:space="preserve">        datos_primitivos.primitive_data("no");</w:t>
+      </w:r>
+    </w:p>
+    <w:p>
+      <w:pPr>
+        <w:numPr>
+          <w:ilvl w:val="0"/>
+          <w:numId w:val="0"/>
+        </w:numPr>
+        <w:tabs>
+          <w:tab w:val="left" w:pos="425"/>
+        </w:tabs>
+        <w:ind w:left="0" w:leftChars="0"/>
+        <w:jc w:val="both"/>
+        <w:rPr>
+          <w:rFonts w:hint="default"/>
+          <w:b w:val="0"/>
+          <w:bCs w:val="0"/>
+          <w:color w:val="auto"/>
+          <w:sz w:val="16"/>
+          <w:szCs w:val="16"/>
+          <w:u w:val="none"/>
+        </w:rPr>
+      </w:pPr>
+      <w:r>
+        <w:rPr>
+          <w:rFonts w:hint="default"/>
+          <w:b w:val="0"/>
+          <w:bCs w:val="0"/>
+          <w:color w:val="auto"/>
+          <w:sz w:val="16"/>
+          <w:szCs w:val="16"/>
+          <w:u w:val="none"/>
+        </w:rPr>
+        <w:t xml:space="preserve">        System.out.println("El valor del dato tipo int por defecto es "+datos_primitivos.return_primitive_data());</w:t>
+      </w:r>
+    </w:p>
+    <w:p>
+      <w:pPr>
+        <w:numPr>
+          <w:ilvl w:val="0"/>
+          <w:numId w:val="0"/>
+        </w:numPr>
+        <w:tabs>
+          <w:tab w:val="left" w:pos="425"/>
+        </w:tabs>
+        <w:ind w:left="0" w:leftChars="0"/>
+        <w:jc w:val="both"/>
+        <w:rPr>
+          <w:rFonts w:hint="default"/>
+          <w:b w:val="0"/>
+          <w:bCs w:val="0"/>
+          <w:color w:val="auto"/>
+          <w:sz w:val="16"/>
+          <w:szCs w:val="16"/>
+          <w:u w:val="none"/>
+        </w:rPr>
+      </w:pPr>
+      <w:r>
+        <w:rPr>
+          <w:rFonts w:hint="default"/>
+          <w:b w:val="0"/>
+          <w:bCs w:val="0"/>
+          <w:color w:val="auto"/>
+          <w:sz w:val="16"/>
+          <w:szCs w:val="16"/>
+          <w:u w:val="none"/>
+        </w:rPr>
+        <w:t xml:space="preserve">        datos_primitivos.primitive_data("int");</w:t>
+      </w:r>
+    </w:p>
+    <w:p>
+      <w:pPr>
+        <w:numPr>
+          <w:ilvl w:val="0"/>
+          <w:numId w:val="0"/>
+        </w:numPr>
+        <w:tabs>
+          <w:tab w:val="left" w:pos="425"/>
+        </w:tabs>
+        <w:ind w:left="0" w:leftChars="0"/>
+        <w:jc w:val="both"/>
+        <w:rPr>
+          <w:rFonts w:hint="default"/>
+          <w:b w:val="0"/>
+          <w:bCs w:val="0"/>
+          <w:color w:val="auto"/>
+          <w:sz w:val="16"/>
+          <w:szCs w:val="16"/>
+          <w:u w:val="none"/>
+        </w:rPr>
+      </w:pPr>
+      <w:r>
+        <w:rPr>
+          <w:rFonts w:hint="default"/>
+          <w:b w:val="0"/>
+          <w:bCs w:val="0"/>
+          <w:color w:val="auto"/>
+          <w:sz w:val="16"/>
+          <w:szCs w:val="16"/>
+          <w:u w:val="none"/>
+        </w:rPr>
+        <w:t xml:space="preserve">        System.out.println("Ahora el dato tipo int es "+datos_primitivos.return_primitive_data());</w:t>
+      </w:r>
+    </w:p>
+    <w:p>
+      <w:pPr>
+        <w:numPr>
+          <w:ilvl w:val="0"/>
+          <w:numId w:val="0"/>
+        </w:numPr>
+        <w:tabs>
+          <w:tab w:val="left" w:pos="425"/>
+        </w:tabs>
+        <w:ind w:left="0" w:leftChars="0"/>
+        <w:jc w:val="both"/>
+        <w:rPr>
+          <w:rFonts w:hint="default"/>
+          <w:b w:val="0"/>
+          <w:bCs w:val="0"/>
+          <w:color w:val="auto"/>
+          <w:sz w:val="16"/>
+          <w:szCs w:val="16"/>
+          <w:u w:val="none"/>
+        </w:rPr>
+      </w:pPr>
+      <w:r>
+        <w:rPr>
+          <w:rFonts w:hint="default"/>
+          <w:b w:val="0"/>
+          <w:bCs w:val="0"/>
+          <w:color w:val="auto"/>
+          <w:sz w:val="16"/>
+          <w:szCs w:val="16"/>
+          <w:u w:val="none"/>
+        </w:rPr>
+        <w:t xml:space="preserve">        System.out.println("");</w:t>
+      </w:r>
+    </w:p>
+    <w:p>
+      <w:pPr>
+        <w:numPr>
+          <w:ilvl w:val="0"/>
+          <w:numId w:val="0"/>
+        </w:numPr>
+        <w:tabs>
+          <w:tab w:val="left" w:pos="425"/>
+        </w:tabs>
+        <w:ind w:left="0" w:leftChars="0"/>
+        <w:jc w:val="both"/>
+        <w:rPr>
+          <w:rFonts w:hint="default"/>
+          <w:b w:val="0"/>
+          <w:bCs w:val="0"/>
+          <w:color w:val="auto"/>
+          <w:sz w:val="16"/>
+          <w:szCs w:val="16"/>
+          <w:u w:val="none"/>
+        </w:rPr>
+      </w:pPr>
+      <w:r>
+        <w:rPr>
+          <w:rFonts w:hint="default"/>
+          <w:b w:val="0"/>
+          <w:bCs w:val="0"/>
+          <w:color w:val="auto"/>
+          <w:sz w:val="16"/>
+          <w:szCs w:val="16"/>
+          <w:u w:val="none"/>
+        </w:rPr>
+        <w:t xml:space="preserve">        </w:t>
+      </w:r>
+    </w:p>
+    <w:p>
+      <w:pPr>
+        <w:numPr>
+          <w:ilvl w:val="0"/>
+          <w:numId w:val="0"/>
+        </w:numPr>
+        <w:tabs>
+          <w:tab w:val="left" w:pos="425"/>
+        </w:tabs>
+        <w:ind w:left="0" w:leftChars="0"/>
+        <w:jc w:val="both"/>
+        <w:rPr>
+          <w:rFonts w:hint="default"/>
+          <w:b w:val="0"/>
+          <w:bCs w:val="0"/>
+          <w:color w:val="auto"/>
+          <w:sz w:val="16"/>
+          <w:szCs w:val="16"/>
+          <w:u w:val="none"/>
+        </w:rPr>
+      </w:pPr>
+      <w:r>
+        <w:rPr>
+          <w:rFonts w:hint="default"/>
+          <w:b w:val="0"/>
+          <w:bCs w:val="0"/>
+          <w:color w:val="auto"/>
+          <w:sz w:val="16"/>
+          <w:szCs w:val="16"/>
+          <w:u w:val="none"/>
+        </w:rPr>
+        <w:t xml:space="preserve">        </w:t>
       </w:r>
       <w:r>
         <w:rPr>
@@ -12505,7 +13269,7 @@
             </w14:solidFill>
           </w14:textFill>
         </w:rPr>
-        <w:t>//llamamos al método de los enteros similares:..</w:t>
+        <w:t>/*llamamos al método de los datos tipo char porque siutilizamos al método</w:t>
       </w:r>
     </w:p>
     <w:p>
@@ -12539,675 +13303,7 @@
           <w:szCs w:val="16"/>
           <w:u w:val="none"/>
         </w:rPr>
-        <w:t xml:space="preserve">        datos_primitivos.primitive_data("no");</w:t>
-      </w:r>
-    </w:p>
-    <w:p>
-      <w:pPr>
-        <w:numPr>
-          <w:ilvl w:val="0"/>
-          <w:numId w:val="0"/>
-        </w:numPr>
-        <w:tabs>
-          <w:tab w:val="left" w:pos="425"/>
-        </w:tabs>
-        <w:ind w:left="0" w:leftChars="0"/>
-        <w:jc w:val="both"/>
-        <w:rPr>
-          <w:rFonts w:hint="default"/>
-          <w:b w:val="0"/>
-          <w:bCs w:val="0"/>
-          <w:color w:val="auto"/>
-          <w:sz w:val="16"/>
-          <w:szCs w:val="16"/>
-          <w:u w:val="none"/>
-        </w:rPr>
-      </w:pPr>
-      <w:r>
-        <w:rPr>
-          <w:rFonts w:hint="default"/>
-          <w:b w:val="0"/>
-          <w:bCs w:val="0"/>
-          <w:color w:val="auto"/>
-          <w:sz w:val="16"/>
-          <w:szCs w:val="16"/>
-          <w:u w:val="none"/>
-        </w:rPr>
-        <w:t xml:space="preserve">        System.out.println("El valor del dato tipo byte por defecto es "+datos_primitivos.return_primitive_data());</w:t>
-      </w:r>
-    </w:p>
-    <w:p>
-      <w:pPr>
-        <w:numPr>
-          <w:ilvl w:val="0"/>
-          <w:numId w:val="0"/>
-        </w:numPr>
-        <w:tabs>
-          <w:tab w:val="left" w:pos="425"/>
-        </w:tabs>
-        <w:ind w:left="0" w:leftChars="0"/>
-        <w:jc w:val="both"/>
-        <w:rPr>
-          <w:rFonts w:hint="default"/>
-          <w:b w:val="0"/>
-          <w:bCs w:val="0"/>
-          <w:color w:val="auto"/>
-          <w:sz w:val="16"/>
-          <w:szCs w:val="16"/>
-          <w:u w:val="none"/>
-        </w:rPr>
-      </w:pPr>
-      <w:r>
-        <w:rPr>
-          <w:rFonts w:hint="default"/>
-          <w:b w:val="0"/>
-          <w:bCs w:val="0"/>
-          <w:color w:val="auto"/>
-          <w:sz w:val="16"/>
-          <w:szCs w:val="16"/>
-          <w:u w:val="none"/>
-        </w:rPr>
-        <w:t xml:space="preserve">        datos_primitivos.primitive_data("byte");</w:t>
-      </w:r>
-    </w:p>
-    <w:p>
-      <w:pPr>
-        <w:numPr>
-          <w:ilvl w:val="0"/>
-          <w:numId w:val="0"/>
-        </w:numPr>
-        <w:tabs>
-          <w:tab w:val="left" w:pos="425"/>
-        </w:tabs>
-        <w:ind w:left="0" w:leftChars="0"/>
-        <w:jc w:val="both"/>
-        <w:rPr>
-          <w:rFonts w:hint="default"/>
-          <w:b w:val="0"/>
-          <w:bCs w:val="0"/>
-          <w:color w:val="auto"/>
-          <w:sz w:val="16"/>
-          <w:szCs w:val="16"/>
-          <w:u w:val="none"/>
-        </w:rPr>
-      </w:pPr>
-      <w:r>
-        <w:rPr>
-          <w:rFonts w:hint="default"/>
-          <w:b w:val="0"/>
-          <w:bCs w:val="0"/>
-          <w:color w:val="auto"/>
-          <w:sz w:val="16"/>
-          <w:szCs w:val="16"/>
-          <w:u w:val="none"/>
-        </w:rPr>
-        <w:t xml:space="preserve">        System.out.println("Ahora El dato byte es "+datos_primitivos.return_primitive_data());</w:t>
-      </w:r>
-    </w:p>
-    <w:p>
-      <w:pPr>
-        <w:numPr>
-          <w:ilvl w:val="0"/>
-          <w:numId w:val="0"/>
-        </w:numPr>
-        <w:tabs>
-          <w:tab w:val="left" w:pos="425"/>
-        </w:tabs>
-        <w:ind w:left="0" w:leftChars="0"/>
-        <w:jc w:val="both"/>
-        <w:rPr>
-          <w:rFonts w:hint="default"/>
-          <w:b w:val="0"/>
-          <w:bCs w:val="0"/>
-          <w:color w:val="auto"/>
-          <w:sz w:val="16"/>
-          <w:szCs w:val="16"/>
-          <w:u w:val="none"/>
-        </w:rPr>
-      </w:pPr>
-      <w:r>
-        <w:rPr>
-          <w:rFonts w:hint="default"/>
-          <w:b w:val="0"/>
-          <w:bCs w:val="0"/>
-          <w:color w:val="auto"/>
-          <w:sz w:val="16"/>
-          <w:szCs w:val="16"/>
-          <w:u w:val="none"/>
-        </w:rPr>
-        <w:t xml:space="preserve">        System.out.println("");</w:t>
-      </w:r>
-    </w:p>
-    <w:p>
-      <w:pPr>
-        <w:numPr>
-          <w:ilvl w:val="0"/>
-          <w:numId w:val="0"/>
-        </w:numPr>
-        <w:tabs>
-          <w:tab w:val="left" w:pos="425"/>
-        </w:tabs>
-        <w:ind w:left="0" w:leftChars="0"/>
-        <w:jc w:val="both"/>
-        <w:rPr>
-          <w:rFonts w:hint="default"/>
-          <w:b w:val="0"/>
-          <w:bCs w:val="0"/>
-          <w:color w:val="auto"/>
-          <w:sz w:val="16"/>
-          <w:szCs w:val="16"/>
-          <w:u w:val="none"/>
-        </w:rPr>
-      </w:pPr>
-      <w:r>
-        <w:rPr>
-          <w:rFonts w:hint="default"/>
-          <w:b w:val="0"/>
-          <w:bCs w:val="0"/>
-          <w:color w:val="auto"/>
-          <w:sz w:val="16"/>
-          <w:szCs w:val="16"/>
-          <w:u w:val="none"/>
-        </w:rPr>
-        <w:t xml:space="preserve">        </w:t>
-      </w:r>
-    </w:p>
-    <w:p>
-      <w:pPr>
-        <w:numPr>
-          <w:ilvl w:val="0"/>
-          <w:numId w:val="0"/>
-        </w:numPr>
-        <w:tabs>
-          <w:tab w:val="left" w:pos="425"/>
-        </w:tabs>
-        <w:ind w:left="0" w:leftChars="0"/>
-        <w:jc w:val="both"/>
-        <w:rPr>
-          <w:rFonts w:hint="default"/>
-          <w:b w:val="0"/>
-          <w:bCs w:val="0"/>
-          <w:color w:val="auto"/>
-          <w:sz w:val="16"/>
-          <w:szCs w:val="16"/>
-          <w:u w:val="none"/>
-        </w:rPr>
-      </w:pPr>
-    </w:p>
-    <w:p>
-      <w:pPr>
-        <w:numPr>
-          <w:ilvl w:val="0"/>
-          <w:numId w:val="0"/>
-        </w:numPr>
-        <w:tabs>
-          <w:tab w:val="left" w:pos="425"/>
-        </w:tabs>
-        <w:ind w:left="0" w:leftChars="0"/>
-        <w:jc w:val="both"/>
-        <w:rPr>
-          <w:rFonts w:hint="default"/>
-          <w:b w:val="0"/>
-          <w:bCs w:val="0"/>
-          <w:color w:val="auto"/>
-          <w:sz w:val="16"/>
-          <w:szCs w:val="16"/>
-          <w:u w:val="none"/>
-        </w:rPr>
-      </w:pPr>
-      <w:r>
-        <w:rPr>
-          <w:rFonts w:hint="default"/>
-          <w:b w:val="0"/>
-          <w:bCs w:val="0"/>
-          <w:color w:val="auto"/>
-          <w:sz w:val="16"/>
-          <w:szCs w:val="16"/>
-          <w:u w:val="none"/>
-        </w:rPr>
-        <w:t xml:space="preserve">        datos_primitivos.primitive_data("no");</w:t>
-      </w:r>
-    </w:p>
-    <w:p>
-      <w:pPr>
-        <w:numPr>
-          <w:ilvl w:val="0"/>
-          <w:numId w:val="0"/>
-        </w:numPr>
-        <w:tabs>
-          <w:tab w:val="left" w:pos="425"/>
-        </w:tabs>
-        <w:ind w:left="0" w:leftChars="0"/>
-        <w:jc w:val="both"/>
-        <w:rPr>
-          <w:rFonts w:hint="default"/>
-          <w:b w:val="0"/>
-          <w:bCs w:val="0"/>
-          <w:color w:val="auto"/>
-          <w:sz w:val="16"/>
-          <w:szCs w:val="16"/>
-          <w:u w:val="none"/>
-        </w:rPr>
-      </w:pPr>
-      <w:r>
-        <w:rPr>
-          <w:rFonts w:hint="default"/>
-          <w:b w:val="0"/>
-          <w:bCs w:val="0"/>
-          <w:color w:val="auto"/>
-          <w:sz w:val="16"/>
-          <w:szCs w:val="16"/>
-          <w:u w:val="none"/>
-        </w:rPr>
-        <w:t xml:space="preserve">        System.out.println("El valor del dato tipo short por defecto es "+datos_primitivos.return_primitive_data());</w:t>
-      </w:r>
-    </w:p>
-    <w:p>
-      <w:pPr>
-        <w:numPr>
-          <w:ilvl w:val="0"/>
-          <w:numId w:val="0"/>
-        </w:numPr>
-        <w:tabs>
-          <w:tab w:val="left" w:pos="425"/>
-        </w:tabs>
-        <w:ind w:left="0" w:leftChars="0"/>
-        <w:jc w:val="both"/>
-        <w:rPr>
-          <w:rFonts w:hint="default"/>
-          <w:b w:val="0"/>
-          <w:bCs w:val="0"/>
-          <w:color w:val="auto"/>
-          <w:sz w:val="16"/>
-          <w:szCs w:val="16"/>
-          <w:u w:val="none"/>
-        </w:rPr>
-      </w:pPr>
-      <w:r>
-        <w:rPr>
-          <w:rFonts w:hint="default"/>
-          <w:b w:val="0"/>
-          <w:bCs w:val="0"/>
-          <w:color w:val="auto"/>
-          <w:sz w:val="16"/>
-          <w:szCs w:val="16"/>
-          <w:u w:val="none"/>
-        </w:rPr>
-        <w:t xml:space="preserve">        datos_primitivos.primitive_data("short");</w:t>
-      </w:r>
-    </w:p>
-    <w:p>
-      <w:pPr>
-        <w:numPr>
-          <w:ilvl w:val="0"/>
-          <w:numId w:val="0"/>
-        </w:numPr>
-        <w:tabs>
-          <w:tab w:val="left" w:pos="425"/>
-        </w:tabs>
-        <w:ind w:left="0" w:leftChars="0"/>
-        <w:jc w:val="both"/>
-        <w:rPr>
-          <w:rFonts w:hint="default"/>
-          <w:b w:val="0"/>
-          <w:bCs w:val="0"/>
-          <w:color w:val="auto"/>
-          <w:sz w:val="16"/>
-          <w:szCs w:val="16"/>
-          <w:u w:val="none"/>
-        </w:rPr>
-      </w:pPr>
-      <w:r>
-        <w:rPr>
-          <w:rFonts w:hint="default"/>
-          <w:b w:val="0"/>
-          <w:bCs w:val="0"/>
-          <w:color w:val="auto"/>
-          <w:sz w:val="16"/>
-          <w:szCs w:val="16"/>
-          <w:u w:val="none"/>
-        </w:rPr>
-        <w:t xml:space="preserve">        System.out.println("Ahora el dato tipo short es "+datos_primitivos.return_primitive_data());</w:t>
-      </w:r>
-    </w:p>
-    <w:p>
-      <w:pPr>
-        <w:numPr>
-          <w:ilvl w:val="0"/>
-          <w:numId w:val="0"/>
-        </w:numPr>
-        <w:tabs>
-          <w:tab w:val="left" w:pos="425"/>
-        </w:tabs>
-        <w:ind w:left="0" w:leftChars="0"/>
-        <w:jc w:val="both"/>
-        <w:rPr>
-          <w:rFonts w:hint="default"/>
-          <w:b w:val="0"/>
-          <w:bCs w:val="0"/>
-          <w:color w:val="auto"/>
-          <w:sz w:val="16"/>
-          <w:szCs w:val="16"/>
-          <w:u w:val="none"/>
-        </w:rPr>
-      </w:pPr>
-      <w:r>
-        <w:rPr>
-          <w:rFonts w:hint="default"/>
-          <w:b w:val="0"/>
-          <w:bCs w:val="0"/>
-          <w:color w:val="auto"/>
-          <w:sz w:val="16"/>
-          <w:szCs w:val="16"/>
-          <w:u w:val="none"/>
-        </w:rPr>
-        <w:t xml:space="preserve">        System.out.println("");</w:t>
-      </w:r>
-    </w:p>
-    <w:p>
-      <w:pPr>
-        <w:numPr>
-          <w:ilvl w:val="0"/>
-          <w:numId w:val="0"/>
-        </w:numPr>
-        <w:tabs>
-          <w:tab w:val="left" w:pos="425"/>
-        </w:tabs>
-        <w:ind w:left="0" w:leftChars="0"/>
-        <w:jc w:val="both"/>
-        <w:rPr>
-          <w:rFonts w:hint="default"/>
-          <w:b w:val="0"/>
-          <w:bCs w:val="0"/>
-          <w:color w:val="auto"/>
-          <w:sz w:val="16"/>
-          <w:szCs w:val="16"/>
-          <w:u w:val="none"/>
-        </w:rPr>
-      </w:pPr>
-      <w:r>
-        <w:rPr>
-          <w:rFonts w:hint="default"/>
-          <w:b w:val="0"/>
-          <w:bCs w:val="0"/>
-          <w:color w:val="auto"/>
-          <w:sz w:val="16"/>
-          <w:szCs w:val="16"/>
-          <w:u w:val="none"/>
-        </w:rPr>
-        <w:t xml:space="preserve">        </w:t>
-      </w:r>
-    </w:p>
-    <w:p>
-      <w:pPr>
-        <w:numPr>
-          <w:ilvl w:val="0"/>
-          <w:numId w:val="0"/>
-        </w:numPr>
-        <w:tabs>
-          <w:tab w:val="left" w:pos="425"/>
-        </w:tabs>
-        <w:ind w:left="0" w:leftChars="0"/>
-        <w:jc w:val="both"/>
-        <w:rPr>
-          <w:rFonts w:hint="default"/>
-          <w:b w:val="0"/>
-          <w:bCs w:val="0"/>
-          <w:color w:val="auto"/>
-          <w:sz w:val="16"/>
-          <w:szCs w:val="16"/>
-          <w:u w:val="none"/>
-        </w:rPr>
-      </w:pPr>
-      <w:r>
-        <w:rPr>
-          <w:rFonts w:hint="default"/>
-          <w:b w:val="0"/>
-          <w:bCs w:val="0"/>
-          <w:color w:val="auto"/>
-          <w:sz w:val="16"/>
-          <w:szCs w:val="16"/>
-          <w:u w:val="none"/>
-        </w:rPr>
-        <w:t xml:space="preserve">                   </w:t>
-      </w:r>
-    </w:p>
-    <w:p>
-      <w:pPr>
-        <w:numPr>
-          <w:ilvl w:val="0"/>
-          <w:numId w:val="0"/>
-        </w:numPr>
-        <w:tabs>
-          <w:tab w:val="left" w:pos="425"/>
-        </w:tabs>
-        <w:ind w:left="0" w:leftChars="0"/>
-        <w:jc w:val="both"/>
-        <w:rPr>
-          <w:rFonts w:hint="default"/>
-          <w:b w:val="0"/>
-          <w:bCs w:val="0"/>
-          <w:color w:val="auto"/>
-          <w:sz w:val="16"/>
-          <w:szCs w:val="16"/>
-          <w:u w:val="none"/>
-        </w:rPr>
-      </w:pPr>
-      <w:r>
-        <w:rPr>
-          <w:rFonts w:hint="default"/>
-          <w:b w:val="0"/>
-          <w:bCs w:val="0"/>
-          <w:color w:val="auto"/>
-          <w:sz w:val="16"/>
-          <w:szCs w:val="16"/>
-          <w:u w:val="none"/>
-        </w:rPr>
-        <w:t xml:space="preserve">        datos_primitivos.primitive_data("no");</w:t>
-      </w:r>
-    </w:p>
-    <w:p>
-      <w:pPr>
-        <w:numPr>
-          <w:ilvl w:val="0"/>
-          <w:numId w:val="0"/>
-        </w:numPr>
-        <w:tabs>
-          <w:tab w:val="left" w:pos="425"/>
-        </w:tabs>
-        <w:ind w:left="0" w:leftChars="0"/>
-        <w:jc w:val="both"/>
-        <w:rPr>
-          <w:rFonts w:hint="default"/>
-          <w:b w:val="0"/>
-          <w:bCs w:val="0"/>
-          <w:color w:val="auto"/>
-          <w:sz w:val="16"/>
-          <w:szCs w:val="16"/>
-          <w:u w:val="none"/>
-        </w:rPr>
-      </w:pPr>
-      <w:r>
-        <w:rPr>
-          <w:rFonts w:hint="default"/>
-          <w:b w:val="0"/>
-          <w:bCs w:val="0"/>
-          <w:color w:val="auto"/>
-          <w:sz w:val="16"/>
-          <w:szCs w:val="16"/>
-          <w:u w:val="none"/>
-        </w:rPr>
-        <w:t xml:space="preserve">        System.out.println("El valor del dato tipo int por defecto es "+datos_primitivos.return_primitive_data());</w:t>
-      </w:r>
-    </w:p>
-    <w:p>
-      <w:pPr>
-        <w:numPr>
-          <w:ilvl w:val="0"/>
-          <w:numId w:val="0"/>
-        </w:numPr>
-        <w:tabs>
-          <w:tab w:val="left" w:pos="425"/>
-        </w:tabs>
-        <w:ind w:left="0" w:leftChars="0"/>
-        <w:jc w:val="both"/>
-        <w:rPr>
-          <w:rFonts w:hint="default"/>
-          <w:b w:val="0"/>
-          <w:bCs w:val="0"/>
-          <w:color w:val="auto"/>
-          <w:sz w:val="16"/>
-          <w:szCs w:val="16"/>
-          <w:u w:val="none"/>
-        </w:rPr>
-      </w:pPr>
-      <w:r>
-        <w:rPr>
-          <w:rFonts w:hint="default"/>
-          <w:b w:val="0"/>
-          <w:bCs w:val="0"/>
-          <w:color w:val="auto"/>
-          <w:sz w:val="16"/>
-          <w:szCs w:val="16"/>
-          <w:u w:val="none"/>
-        </w:rPr>
-        <w:t xml:space="preserve">        datos_primitivos.primitive_data("int");</w:t>
-      </w:r>
-    </w:p>
-    <w:p>
-      <w:pPr>
-        <w:numPr>
-          <w:ilvl w:val="0"/>
-          <w:numId w:val="0"/>
-        </w:numPr>
-        <w:tabs>
-          <w:tab w:val="left" w:pos="425"/>
-        </w:tabs>
-        <w:ind w:left="0" w:leftChars="0"/>
-        <w:jc w:val="both"/>
-        <w:rPr>
-          <w:rFonts w:hint="default"/>
-          <w:b w:val="0"/>
-          <w:bCs w:val="0"/>
-          <w:color w:val="auto"/>
-          <w:sz w:val="16"/>
-          <w:szCs w:val="16"/>
-          <w:u w:val="none"/>
-        </w:rPr>
-      </w:pPr>
-      <w:r>
-        <w:rPr>
-          <w:rFonts w:hint="default"/>
-          <w:b w:val="0"/>
-          <w:bCs w:val="0"/>
-          <w:color w:val="auto"/>
-          <w:sz w:val="16"/>
-          <w:szCs w:val="16"/>
-          <w:u w:val="none"/>
-        </w:rPr>
-        <w:t xml:space="preserve">        System.out.println("Ahora el dato tipo int es "+datos_primitivos.return_primitive_data());</w:t>
-      </w:r>
-    </w:p>
-    <w:p>
-      <w:pPr>
-        <w:numPr>
-          <w:ilvl w:val="0"/>
-          <w:numId w:val="0"/>
-        </w:numPr>
-        <w:tabs>
-          <w:tab w:val="left" w:pos="425"/>
-        </w:tabs>
-        <w:ind w:left="0" w:leftChars="0"/>
-        <w:jc w:val="both"/>
-        <w:rPr>
-          <w:rFonts w:hint="default"/>
-          <w:b w:val="0"/>
-          <w:bCs w:val="0"/>
-          <w:color w:val="auto"/>
-          <w:sz w:val="16"/>
-          <w:szCs w:val="16"/>
-          <w:u w:val="none"/>
-        </w:rPr>
-      </w:pPr>
-      <w:r>
-        <w:rPr>
-          <w:rFonts w:hint="default"/>
-          <w:b w:val="0"/>
-          <w:bCs w:val="0"/>
-          <w:color w:val="auto"/>
-          <w:sz w:val="16"/>
-          <w:szCs w:val="16"/>
-          <w:u w:val="none"/>
-        </w:rPr>
-        <w:t xml:space="preserve">        System.out.println("");</w:t>
-      </w:r>
-    </w:p>
-    <w:p>
-      <w:pPr>
-        <w:numPr>
-          <w:ilvl w:val="0"/>
-          <w:numId w:val="0"/>
-        </w:numPr>
-        <w:tabs>
-          <w:tab w:val="left" w:pos="425"/>
-        </w:tabs>
-        <w:ind w:left="0" w:leftChars="0"/>
-        <w:jc w:val="both"/>
-        <w:rPr>
-          <w:rFonts w:hint="default"/>
-          <w:b w:val="0"/>
-          <w:bCs w:val="0"/>
-          <w:color w:val="auto"/>
-          <w:sz w:val="16"/>
-          <w:szCs w:val="16"/>
-          <w:u w:val="none"/>
-        </w:rPr>
-      </w:pPr>
-      <w:r>
-        <w:rPr>
-          <w:rFonts w:hint="default"/>
-          <w:b w:val="0"/>
-          <w:bCs w:val="0"/>
-          <w:color w:val="auto"/>
-          <w:sz w:val="16"/>
-          <w:szCs w:val="16"/>
-          <w:u w:val="none"/>
-        </w:rPr>
-        <w:t xml:space="preserve">        </w:t>
-      </w:r>
-    </w:p>
-    <w:p>
-      <w:pPr>
-        <w:numPr>
-          <w:ilvl w:val="0"/>
-          <w:numId w:val="0"/>
-        </w:numPr>
-        <w:tabs>
-          <w:tab w:val="left" w:pos="425"/>
-        </w:tabs>
-        <w:ind w:left="0" w:leftChars="0"/>
-        <w:jc w:val="both"/>
-        <w:rPr>
-          <w:rFonts w:hint="default"/>
-          <w:b w:val="0"/>
-          <w:bCs w:val="0"/>
-          <w:color w:val="auto"/>
-          <w:sz w:val="16"/>
-          <w:szCs w:val="16"/>
-          <w:u w:val="none"/>
-        </w:rPr>
-      </w:pPr>
-      <w:r>
-        <w:rPr>
-          <w:rFonts w:hint="default"/>
-          <w:b w:val="0"/>
-          <w:bCs w:val="0"/>
-          <w:color w:val="auto"/>
-          <w:sz w:val="16"/>
-          <w:szCs w:val="16"/>
-          <w:u w:val="none"/>
-        </w:rPr>
-        <w:t xml:space="preserve">        </w:t>
+        <w:t xml:space="preserve">         </w:t>
       </w:r>
       <w:r>
         <w:rPr>
@@ -13225,7 +13321,7 @@
             </w14:solidFill>
           </w14:textFill>
         </w:rPr>
-        <w:t>/*llamamos al método de los datos tipo char porque siutilizamos al método</w:t>
+        <w:t>*de enteros similares nos devuelve un número que representa a la letra E</w:t>
       </w:r>
     </w:p>
     <w:p>
@@ -13259,7 +13355,7 @@
           <w:szCs w:val="16"/>
           <w:u w:val="none"/>
         </w:rPr>
-        <w:t xml:space="preserve">         </w:t>
+        <w:t xml:space="preserve">        </w:t>
       </w:r>
       <w:r>
         <w:rPr>
@@ -13277,7 +13373,177 @@
             </w14:solidFill>
           </w14:textFill>
         </w:rPr>
-        <w:t>*de enteros similares nos devuelve un número que representa a la letra E</w:t>
+        <w:t>*/</w:t>
+      </w:r>
+    </w:p>
+    <w:p>
+      <w:pPr>
+        <w:numPr>
+          <w:ilvl w:val="0"/>
+          <w:numId w:val="0"/>
+        </w:numPr>
+        <w:tabs>
+          <w:tab w:val="left" w:pos="425"/>
+        </w:tabs>
+        <w:ind w:left="0" w:leftChars="0"/>
+        <w:jc w:val="both"/>
+        <w:rPr>
+          <w:rFonts w:hint="default"/>
+          <w:b w:val="0"/>
+          <w:bCs w:val="0"/>
+          <w:color w:val="auto"/>
+          <w:sz w:val="16"/>
+          <w:szCs w:val="16"/>
+          <w:u w:val="none"/>
+        </w:rPr>
+      </w:pPr>
+      <w:r>
+        <w:rPr>
+          <w:rFonts w:hint="default"/>
+          <w:b w:val="0"/>
+          <w:bCs w:val="0"/>
+          <w:color w:val="auto"/>
+          <w:sz w:val="16"/>
+          <w:szCs w:val="16"/>
+          <w:u w:val="none"/>
+        </w:rPr>
+        <w:t xml:space="preserve">        System.out.println("El valor del dato tipo char por defecto es "+datos_primitivos.return_primitive_data_char());</w:t>
+      </w:r>
+    </w:p>
+    <w:p>
+      <w:pPr>
+        <w:numPr>
+          <w:ilvl w:val="0"/>
+          <w:numId w:val="0"/>
+        </w:numPr>
+        <w:tabs>
+          <w:tab w:val="left" w:pos="425"/>
+        </w:tabs>
+        <w:ind w:left="0" w:leftChars="0"/>
+        <w:jc w:val="both"/>
+        <w:rPr>
+          <w:rFonts w:hint="default"/>
+          <w:b w:val="0"/>
+          <w:bCs w:val="0"/>
+          <w:color w:val="auto"/>
+          <w:sz w:val="16"/>
+          <w:szCs w:val="16"/>
+          <w:u w:val="none"/>
+        </w:rPr>
+      </w:pPr>
+      <w:r>
+        <w:rPr>
+          <w:rFonts w:hint="default"/>
+          <w:b w:val="0"/>
+          <w:bCs w:val="0"/>
+          <w:color w:val="auto"/>
+          <w:sz w:val="16"/>
+          <w:szCs w:val="16"/>
+          <w:u w:val="none"/>
+        </w:rPr>
+        <w:t xml:space="preserve">        datos_primitivos.primitive_data("char");</w:t>
+      </w:r>
+    </w:p>
+    <w:p>
+      <w:pPr>
+        <w:numPr>
+          <w:ilvl w:val="0"/>
+          <w:numId w:val="0"/>
+        </w:numPr>
+        <w:tabs>
+          <w:tab w:val="left" w:pos="425"/>
+        </w:tabs>
+        <w:ind w:left="0" w:leftChars="0"/>
+        <w:jc w:val="both"/>
+        <w:rPr>
+          <w:rFonts w:hint="default"/>
+          <w:b w:val="0"/>
+          <w:bCs w:val="0"/>
+          <w:color w:val="auto"/>
+          <w:sz w:val="16"/>
+          <w:szCs w:val="16"/>
+          <w:u w:val="none"/>
+        </w:rPr>
+      </w:pPr>
+      <w:r>
+        <w:rPr>
+          <w:rFonts w:hint="default"/>
+          <w:b w:val="0"/>
+          <w:bCs w:val="0"/>
+          <w:color w:val="auto"/>
+          <w:sz w:val="16"/>
+          <w:szCs w:val="16"/>
+          <w:u w:val="none"/>
+        </w:rPr>
+        <w:t xml:space="preserve">        System.out.println("Ahora el dato tipo char es "+datos_primitivos.return_primitive_data_char());</w:t>
+      </w:r>
+    </w:p>
+    <w:p>
+      <w:pPr>
+        <w:numPr>
+          <w:ilvl w:val="0"/>
+          <w:numId w:val="0"/>
+        </w:numPr>
+        <w:tabs>
+          <w:tab w:val="left" w:pos="425"/>
+        </w:tabs>
+        <w:ind w:left="0" w:leftChars="0"/>
+        <w:jc w:val="both"/>
+        <w:rPr>
+          <w:rFonts w:hint="default"/>
+          <w:b w:val="0"/>
+          <w:bCs w:val="0"/>
+          <w:color w:val="auto"/>
+          <w:sz w:val="16"/>
+          <w:szCs w:val="16"/>
+          <w:u w:val="none"/>
+        </w:rPr>
+      </w:pPr>
+      <w:r>
+        <w:rPr>
+          <w:rFonts w:hint="default"/>
+          <w:b w:val="0"/>
+          <w:bCs w:val="0"/>
+          <w:color w:val="auto"/>
+          <w:sz w:val="16"/>
+          <w:szCs w:val="16"/>
+          <w:u w:val="none"/>
+        </w:rPr>
+        <w:t xml:space="preserve">        System.out.println("");</w:t>
+      </w:r>
+    </w:p>
+    <w:p>
+      <w:pPr>
+        <w:numPr>
+          <w:ilvl w:val="0"/>
+          <w:numId w:val="0"/>
+        </w:numPr>
+        <w:tabs>
+          <w:tab w:val="left" w:pos="425"/>
+        </w:tabs>
+        <w:ind w:left="0" w:leftChars="0"/>
+        <w:jc w:val="both"/>
+        <w:rPr>
+          <w:rFonts w:hint="default"/>
+          <w:b w:val="0"/>
+          <w:bCs w:val="0"/>
+          <w:color w:val="auto"/>
+          <w:sz w:val="16"/>
+          <w:szCs w:val="16"/>
+          <w:u w:val="none"/>
+        </w:rPr>
+      </w:pPr>
+      <w:r>
+        <w:rPr>
+          <w:rFonts w:hint="default"/>
+          <w:b w:val="0"/>
+          <w:bCs w:val="0"/>
+          <w:color w:val="auto"/>
+          <w:sz w:val="16"/>
+          <w:szCs w:val="16"/>
+          <w:u w:val="none"/>
+        </w:rPr>
+        <w:t xml:space="preserve">        </w:t>
       </w:r>
     </w:p>
     <w:p>
@@ -13329,7 +13595,7 @@
             </w14:solidFill>
           </w14:textFill>
         </w:rPr>
-        <w:t>*/</w:t>
+        <w:t>/*llamamos al método de los datos tipo long porque int no soporta a long,</w:t>
       </w:r>
     </w:p>
     <w:p>
@@ -13363,177 +13629,7 @@
           <w:szCs w:val="16"/>
           <w:u w:val="none"/>
         </w:rPr>
-        <w:t xml:space="preserve">        System.out.println("El valor del dato tipo char por defecto es "+datos_primitivos.return_primitive_data_char());</w:t>
-      </w:r>
-    </w:p>
-    <w:p>
-      <w:pPr>
-        <w:numPr>
-          <w:ilvl w:val="0"/>
-          <w:numId w:val="0"/>
-        </w:numPr>
-        <w:tabs>
-          <w:tab w:val="left" w:pos="425"/>
-        </w:tabs>
-        <w:ind w:left="0" w:leftChars="0"/>
-        <w:jc w:val="both"/>
-        <w:rPr>
-          <w:rFonts w:hint="default"/>
-          <w:b w:val="0"/>
-          <w:bCs w:val="0"/>
-          <w:color w:val="auto"/>
-          <w:sz w:val="16"/>
-          <w:szCs w:val="16"/>
-          <w:u w:val="none"/>
-        </w:rPr>
-      </w:pPr>
-      <w:r>
-        <w:rPr>
-          <w:rFonts w:hint="default"/>
-          <w:b w:val="0"/>
-          <w:bCs w:val="0"/>
-          <w:color w:val="auto"/>
-          <w:sz w:val="16"/>
-          <w:szCs w:val="16"/>
-          <w:u w:val="none"/>
-        </w:rPr>
-        <w:t xml:space="preserve">        datos_primitivos.primitive_data("char");</w:t>
-      </w:r>
-    </w:p>
-    <w:p>
-      <w:pPr>
-        <w:numPr>
-          <w:ilvl w:val="0"/>
-          <w:numId w:val="0"/>
-        </w:numPr>
-        <w:tabs>
-          <w:tab w:val="left" w:pos="425"/>
-        </w:tabs>
-        <w:ind w:left="0" w:leftChars="0"/>
-        <w:jc w:val="both"/>
-        <w:rPr>
-          <w:rFonts w:hint="default"/>
-          <w:b w:val="0"/>
-          <w:bCs w:val="0"/>
-          <w:color w:val="auto"/>
-          <w:sz w:val="16"/>
-          <w:szCs w:val="16"/>
-          <w:u w:val="none"/>
-        </w:rPr>
-      </w:pPr>
-      <w:r>
-        <w:rPr>
-          <w:rFonts w:hint="default"/>
-          <w:b w:val="0"/>
-          <w:bCs w:val="0"/>
-          <w:color w:val="auto"/>
-          <w:sz w:val="16"/>
-          <w:szCs w:val="16"/>
-          <w:u w:val="none"/>
-        </w:rPr>
-        <w:t xml:space="preserve">        System.out.println("Ahora el dato tipo char es "+datos_primitivos.return_primitive_data_char());</w:t>
-      </w:r>
-    </w:p>
-    <w:p>
-      <w:pPr>
-        <w:numPr>
-          <w:ilvl w:val="0"/>
-          <w:numId w:val="0"/>
-        </w:numPr>
-        <w:tabs>
-          <w:tab w:val="left" w:pos="425"/>
-        </w:tabs>
-        <w:ind w:left="0" w:leftChars="0"/>
-        <w:jc w:val="both"/>
-        <w:rPr>
-          <w:rFonts w:hint="default"/>
-          <w:b w:val="0"/>
-          <w:bCs w:val="0"/>
-          <w:color w:val="auto"/>
-          <w:sz w:val="16"/>
-          <w:szCs w:val="16"/>
-          <w:u w:val="none"/>
-        </w:rPr>
-      </w:pPr>
-      <w:r>
-        <w:rPr>
-          <w:rFonts w:hint="default"/>
-          <w:b w:val="0"/>
-          <w:bCs w:val="0"/>
-          <w:color w:val="auto"/>
-          <w:sz w:val="16"/>
-          <w:szCs w:val="16"/>
-          <w:u w:val="none"/>
-        </w:rPr>
-        <w:t xml:space="preserve">        System.out.println("");</w:t>
-      </w:r>
-    </w:p>
-    <w:p>
-      <w:pPr>
-        <w:numPr>
-          <w:ilvl w:val="0"/>
-          <w:numId w:val="0"/>
-        </w:numPr>
-        <w:tabs>
-          <w:tab w:val="left" w:pos="425"/>
-        </w:tabs>
-        <w:ind w:left="0" w:leftChars="0"/>
-        <w:jc w:val="both"/>
-        <w:rPr>
-          <w:rFonts w:hint="default"/>
-          <w:b w:val="0"/>
-          <w:bCs w:val="0"/>
-          <w:color w:val="auto"/>
-          <w:sz w:val="16"/>
-          <w:szCs w:val="16"/>
-          <w:u w:val="none"/>
-        </w:rPr>
-      </w:pPr>
-      <w:r>
-        <w:rPr>
-          <w:rFonts w:hint="default"/>
-          <w:b w:val="0"/>
-          <w:bCs w:val="0"/>
-          <w:color w:val="auto"/>
-          <w:sz w:val="16"/>
-          <w:szCs w:val="16"/>
-          <w:u w:val="none"/>
-        </w:rPr>
-        <w:t xml:space="preserve">        </w:t>
-      </w:r>
-    </w:p>
-    <w:p>
-      <w:pPr>
-        <w:numPr>
-          <w:ilvl w:val="0"/>
-          <w:numId w:val="0"/>
-        </w:numPr>
-        <w:tabs>
-          <w:tab w:val="left" w:pos="425"/>
-        </w:tabs>
-        <w:ind w:left="0" w:leftChars="0"/>
-        <w:jc w:val="both"/>
-        <w:rPr>
-          <w:rFonts w:hint="default"/>
-          <w:b w:val="0"/>
-          <w:bCs w:val="0"/>
-          <w:color w:val="auto"/>
-          <w:sz w:val="16"/>
-          <w:szCs w:val="16"/>
-          <w:u w:val="none"/>
-        </w:rPr>
-      </w:pPr>
-      <w:r>
-        <w:rPr>
-          <w:rFonts w:hint="default"/>
-          <w:b w:val="0"/>
-          <w:bCs w:val="0"/>
-          <w:color w:val="auto"/>
-          <w:sz w:val="16"/>
-          <w:szCs w:val="16"/>
-          <w:u w:val="none"/>
-        </w:rPr>
-        <w:t xml:space="preserve">        </w:t>
+        <w:t xml:space="preserve">         </w:t>
       </w:r>
       <w:r>
         <w:rPr>
@@ -13551,7 +13647,7 @@
             </w14:solidFill>
           </w14:textFill>
         </w:rPr>
-        <w:t>/*llamamos al método de los datos tipo long porque int no soporta a long,</w:t>
+        <w:t>*que es mucho mas grande porque int es 32 bit mientras que long es 64 bit</w:t>
       </w:r>
     </w:p>
     <w:p>
@@ -13585,7 +13681,7 @@
           <w:szCs w:val="16"/>
           <w:u w:val="none"/>
         </w:rPr>
-        <w:t xml:space="preserve">         </w:t>
+        <w:t xml:space="preserve">        </w:t>
       </w:r>
       <w:r>
         <w:rPr>
@@ -13603,7 +13699,7 @@
             </w14:solidFill>
           </w14:textFill>
         </w:rPr>
-        <w:t>*que es mucho mas grande porque int es 32 bit mientras que long es 64 bit</w:t>
+        <w:t>*/</w:t>
       </w:r>
     </w:p>
     <w:p>
@@ -13637,9 +13733,190 @@
           <w:szCs w:val="16"/>
           <w:u w:val="none"/>
         </w:rPr>
-        <w:t xml:space="preserve">        </w:t>
-      </w:r>
-      <w:r>
+        <w:t xml:space="preserve">        datos_primitivos.primitive_data("no");</w:t>
+      </w:r>
+    </w:p>
+    <w:p>
+      <w:pPr>
+        <w:numPr>
+          <w:ilvl w:val="0"/>
+          <w:numId w:val="0"/>
+        </w:numPr>
+        <w:tabs>
+          <w:tab w:val="left" w:pos="425"/>
+        </w:tabs>
+        <w:ind w:left="0" w:leftChars="0"/>
+        <w:jc w:val="both"/>
+        <w:rPr>
+          <w:rFonts w:hint="default"/>
+          <w:b w:val="0"/>
+          <w:bCs w:val="0"/>
+          <w:color w:val="auto"/>
+          <w:sz w:val="16"/>
+          <w:szCs w:val="16"/>
+          <w:u w:val="none"/>
+        </w:rPr>
+      </w:pPr>
+      <w:r>
+        <w:rPr>
+          <w:rFonts w:hint="default"/>
+          <w:b w:val="0"/>
+          <w:bCs w:val="0"/>
+          <w:color w:val="auto"/>
+          <w:sz w:val="16"/>
+          <w:szCs w:val="16"/>
+          <w:u w:val="none"/>
+        </w:rPr>
+        <w:t xml:space="preserve">        System.out.println("El valor del dato tipo long por defecto es "+datos_primitivos.return_primitive_data());</w:t>
+      </w:r>
+    </w:p>
+    <w:p>
+      <w:pPr>
+        <w:numPr>
+          <w:ilvl w:val="0"/>
+          <w:numId w:val="0"/>
+        </w:numPr>
+        <w:tabs>
+          <w:tab w:val="left" w:pos="425"/>
+        </w:tabs>
+        <w:ind w:left="0" w:leftChars="0"/>
+        <w:jc w:val="both"/>
+        <w:rPr>
+          <w:rFonts w:hint="default"/>
+          <w:b w:val="0"/>
+          <w:bCs w:val="0"/>
+          <w:color w:val="auto"/>
+          <w:sz w:val="16"/>
+          <w:szCs w:val="16"/>
+          <w:u w:val="none"/>
+        </w:rPr>
+      </w:pPr>
+      <w:r>
+        <w:rPr>
+          <w:rFonts w:hint="default"/>
+          <w:b w:val="0"/>
+          <w:bCs w:val="0"/>
+          <w:color w:val="auto"/>
+          <w:sz w:val="16"/>
+          <w:szCs w:val="16"/>
+          <w:u w:val="none"/>
+        </w:rPr>
+        <w:t xml:space="preserve">        datos_primitivos.primitive_data("long");</w:t>
+      </w:r>
+    </w:p>
+    <w:p>
+      <w:pPr>
+        <w:numPr>
+          <w:ilvl w:val="0"/>
+          <w:numId w:val="0"/>
+        </w:numPr>
+        <w:tabs>
+          <w:tab w:val="left" w:pos="425"/>
+        </w:tabs>
+        <w:ind w:left="0" w:leftChars="0"/>
+        <w:jc w:val="both"/>
+        <w:rPr>
+          <w:rFonts w:hint="default"/>
+          <w:b w:val="0"/>
+          <w:bCs w:val="0"/>
+          <w:color w:val="auto"/>
+          <w:sz w:val="16"/>
+          <w:szCs w:val="16"/>
+          <w:u w:val="none"/>
+        </w:rPr>
+      </w:pPr>
+      <w:r>
+        <w:rPr>
+          <w:rFonts w:hint="default"/>
+          <w:b w:val="0"/>
+          <w:bCs w:val="0"/>
+          <w:color w:val="auto"/>
+          <w:sz w:val="16"/>
+          <w:szCs w:val="16"/>
+          <w:u w:val="none"/>
+        </w:rPr>
+        <w:t xml:space="preserve">        System.out.println("Ahora el dato tipo int es "+datos_primitivos.return_primitive_data_long());</w:t>
+      </w:r>
+    </w:p>
+    <w:p>
+      <w:pPr>
+        <w:numPr>
+          <w:ilvl w:val="0"/>
+          <w:numId w:val="0"/>
+        </w:numPr>
+        <w:tabs>
+          <w:tab w:val="left" w:pos="425"/>
+        </w:tabs>
+        <w:ind w:left="0" w:leftChars="0"/>
+        <w:jc w:val="both"/>
+        <w:rPr>
+          <w:rFonts w:hint="default"/>
+          <w:b w:val="0"/>
+          <w:bCs w:val="0"/>
+          <w:color w:val="auto"/>
+          <w:sz w:val="16"/>
+          <w:szCs w:val="16"/>
+          <w:u w:val="none"/>
+        </w:rPr>
+      </w:pPr>
+      <w:r>
+        <w:rPr>
+          <w:rFonts w:hint="default"/>
+          <w:b w:val="0"/>
+          <w:bCs w:val="0"/>
+          <w:color w:val="auto"/>
+          <w:sz w:val="16"/>
+          <w:szCs w:val="16"/>
+          <w:u w:val="none"/>
+        </w:rPr>
+        <w:t xml:space="preserve">        System.out.println("");</w:t>
+      </w:r>
+    </w:p>
+    <w:p>
+      <w:pPr>
+        <w:numPr>
+          <w:ilvl w:val="0"/>
+          <w:numId w:val="0"/>
+        </w:numPr>
+        <w:tabs>
+          <w:tab w:val="left" w:pos="425"/>
+        </w:tabs>
+        <w:ind w:left="0" w:leftChars="0"/>
+        <w:jc w:val="both"/>
+        <w:rPr>
+          <w:rFonts w:hint="default"/>
+          <w:b w:val="0"/>
+          <w:bCs w:val="0"/>
+          <w:color w:val="auto"/>
+          <w:sz w:val="16"/>
+          <w:szCs w:val="16"/>
+          <w:u w:val="none"/>
+        </w:rPr>
+      </w:pPr>
+      <w:r>
+        <w:rPr>
+          <w:rFonts w:hint="default"/>
+          <w:b w:val="0"/>
+          <w:bCs w:val="0"/>
+          <w:color w:val="auto"/>
+          <w:sz w:val="16"/>
+          <w:szCs w:val="16"/>
+          <w:u w:val="none"/>
+        </w:rPr>
+        <w:t xml:space="preserve">    }   </w:t>
+      </w:r>
+    </w:p>
+    <w:p>
+      <w:pPr>
+        <w:numPr>
+          <w:ilvl w:val="0"/>
+          <w:numId w:val="0"/>
+        </w:numPr>
+        <w:tabs>
+          <w:tab w:val="left" w:pos="425"/>
+        </w:tabs>
+        <w:ind w:left="0" w:leftChars="0"/>
+        <w:jc w:val="both"/>
         <w:rPr>
           <w:rFonts w:hint="default"/>
           <w:b w:val="0"/>
@@ -13655,20 +13932,8 @@
             </w14:solidFill>
           </w14:textFill>
         </w:rPr>
-        <w:t>*/</w:t>
-      </w:r>
-    </w:p>
-    <w:p>
-      <w:pPr>
-        <w:numPr>
-          <w:ilvl w:val="0"/>
-          <w:numId w:val="0"/>
-        </w:numPr>
-        <w:tabs>
-          <w:tab w:val="left" w:pos="425"/>
-        </w:tabs>
-        <w:ind w:left="0" w:leftChars="0"/>
-        <w:jc w:val="both"/>
+      </w:pPr>
+      <w:r>
         <w:rPr>
           <w:rFonts w:hint="default"/>
           <w:b w:val="0"/>
@@ -13678,201 +13943,9 @@
           <w:szCs w:val="16"/>
           <w:u w:val="none"/>
         </w:rPr>
-      </w:pPr>
-      <w:r>
-        <w:rPr>
-          <w:rFonts w:hint="default"/>
-          <w:b w:val="0"/>
-          <w:bCs w:val="0"/>
-          <w:color w:val="auto"/>
-          <w:sz w:val="16"/>
-          <w:szCs w:val="16"/>
-          <w:u w:val="none"/>
-        </w:rPr>
-        <w:t xml:space="preserve">        datos_primitivos.primitive_data("no");</w:t>
-      </w:r>
-    </w:p>
-    <w:p>
-      <w:pPr>
-        <w:numPr>
-          <w:ilvl w:val="0"/>
-          <w:numId w:val="0"/>
-        </w:numPr>
-        <w:tabs>
-          <w:tab w:val="left" w:pos="425"/>
-        </w:tabs>
-        <w:ind w:left="0" w:leftChars="0"/>
-        <w:jc w:val="both"/>
-        <w:rPr>
-          <w:rFonts w:hint="default"/>
-          <w:b w:val="0"/>
-          <w:bCs w:val="0"/>
-          <w:color w:val="auto"/>
-          <w:sz w:val="16"/>
-          <w:szCs w:val="16"/>
-          <w:u w:val="none"/>
-        </w:rPr>
-      </w:pPr>
-      <w:r>
-        <w:rPr>
-          <w:rFonts w:hint="default"/>
-          <w:b w:val="0"/>
-          <w:bCs w:val="0"/>
-          <w:color w:val="auto"/>
-          <w:sz w:val="16"/>
-          <w:szCs w:val="16"/>
-          <w:u w:val="none"/>
-        </w:rPr>
-        <w:t xml:space="preserve">        System.out.println("El valor del dato tipo long por defecto es "+datos_primitivos.return_primitive_data());</w:t>
-      </w:r>
-    </w:p>
-    <w:p>
-      <w:pPr>
-        <w:numPr>
-          <w:ilvl w:val="0"/>
-          <w:numId w:val="0"/>
-        </w:numPr>
-        <w:tabs>
-          <w:tab w:val="left" w:pos="425"/>
-        </w:tabs>
-        <w:ind w:left="0" w:leftChars="0"/>
-        <w:jc w:val="both"/>
-        <w:rPr>
-          <w:rFonts w:hint="default"/>
-          <w:b w:val="0"/>
-          <w:bCs w:val="0"/>
-          <w:color w:val="auto"/>
-          <w:sz w:val="16"/>
-          <w:szCs w:val="16"/>
-          <w:u w:val="none"/>
-        </w:rPr>
-      </w:pPr>
-      <w:r>
-        <w:rPr>
-          <w:rFonts w:hint="default"/>
-          <w:b w:val="0"/>
-          <w:bCs w:val="0"/>
-          <w:color w:val="auto"/>
-          <w:sz w:val="16"/>
-          <w:szCs w:val="16"/>
-          <w:u w:val="none"/>
-        </w:rPr>
-        <w:t xml:space="preserve">        datos_primitivos.primitive_data("long");</w:t>
-      </w:r>
-    </w:p>
-    <w:p>
-      <w:pPr>
-        <w:numPr>
-          <w:ilvl w:val="0"/>
-          <w:numId w:val="0"/>
-        </w:numPr>
-        <w:tabs>
-          <w:tab w:val="left" w:pos="425"/>
-        </w:tabs>
-        <w:ind w:left="0" w:leftChars="0"/>
-        <w:jc w:val="both"/>
-        <w:rPr>
-          <w:rFonts w:hint="default"/>
-          <w:b w:val="0"/>
-          <w:bCs w:val="0"/>
-          <w:color w:val="auto"/>
-          <w:sz w:val="16"/>
-          <w:szCs w:val="16"/>
-          <w:u w:val="none"/>
-        </w:rPr>
-      </w:pPr>
-      <w:r>
-        <w:rPr>
-          <w:rFonts w:hint="default"/>
-          <w:b w:val="0"/>
-          <w:bCs w:val="0"/>
-          <w:color w:val="auto"/>
-          <w:sz w:val="16"/>
-          <w:szCs w:val="16"/>
-          <w:u w:val="none"/>
-        </w:rPr>
-        <w:t xml:space="preserve">        System.out.println("Ahora el dato tipo int es "+datos_primitivos.return_primitive_data_long());</w:t>
-      </w:r>
-    </w:p>
-    <w:p>
-      <w:pPr>
-        <w:numPr>
-          <w:ilvl w:val="0"/>
-          <w:numId w:val="0"/>
-        </w:numPr>
-        <w:tabs>
-          <w:tab w:val="left" w:pos="425"/>
-        </w:tabs>
-        <w:ind w:left="0" w:leftChars="0"/>
-        <w:jc w:val="both"/>
-        <w:rPr>
-          <w:rFonts w:hint="default"/>
-          <w:b w:val="0"/>
-          <w:bCs w:val="0"/>
-          <w:color w:val="auto"/>
-          <w:sz w:val="16"/>
-          <w:szCs w:val="16"/>
-          <w:u w:val="none"/>
-        </w:rPr>
-      </w:pPr>
-      <w:r>
-        <w:rPr>
-          <w:rFonts w:hint="default"/>
-          <w:b w:val="0"/>
-          <w:bCs w:val="0"/>
-          <w:color w:val="auto"/>
-          <w:sz w:val="16"/>
-          <w:szCs w:val="16"/>
-          <w:u w:val="none"/>
-        </w:rPr>
-        <w:t xml:space="preserve">        System.out.println("");</w:t>
-      </w:r>
-    </w:p>
-    <w:p>
-      <w:pPr>
-        <w:numPr>
-          <w:ilvl w:val="0"/>
-          <w:numId w:val="0"/>
-        </w:numPr>
-        <w:tabs>
-          <w:tab w:val="left" w:pos="425"/>
-        </w:tabs>
-        <w:ind w:left="0" w:leftChars="0"/>
-        <w:jc w:val="both"/>
-        <w:rPr>
-          <w:rFonts w:hint="default"/>
-          <w:b w:val="0"/>
-          <w:bCs w:val="0"/>
-          <w:color w:val="auto"/>
-          <w:sz w:val="16"/>
-          <w:szCs w:val="16"/>
-          <w:u w:val="none"/>
-        </w:rPr>
-      </w:pPr>
-      <w:r>
-        <w:rPr>
-          <w:rFonts w:hint="default"/>
-          <w:b w:val="0"/>
-          <w:bCs w:val="0"/>
-          <w:color w:val="auto"/>
-          <w:sz w:val="16"/>
-          <w:szCs w:val="16"/>
-          <w:u w:val="none"/>
-        </w:rPr>
-        <w:t xml:space="preserve">    }   </w:t>
-      </w:r>
-    </w:p>
-    <w:p>
-      <w:pPr>
-        <w:numPr>
-          <w:ilvl w:val="0"/>
-          <w:numId w:val="0"/>
-        </w:numPr>
-        <w:tabs>
-          <w:tab w:val="left" w:pos="425"/>
-        </w:tabs>
-        <w:ind w:left="0" w:leftChars="0"/>
-        <w:jc w:val="both"/>
+        <w:t>}</w:t>
+      </w:r>
+      <w:r>
         <w:rPr>
           <w:rFonts w:hint="default"/>
           <w:b w:val="0"/>
@@ -13888,41 +13961,13 @@
             </w14:solidFill>
           </w14:textFill>
         </w:rPr>
-      </w:pPr>
-      <w:r>
-        <w:rPr>
-          <w:rFonts w:hint="default"/>
-          <w:b w:val="0"/>
-          <w:bCs w:val="0"/>
-          <w:color w:val="auto"/>
-          <w:sz w:val="16"/>
-          <w:szCs w:val="16"/>
-          <w:u w:val="none"/>
-        </w:rPr>
-        <w:t>}</w:t>
-      </w:r>
-      <w:r>
-        <w:rPr>
-          <w:rFonts w:hint="default"/>
-          <w:b w:val="0"/>
-          <w:bCs w:val="0"/>
-          <w:color w:val="1F2326" w:themeColor="background1"/>
-          <w:sz w:val="16"/>
-          <w:szCs w:val="16"/>
-          <w:highlight w:val="lightGray"/>
-          <w:u w:val="none"/>
-          <w14:textFill>
-            <w14:solidFill>
-              <w14:schemeClr w14:val="bg1"/>
-            </w14:solidFill>
-          </w14:textFill>
-        </w:rPr>
         <w:t xml:space="preserve"> //Fin del cuerpo de la clase Main</w:t>
       </w:r>
     </w:p>
     <w:p>
       <w:pPr>
         <w:numPr>
+          <w:ilvl w:val="0"/>
           <w:numId w:val="0"/>
         </w:numPr>
         <w:tabs>
@@ -13944,6 +13989,199 @@
     <w:p>
       <w:pPr>
         <w:numPr>
+          <w:ilvl w:val="0"/>
+          <w:numId w:val="0"/>
+        </w:numPr>
+        <w:tabs>
+          <w:tab w:val="left" w:pos="425"/>
+        </w:tabs>
+        <w:ind w:leftChars="0"/>
+        <w:jc w:val="both"/>
+        <w:rPr>
+          <w:rFonts w:hint="default"/>
+          <w:b w:val="0"/>
+          <w:bCs w:val="0"/>
+          <w:color w:val="auto"/>
+          <w:sz w:val="24"/>
+          <w:szCs w:val="24"/>
+          <w:u w:val="none"/>
+        </w:rPr>
+      </w:pPr>
+      <w:r>
+        <w:rPr>
+          <w:rFonts w:hint="default"/>
+          <w:b w:val="0"/>
+          <w:bCs w:val="0"/>
+          <w:color w:val="auto"/>
+          <w:sz w:val="24"/>
+          <w:szCs w:val="24"/>
+          <w:u w:val="none"/>
+        </w:rPr>
+        <w:t>El resultado que obtuvimos fué exitoso:..</w:t>
+      </w:r>
+    </w:p>
+    <w:p>
+      <w:pPr>
+        <w:numPr>
+          <w:ilvl w:val="0"/>
+          <w:numId w:val="0"/>
+        </w:numPr>
+        <w:tabs>
+          <w:tab w:val="left" w:pos="425"/>
+        </w:tabs>
+        <w:ind w:leftChars="0"/>
+        <w:jc w:val="both"/>
+        <w:rPr>
+          <w:rFonts w:hint="default"/>
+          <w:b w:val="0"/>
+          <w:bCs w:val="0"/>
+          <w:color w:val="auto"/>
+          <w:sz w:val="24"/>
+          <w:szCs w:val="24"/>
+          <w:u w:val="none"/>
+        </w:rPr>
+      </w:pPr>
+    </w:p>
+    <w:p>
+      <w:pPr>
+        <w:numPr>
+          <w:ilvl w:val="0"/>
+          <w:numId w:val="0"/>
+        </w:numPr>
+        <w:tabs>
+          <w:tab w:val="left" w:pos="425"/>
+        </w:tabs>
+        <w:ind w:leftChars="0"/>
+        <w:jc w:val="both"/>
+        <w:rPr>
+          <w:rFonts w:hint="default"/>
+          <w:b w:val="0"/>
+          <w:bCs w:val="0"/>
+          <w:color w:val="auto"/>
+          <w:sz w:val="24"/>
+          <w:szCs w:val="24"/>
+          <w:u w:val="none"/>
+        </w:rPr>
+      </w:pPr>
+      <w:r>
+        <w:rPr>
+          <w:rFonts w:hint="default"/>
+          <w:b w:val="0"/>
+          <w:bCs w:val="0"/>
+          <w:color w:val="auto"/>
+          <w:sz w:val="24"/>
+          <w:szCs w:val="24"/>
+          <w:u w:val="none"/>
+        </w:rPr>
+        <w:drawing>
+          <wp:inline distT="0" distB="0" distL="114300" distR="114300">
+            <wp:extent cx="6793865" cy="4160520"/>
+            <wp:effectExtent l="0" t="0" r="6985" b="11430"/>
+            <wp:docPr id="5" name="Picture 5" descr="DeepinScreenshot_20181124204605"/>
+            <wp:cNvGraphicFramePr>
+              <a:graphicFrameLocks xmlns:a="http://schemas.openxmlformats.org/drawingml/2006/main" noChangeAspect="1"/>
+            </wp:cNvGraphicFramePr>
+            <a:graphic xmlns:a="http://schemas.openxmlformats.org/drawingml/2006/main">
+              <a:graphicData uri="http://schemas.openxmlformats.org/drawingml/2006/picture">
+                <pic:pic xmlns:pic="http://schemas.openxmlformats.org/drawingml/2006/picture">
+                  <pic:nvPicPr>
+                    <pic:cNvPr id="5" name="Picture 5" descr="DeepinScreenshot_20181124204605"/>
+                    <pic:cNvPicPr>
+                      <a:picLocks noChangeAspect="1"/>
+                    </pic:cNvPicPr>
+                  </pic:nvPicPr>
+                  <pic:blipFill>
+                    <a:blip r:embed="rId7"/>
+                    <a:stretch>
+                      <a:fillRect/>
+                    </a:stretch>
+                  </pic:blipFill>
+                  <pic:spPr>
+                    <a:xfrm>
+                      <a:off x="0" y="0"/>
+                      <a:ext cx="6793865" cy="4160520"/>
+                    </a:xfrm>
+                    <a:prstGeom prst="rect">
+                      <a:avLst/>
+                    </a:prstGeom>
+                  </pic:spPr>
+                </pic:pic>
+              </a:graphicData>
+            </a:graphic>
+          </wp:inline>
+        </w:drawing>
+      </w:r>
+    </w:p>
+    <w:p>
+      <w:pPr>
+        <w:numPr>
+          <w:ilvl w:val="0"/>
+          <w:numId w:val="0"/>
+        </w:numPr>
+        <w:tabs>
+          <w:tab w:val="left" w:pos="425"/>
+        </w:tabs>
+        <w:ind w:leftChars="0"/>
+        <w:jc w:val="both"/>
+        <w:rPr>
+          <w:rFonts w:hint="default"/>
+          <w:b w:val="0"/>
+          <w:bCs w:val="0"/>
+          <w:color w:val="auto"/>
+          <w:sz w:val="24"/>
+          <w:szCs w:val="24"/>
+          <w:u w:val="none"/>
+        </w:rPr>
+      </w:pPr>
+    </w:p>
+    <w:p>
+      <w:pPr>
+        <w:numPr>
+          <w:ilvl w:val="0"/>
+          <w:numId w:val="0"/>
+        </w:numPr>
+        <w:tabs>
+          <w:tab w:val="left" w:pos="425"/>
+        </w:tabs>
+        <w:ind w:leftChars="0"/>
+        <w:jc w:val="both"/>
+        <w:rPr>
+          <w:rFonts w:hint="default"/>
+          <w:b w:val="0"/>
+          <w:bCs w:val="0"/>
+          <w:color w:val="auto"/>
+          <w:sz w:val="24"/>
+          <w:szCs w:val="24"/>
+          <w:u w:val="none"/>
+        </w:rPr>
+      </w:pPr>
+    </w:p>
+    <w:p>
+      <w:pPr>
+        <w:numPr>
+          <w:ilvl w:val="0"/>
+          <w:numId w:val="0"/>
+        </w:numPr>
+        <w:tabs>
+          <w:tab w:val="left" w:pos="425"/>
+        </w:tabs>
+        <w:ind w:leftChars="0"/>
+        <w:jc w:val="both"/>
+        <w:rPr>
+          <w:rFonts w:hint="default"/>
+          <w:b w:val="0"/>
+          <w:bCs w:val="0"/>
+          <w:color w:val="auto"/>
+          <w:sz w:val="24"/>
+          <w:szCs w:val="24"/>
+          <w:u w:val="none"/>
+        </w:rPr>
+      </w:pPr>
+    </w:p>
+    <w:p>
+      <w:pPr>
+        <w:numPr>
+          <w:ilvl w:val="0"/>
           <w:numId w:val="0"/>
         </w:numPr>
         <w:tabs>
